--- a/AFARS/SOURCE/5137_28_01.docx
+++ b/AFARS/SOURCE/5137_28_01.docx
@@ -1,70 +1,28 @@
 
 <file path=word/document.xml><?xml version="1.0" encoding="utf-8"?>
-<w:document xmlns:wpc="http://schemas.microsoft.com/office/word/2010/wordprocessingCanvas" xmlns:cx="http://schemas.microsoft.com/office/drawing/2014/chartex" xmlns:cx1="http://schemas.microsoft.com/office/drawing/2015/9/8/chartex" xmlns:mc="http://schemas.openxmlformats.org/markup-compatibility/2006" xmlns:o="urn:schemas-microsoft-com:office:office" xmlns:r="http://schemas.openxmlformats.org/officeDocument/2006/relationships" xmlns:m="http://schemas.openxmlformats.org/officeDocument/2006/math" xmlns:v="urn:schemas-microsoft-com:vml" xmlns:wp14="http://schemas.microsoft.com/office/word/2010/wordprocessingDrawing" xmlns:wp="http://schemas.openxmlformats.org/drawingml/2006/wordprocessingDrawing" xmlns:w10="urn:schemas-microsoft-com:office:word" xmlns:w="http://schemas.openxmlformats.org/wordprocessingml/2006/main" xmlns:w14="http://schemas.microsoft.com/office/word/2010/wordml" xmlns:w15="http://schemas.microsoft.com/office/word/2012/wordml" xmlns:w16se="http://schemas.microsoft.com/office/word/2015/wordml/symex" xmlns:wpg="http://schemas.microsoft.com/office/word/2010/wordprocessingGroup" xmlns:wpi="http://schemas.microsoft.com/office/word/2010/wordprocessingInk" xmlns:wne="http://schemas.microsoft.com/office/word/2006/wordml" xmlns:wps="http://schemas.microsoft.com/office/word/2010/wordprocessingShape" mc:Ignorable="w14 w15 w16se wp14">
+<w:document xmlns:wpc="http://schemas.microsoft.com/office/word/2010/wordprocessingCanvas" xmlns:cx="http://schemas.microsoft.com/office/drawing/2014/chartex" xmlns:cx1="http://schemas.microsoft.com/office/drawing/2015/9/8/chartex" xmlns:cx2="http://schemas.microsoft.com/office/drawing/2015/10/21/chartex" xmlns:cx3="http://schemas.microsoft.com/office/drawing/2016/5/9/chartex" xmlns:cx4="http://schemas.microsoft.com/office/drawing/2016/5/10/chartex" xmlns:cx5="http://schemas.microsoft.com/office/drawing/2016/5/11/chartex" xmlns:cx6="http://schemas.microsoft.com/office/drawing/2016/5/12/chartex" xmlns:cx7="http://schemas.microsoft.com/office/drawing/2016/5/13/chartex" xmlns:cx8="http://schemas.microsoft.com/office/drawing/2016/5/14/chartex" xmlns:mc="http://schemas.openxmlformats.org/markup-compatibility/2006" xmlns:aink="http://schemas.microsoft.com/office/drawing/2016/ink" xmlns:am3d="http://schemas.microsoft.com/office/drawing/2017/model3d" xmlns:o="urn:schemas-microsoft-com:office:office" xmlns:r="http://schemas.openxmlformats.org/officeDocument/2006/relationships" xmlns:m="http://schemas.openxmlformats.org/officeDocument/2006/math" xmlns:v="urn:schemas-microsoft-com:vml" xmlns:wp14="http://schemas.microsoft.com/office/word/2010/wordprocessingDrawing" xmlns:wp="http://schemas.openxmlformats.org/drawingml/2006/wordprocessingDrawing" xmlns:w10="urn:schemas-microsoft-com:office:word" xmlns:w="http://schemas.openxmlformats.org/wordprocessingml/2006/main" xmlns:w14="http://schemas.microsoft.com/office/word/2010/wordml" xmlns:w15="http://schemas.microsoft.com/office/word/2012/wordml" xmlns:w16cid="http://schemas.microsoft.com/office/word/2016/wordml/cid" xmlns:w16se="http://schemas.microsoft.com/office/word/2015/wordml/symex" xmlns:wpg="http://schemas.microsoft.com/office/word/2010/wordprocessingGroup" xmlns:wpi="http://schemas.microsoft.com/office/word/2010/wordprocessingInk" xmlns:wne="http://schemas.microsoft.com/office/word/2006/wordml" xmlns:wps="http://schemas.microsoft.com/office/word/2010/wordprocessingShape" mc:Ignorable="w14 w15 w16se w16cid wp14">
   <w:body>
     <w:p>
       <w:pPr>
+        <w:pStyle w:val="Heading1"/>
+      </w:pPr>
+      <w:bookmarkStart w:id="0" w:name="_Toc39052763"/>
+      <w:r>
+        <w:t>AFARS – PART 5137</w:t>
+      </w:r>
+      <w:r>
+        <w:br/>
+      </w:r>
+      <w:r>
+        <w:t>Service Contracting</w:t>
+      </w:r>
+      <w:bookmarkEnd w:id="0"/>
+    </w:p>
+    <w:p>
+      <w:pPr>
         <w:jc w:val="center"/>
         <w:rPr>
           <w:rFonts w:ascii="Times New Roman" w:hAnsi="Times New Roman" w:cs="Times New Roman"/>
-          <w:b/>
-          <w:sz w:val="32"/>
-          <w:szCs w:val="32"/>
-        </w:rPr>
-      </w:pPr>
-      <w:r>
-        <w:rPr>
-          <w:rFonts w:ascii="Times New Roman" w:hAnsi="Times New Roman" w:cs="Times New Roman"/>
-          <w:b/>
-          <w:sz w:val="32"/>
-          <w:szCs w:val="32"/>
-        </w:rPr>
-        <w:t>AFARS – P</w:t>
-      </w:r>
-      <w:r>
-        <w:rPr>
-          <w:rFonts w:ascii="Times New Roman" w:hAnsi="Times New Roman" w:cs="Times New Roman"/>
-          <w:b/>
-          <w:sz w:val="32"/>
-          <w:szCs w:val="32"/>
-        </w:rPr>
-        <w:t xml:space="preserve">ART </w:t>
-      </w:r>
-      <w:r>
-        <w:rPr>
-          <w:rFonts w:ascii="Times New Roman" w:hAnsi="Times New Roman" w:cs="Times New Roman"/>
-          <w:b/>
-          <w:sz w:val="32"/>
-          <w:szCs w:val="32"/>
-        </w:rPr>
-        <w:t>5137</w:t>
-      </w:r>
-    </w:p>
-    <w:p>
-      <w:pPr>
-        <w:jc w:val="center"/>
-        <w:rPr>
-          <w:rFonts w:ascii="Times New Roman" w:hAnsi="Times New Roman" w:cs="Times New Roman"/>
-          <w:b/>
-          <w:sz w:val="32"/>
-          <w:szCs w:val="32"/>
-        </w:rPr>
-      </w:pPr>
-      <w:r>
-        <w:rPr>
-          <w:rFonts w:ascii="Times New Roman" w:hAnsi="Times New Roman" w:cs="Times New Roman"/>
-          <w:b/>
-          <w:sz w:val="32"/>
-          <w:szCs w:val="32"/>
-        </w:rPr>
-        <w:t>Service Contracting</w:t>
-      </w:r>
-    </w:p>
-    <w:p>
-      <w:pPr>
-        <w:jc w:val="center"/>
-        <w:rPr>
-          <w:rFonts w:ascii="Times New Roman" w:hAnsi="Times New Roman" w:cs="Times New Roman"/>
           <w:i/>
         </w:rPr>
       </w:pPr>
@@ -106,12 +64,12 @@
     </w:p>
     <w:p>
       <w:pPr>
-        <w:pStyle w:val="TOC3"/>
+        <w:pStyle w:val="TOC1"/>
         <w:tabs>
           <w:tab w:val="right" w:leader="dot" w:pos="9350"/>
         </w:tabs>
         <w:rPr>
-          <w:rFonts w:ascii="Times New Roman" w:eastAsiaTheme="minorEastAsia" w:hAnsi="Times New Roman" w:cs="Times New Roman"/>
+          <w:rFonts w:asciiTheme="minorHAnsi" w:eastAsiaTheme="minorEastAsia" w:hAnsiTheme="minorHAnsi" w:cstheme="minorBidi"/>
           <w:noProof/>
           <w:sz w:val="22"/>
           <w:szCs w:val="22"/>
@@ -129,7 +87,7 @@
           <w:rFonts w:ascii="Times New Roman" w:hAnsi="Times New Roman" w:cs="Times New Roman"/>
           <w:i/>
         </w:rPr>
-        <w:instrText xml:space="preserve"> TOC \o "1-4" \h \z \u </w:instrText>
+        <w:instrText xml:space="preserve"> TOC \o "1-4" \n \h \z \u </w:instrText>
       </w:r>
       <w:r>
         <w:rPr>
@@ -138,7 +96,27 @@
         </w:rPr>
         <w:fldChar w:fldCharType="separate"/>
       </w:r>
-      <w:hyperlink w:anchor="_Toc7169912" w:history="1">
+      <w:hyperlink w:anchor="_Toc39052763" w:history="1">
+        <w:r>
+          <w:rPr>
+            <w:rStyle w:val="Hyperlink"/>
+            <w:noProof/>
+          </w:rPr>
+          <w:t>AFARS – PART 5137 Service Contracting</w:t>
+        </w:r>
+      </w:hyperlink>
+    </w:p>
+    <w:p>
+      <w:pPr>
+        <w:pStyle w:val="TOC2"/>
+        <w:tabs>
+          <w:tab w:val="right" w:leader="dot" w:pos="9350"/>
+        </w:tabs>
+        <w:rPr>
+          <w:noProof/>
+        </w:rPr>
+      </w:pPr>
+      <w:hyperlink w:anchor="_Toc39052764" w:history="1">
         <w:r>
           <w:rPr>
             <w:rStyle w:val="Hyperlink"/>
@@ -146,61 +124,6 @@
           </w:rPr>
           <w:t>Subpart 5137.1 – Service Contracts – General</w:t>
         </w:r>
-        <w:r>
-          <w:rPr>
-            <w:rFonts w:ascii="Times New Roman" w:hAnsi="Times New Roman" w:cs="Times New Roman"/>
-            <w:noProof/>
-            <w:webHidden/>
-          </w:rPr>
-          <w:tab/>
-        </w:r>
-        <w:r>
-          <w:rPr>
-            <w:rFonts w:ascii="Times New Roman" w:hAnsi="Times New Roman" w:cs="Times New Roman"/>
-            <w:noProof/>
-            <w:webHidden/>
-          </w:rPr>
-          <w:fldChar w:fldCharType="begin"/>
-        </w:r>
-        <w:r>
-          <w:rPr>
-            <w:rFonts w:ascii="Times New Roman" w:hAnsi="Times New Roman" w:cs="Times New Roman"/>
-            <w:noProof/>
-            <w:webHidden/>
-          </w:rPr>
-          <w:instrText xml:space="preserve"> PAGEREF _Toc7169912 \h </w:instrText>
-        </w:r>
-        <w:r>
-          <w:rPr>
-            <w:rFonts w:ascii="Times New Roman" w:hAnsi="Times New Roman" w:cs="Times New Roman"/>
-            <w:noProof/>
-            <w:webHidden/>
-          </w:rPr>
-        </w:r>
-        <w:r>
-          <w:rPr>
-            <w:rFonts w:ascii="Times New Roman" w:hAnsi="Times New Roman" w:cs="Times New Roman"/>
-            <w:noProof/>
-            <w:webHidden/>
-          </w:rPr>
-          <w:fldChar w:fldCharType="separate"/>
-        </w:r>
-        <w:r>
-          <w:rPr>
-            <w:rFonts w:ascii="Times New Roman" w:hAnsi="Times New Roman" w:cs="Times New Roman"/>
-            <w:noProof/>
-            <w:webHidden/>
-          </w:rPr>
-          <w:t>2</w:t>
-        </w:r>
-        <w:r>
-          <w:rPr>
-            <w:rFonts w:ascii="Times New Roman" w:hAnsi="Times New Roman" w:cs="Times New Roman"/>
-            <w:noProof/>
-            <w:webHidden/>
-          </w:rPr>
-          <w:fldChar w:fldCharType="end"/>
-        </w:r>
       </w:hyperlink>
     </w:p>
     <w:p>
@@ -210,13 +133,13 @@
           <w:tab w:val="right" w:leader="dot" w:pos="9350"/>
         </w:tabs>
         <w:rPr>
-          <w:rFonts w:ascii="Times New Roman" w:eastAsiaTheme="minorEastAsia" w:hAnsi="Times New Roman" w:cs="Times New Roman"/>
+          <w:rFonts w:asciiTheme="minorHAnsi" w:eastAsiaTheme="minorEastAsia" w:hAnsiTheme="minorHAnsi" w:cstheme="minorBidi"/>
           <w:noProof/>
           <w:sz w:val="22"/>
           <w:szCs w:val="22"/>
         </w:rPr>
       </w:pPr>
-      <w:hyperlink w:anchor="_Toc7169913" w:history="1">
+      <w:hyperlink w:anchor="_Toc39052765" w:history="1">
         <w:r>
           <w:rPr>
             <w:rStyle w:val="Hyperlink"/>
@@ -224,77 +147,22 @@
           </w:rPr>
           <w:t>5137.102-90  Policy.</w:t>
         </w:r>
-        <w:r>
-          <w:rPr>
-            <w:rFonts w:ascii="Times New Roman" w:hAnsi="Times New Roman" w:cs="Times New Roman"/>
-            <w:noProof/>
-            <w:webHidden/>
-          </w:rPr>
-          <w:tab/>
-        </w:r>
-        <w:r>
-          <w:rPr>
-            <w:rFonts w:ascii="Times New Roman" w:hAnsi="Times New Roman" w:cs="Times New Roman"/>
-            <w:noProof/>
-            <w:webHidden/>
-          </w:rPr>
-          <w:fldChar w:fldCharType="begin"/>
-        </w:r>
-        <w:r>
-          <w:rPr>
-            <w:rFonts w:ascii="Times New Roman" w:hAnsi="Times New Roman" w:cs="Times New Roman"/>
-            <w:noProof/>
-            <w:webHidden/>
-          </w:rPr>
-          <w:instrText xml:space="preserve"> PAGEREF _Toc7169913 \h </w:instrText>
-        </w:r>
-        <w:r>
-          <w:rPr>
-            <w:rFonts w:ascii="Times New Roman" w:hAnsi="Times New Roman" w:cs="Times New Roman"/>
-            <w:noProof/>
-            <w:webHidden/>
-          </w:rPr>
-        </w:r>
-        <w:r>
-          <w:rPr>
-            <w:rFonts w:ascii="Times New Roman" w:hAnsi="Times New Roman" w:cs="Times New Roman"/>
-            <w:noProof/>
-            <w:webHidden/>
-          </w:rPr>
-          <w:fldChar w:fldCharType="separate"/>
-        </w:r>
-        <w:r>
-          <w:rPr>
-            <w:rFonts w:ascii="Times New Roman" w:hAnsi="Times New Roman" w:cs="Times New Roman"/>
-            <w:noProof/>
-            <w:webHidden/>
-          </w:rPr>
-          <w:t>2</w:t>
-        </w:r>
-        <w:r>
-          <w:rPr>
-            <w:rFonts w:ascii="Times New Roman" w:hAnsi="Times New Roman" w:cs="Times New Roman"/>
-            <w:noProof/>
-            <w:webHidden/>
-          </w:rPr>
-          <w:fldChar w:fldCharType="end"/>
-        </w:r>
       </w:hyperlink>
     </w:p>
     <w:p>
       <w:pPr>
-        <w:pStyle w:val="TOC4"/>
+        <w:pStyle w:val="TOC3"/>
         <w:tabs>
           <w:tab w:val="right" w:leader="dot" w:pos="9350"/>
         </w:tabs>
         <w:rPr>
-          <w:rFonts w:ascii="Times New Roman" w:eastAsiaTheme="minorEastAsia" w:hAnsi="Times New Roman" w:cs="Times New Roman"/>
+          <w:rFonts w:asciiTheme="minorHAnsi" w:eastAsiaTheme="minorEastAsia" w:hAnsiTheme="minorHAnsi" w:cstheme="minorBidi"/>
           <w:noProof/>
           <w:sz w:val="22"/>
           <w:szCs w:val="22"/>
         </w:rPr>
       </w:pPr>
-      <w:hyperlink w:anchor="_Toc7169914" w:history="1">
+      <w:hyperlink w:anchor="_Toc39052766" w:history="1">
         <w:r>
           <w:rPr>
             <w:rStyle w:val="Hyperlink"/>
@@ -302,77 +170,22 @@
           </w:rPr>
           <w:t>5137.104  Personal services contracts.</w:t>
         </w:r>
-        <w:r>
-          <w:rPr>
-            <w:rFonts w:ascii="Times New Roman" w:hAnsi="Times New Roman" w:cs="Times New Roman"/>
-            <w:noProof/>
-            <w:webHidden/>
-          </w:rPr>
-          <w:tab/>
-        </w:r>
-        <w:r>
-          <w:rPr>
-            <w:rFonts w:ascii="Times New Roman" w:hAnsi="Times New Roman" w:cs="Times New Roman"/>
-            <w:noProof/>
-            <w:webHidden/>
-          </w:rPr>
-          <w:fldChar w:fldCharType="begin"/>
-        </w:r>
-        <w:r>
-          <w:rPr>
-            <w:rFonts w:ascii="Times New Roman" w:hAnsi="Times New Roman" w:cs="Times New Roman"/>
-            <w:noProof/>
-            <w:webHidden/>
-          </w:rPr>
-          <w:instrText xml:space="preserve"> PAGEREF _Toc7169914 \h </w:instrText>
-        </w:r>
-        <w:r>
-          <w:rPr>
-            <w:rFonts w:ascii="Times New Roman" w:hAnsi="Times New Roman" w:cs="Times New Roman"/>
-            <w:noProof/>
-            <w:webHidden/>
-          </w:rPr>
-        </w:r>
-        <w:r>
-          <w:rPr>
-            <w:rFonts w:ascii="Times New Roman" w:hAnsi="Times New Roman" w:cs="Times New Roman"/>
-            <w:noProof/>
-            <w:webHidden/>
-          </w:rPr>
-          <w:fldChar w:fldCharType="separate"/>
-        </w:r>
-        <w:r>
-          <w:rPr>
-            <w:rFonts w:ascii="Times New Roman" w:hAnsi="Times New Roman" w:cs="Times New Roman"/>
-            <w:noProof/>
-            <w:webHidden/>
-          </w:rPr>
-          <w:t>2</w:t>
-        </w:r>
-        <w:r>
-          <w:rPr>
-            <w:rFonts w:ascii="Times New Roman" w:hAnsi="Times New Roman" w:cs="Times New Roman"/>
-            <w:noProof/>
-            <w:webHidden/>
-          </w:rPr>
-          <w:fldChar w:fldCharType="end"/>
-        </w:r>
       </w:hyperlink>
     </w:p>
     <w:p>
       <w:pPr>
-        <w:pStyle w:val="TOC4"/>
+        <w:pStyle w:val="TOC3"/>
         <w:tabs>
           <w:tab w:val="right" w:leader="dot" w:pos="9350"/>
         </w:tabs>
         <w:rPr>
-          <w:rFonts w:ascii="Times New Roman" w:eastAsiaTheme="minorEastAsia" w:hAnsi="Times New Roman" w:cs="Times New Roman"/>
+          <w:rFonts w:asciiTheme="minorHAnsi" w:eastAsiaTheme="minorEastAsia" w:hAnsiTheme="minorHAnsi" w:cstheme="minorBidi"/>
           <w:noProof/>
           <w:sz w:val="22"/>
           <w:szCs w:val="22"/>
         </w:rPr>
       </w:pPr>
-      <w:hyperlink w:anchor="_Toc7169915" w:history="1">
+      <w:hyperlink w:anchor="_Toc39052767" w:history="1">
         <w:r>
           <w:rPr>
             <w:rStyle w:val="Hyperlink"/>
@@ -380,61 +193,6 @@
           </w:rPr>
           <w:t>5137.112  Government use of private sector temporaries.</w:t>
         </w:r>
-        <w:r>
-          <w:rPr>
-            <w:rFonts w:ascii="Times New Roman" w:hAnsi="Times New Roman" w:cs="Times New Roman"/>
-            <w:noProof/>
-            <w:webHidden/>
-          </w:rPr>
-          <w:tab/>
-        </w:r>
-        <w:r>
-          <w:rPr>
-            <w:rFonts w:ascii="Times New Roman" w:hAnsi="Times New Roman" w:cs="Times New Roman"/>
-            <w:noProof/>
-            <w:webHidden/>
-          </w:rPr>
-          <w:fldChar w:fldCharType="begin"/>
-        </w:r>
-        <w:r>
-          <w:rPr>
-            <w:rFonts w:ascii="Times New Roman" w:hAnsi="Times New Roman" w:cs="Times New Roman"/>
-            <w:noProof/>
-            <w:webHidden/>
-          </w:rPr>
-          <w:instrText xml:space="preserve"> PAGEREF _Toc7169915 \h </w:instrText>
-        </w:r>
-        <w:r>
-          <w:rPr>
-            <w:rFonts w:ascii="Times New Roman" w:hAnsi="Times New Roman" w:cs="Times New Roman"/>
-            <w:noProof/>
-            <w:webHidden/>
-          </w:rPr>
-        </w:r>
-        <w:r>
-          <w:rPr>
-            <w:rFonts w:ascii="Times New Roman" w:hAnsi="Times New Roman" w:cs="Times New Roman"/>
-            <w:noProof/>
-            <w:webHidden/>
-          </w:rPr>
-          <w:fldChar w:fldCharType="separate"/>
-        </w:r>
-        <w:r>
-          <w:rPr>
-            <w:rFonts w:ascii="Times New Roman" w:hAnsi="Times New Roman" w:cs="Times New Roman"/>
-            <w:noProof/>
-            <w:webHidden/>
-          </w:rPr>
-          <w:t>2</w:t>
-        </w:r>
-        <w:r>
-          <w:rPr>
-            <w:rFonts w:ascii="Times New Roman" w:hAnsi="Times New Roman" w:cs="Times New Roman"/>
-            <w:noProof/>
-            <w:webHidden/>
-          </w:rPr>
-          <w:fldChar w:fldCharType="end"/>
-        </w:r>
       </w:hyperlink>
     </w:p>
     <w:p>
@@ -444,13 +202,13 @@
           <w:tab w:val="right" w:leader="dot" w:pos="9350"/>
         </w:tabs>
         <w:rPr>
-          <w:rFonts w:ascii="Times New Roman" w:eastAsiaTheme="minorEastAsia" w:hAnsi="Times New Roman" w:cs="Times New Roman"/>
+          <w:rFonts w:asciiTheme="minorHAnsi" w:eastAsiaTheme="minorEastAsia" w:hAnsiTheme="minorHAnsi" w:cstheme="minorBidi"/>
           <w:noProof/>
           <w:sz w:val="22"/>
           <w:szCs w:val="22"/>
         </w:rPr>
       </w:pPr>
-      <w:hyperlink w:anchor="_Toc7169916" w:history="1">
+      <w:hyperlink w:anchor="_Toc39052768" w:history="1">
         <w:r>
           <w:rPr>
             <w:rStyle w:val="Hyperlink"/>
@@ -458,77 +216,22 @@
           </w:rPr>
           <w:t>5137.113-1  Waiver of cost allowability limitations.</w:t>
         </w:r>
-        <w:r>
-          <w:rPr>
-            <w:rFonts w:ascii="Times New Roman" w:hAnsi="Times New Roman" w:cs="Times New Roman"/>
-            <w:noProof/>
-            <w:webHidden/>
-          </w:rPr>
-          <w:tab/>
-        </w:r>
-        <w:r>
-          <w:rPr>
-            <w:rFonts w:ascii="Times New Roman" w:hAnsi="Times New Roman" w:cs="Times New Roman"/>
-            <w:noProof/>
-            <w:webHidden/>
-          </w:rPr>
-          <w:fldChar w:fldCharType="begin"/>
-        </w:r>
-        <w:r>
-          <w:rPr>
-            <w:rFonts w:ascii="Times New Roman" w:hAnsi="Times New Roman" w:cs="Times New Roman"/>
-            <w:noProof/>
-            <w:webHidden/>
-          </w:rPr>
-          <w:instrText xml:space="preserve"> PAGEREF _Toc7169916 \h </w:instrText>
-        </w:r>
-        <w:r>
-          <w:rPr>
-            <w:rFonts w:ascii="Times New Roman" w:hAnsi="Times New Roman" w:cs="Times New Roman"/>
-            <w:noProof/>
-            <w:webHidden/>
-          </w:rPr>
-        </w:r>
-        <w:r>
-          <w:rPr>
-            <w:rFonts w:ascii="Times New Roman" w:hAnsi="Times New Roman" w:cs="Times New Roman"/>
-            <w:noProof/>
-            <w:webHidden/>
-          </w:rPr>
-          <w:fldChar w:fldCharType="separate"/>
-        </w:r>
-        <w:r>
-          <w:rPr>
-            <w:rFonts w:ascii="Times New Roman" w:hAnsi="Times New Roman" w:cs="Times New Roman"/>
-            <w:noProof/>
-            <w:webHidden/>
-          </w:rPr>
-          <w:t>2</w:t>
-        </w:r>
-        <w:r>
-          <w:rPr>
-            <w:rFonts w:ascii="Times New Roman" w:hAnsi="Times New Roman" w:cs="Times New Roman"/>
-            <w:noProof/>
-            <w:webHidden/>
-          </w:rPr>
-          <w:fldChar w:fldCharType="end"/>
-        </w:r>
       </w:hyperlink>
     </w:p>
     <w:p>
       <w:pPr>
-        <w:pStyle w:val="TOC4"/>
+        <w:pStyle w:val="TOC3"/>
         <w:tabs>
           <w:tab w:val="right" w:leader="dot" w:pos="9350"/>
         </w:tabs>
         <w:rPr>
-          <w:rFonts w:ascii="Times New Roman" w:eastAsiaTheme="minorEastAsia" w:hAnsi="Times New Roman" w:cs="Times New Roman"/>
+          <w:rFonts w:asciiTheme="minorHAnsi" w:eastAsiaTheme="minorEastAsia" w:hAnsiTheme="minorHAnsi" w:cstheme="minorBidi"/>
           <w:noProof/>
           <w:sz w:val="22"/>
           <w:szCs w:val="22"/>
         </w:rPr>
       </w:pPr>
-      <w:hyperlink w:anchor="_Toc7169917" w:history="1">
+      <w:hyperlink w:anchor="_Toc39052769" w:history="1">
         <w:r>
           <w:rPr>
             <w:rStyle w:val="Hyperlink"/>
@@ -536,61 +239,6 @@
           </w:rPr>
           <w:t>5137.170  Approval of contracts and task orders for services.</w:t>
         </w:r>
-        <w:r>
-          <w:rPr>
-            <w:rFonts w:ascii="Times New Roman" w:hAnsi="Times New Roman" w:cs="Times New Roman"/>
-            <w:noProof/>
-            <w:webHidden/>
-          </w:rPr>
-          <w:tab/>
-        </w:r>
-        <w:r>
-          <w:rPr>
-            <w:rFonts w:ascii="Times New Roman" w:hAnsi="Times New Roman" w:cs="Times New Roman"/>
-            <w:noProof/>
-            <w:webHidden/>
-          </w:rPr>
-          <w:fldChar w:fldCharType="begin"/>
-        </w:r>
-        <w:r>
-          <w:rPr>
-            <w:rFonts w:ascii="Times New Roman" w:hAnsi="Times New Roman" w:cs="Times New Roman"/>
-            <w:noProof/>
-            <w:webHidden/>
-          </w:rPr>
-          <w:instrText xml:space="preserve"> PAGEREF _Toc7169917 \h </w:instrText>
-        </w:r>
-        <w:r>
-          <w:rPr>
-            <w:rFonts w:ascii="Times New Roman" w:hAnsi="Times New Roman" w:cs="Times New Roman"/>
-            <w:noProof/>
-            <w:webHidden/>
-          </w:rPr>
-        </w:r>
-        <w:r>
-          <w:rPr>
-            <w:rFonts w:ascii="Times New Roman" w:hAnsi="Times New Roman" w:cs="Times New Roman"/>
-            <w:noProof/>
-            <w:webHidden/>
-          </w:rPr>
-          <w:fldChar w:fldCharType="separate"/>
-        </w:r>
-        <w:r>
-          <w:rPr>
-            <w:rFonts w:ascii="Times New Roman" w:hAnsi="Times New Roman" w:cs="Times New Roman"/>
-            <w:noProof/>
-            <w:webHidden/>
-          </w:rPr>
-          <w:t>2</w:t>
-        </w:r>
-        <w:r>
-          <w:rPr>
-            <w:rFonts w:ascii="Times New Roman" w:hAnsi="Times New Roman" w:cs="Times New Roman"/>
-            <w:noProof/>
-            <w:webHidden/>
-          </w:rPr>
-          <w:fldChar w:fldCharType="end"/>
-        </w:r>
       </w:hyperlink>
     </w:p>
     <w:p>
@@ -600,13 +248,13 @@
           <w:tab w:val="right" w:leader="dot" w:pos="9350"/>
         </w:tabs>
         <w:rPr>
-          <w:rFonts w:ascii="Times New Roman" w:eastAsiaTheme="minorEastAsia" w:hAnsi="Times New Roman" w:cs="Times New Roman"/>
+          <w:rFonts w:asciiTheme="minorHAnsi" w:eastAsiaTheme="minorEastAsia" w:hAnsiTheme="minorHAnsi" w:cstheme="minorBidi"/>
           <w:noProof/>
           <w:sz w:val="22"/>
           <w:szCs w:val="22"/>
         </w:rPr>
       </w:pPr>
-      <w:hyperlink w:anchor="_Toc7169918" w:history="1">
+      <w:hyperlink w:anchor="_Toc39052770" w:history="1">
         <w:r>
           <w:rPr>
             <w:rStyle w:val="Hyperlink"/>
@@ -614,77 +262,19 @@
           </w:rPr>
           <w:t>5137.170-2  Approval requirements.</w:t>
         </w:r>
-        <w:r>
-          <w:rPr>
-            <w:rFonts w:ascii="Times New Roman" w:hAnsi="Times New Roman" w:cs="Times New Roman"/>
-            <w:noProof/>
-            <w:webHidden/>
-          </w:rPr>
-          <w:tab/>
-        </w:r>
-        <w:r>
-          <w:rPr>
-            <w:rFonts w:ascii="Times New Roman" w:hAnsi="Times New Roman" w:cs="Times New Roman"/>
-            <w:noProof/>
-            <w:webHidden/>
-          </w:rPr>
-          <w:fldChar w:fldCharType="begin"/>
-        </w:r>
-        <w:r>
-          <w:rPr>
-            <w:rFonts w:ascii="Times New Roman" w:hAnsi="Times New Roman" w:cs="Times New Roman"/>
-            <w:noProof/>
-            <w:webHidden/>
-          </w:rPr>
-          <w:instrText xml:space="preserve"> PAGEREF _Toc7169918 \h </w:instrText>
-        </w:r>
-        <w:r>
-          <w:rPr>
-            <w:rFonts w:ascii="Times New Roman" w:hAnsi="Times New Roman" w:cs="Times New Roman"/>
-            <w:noProof/>
-            <w:webHidden/>
-          </w:rPr>
-        </w:r>
-        <w:r>
-          <w:rPr>
-            <w:rFonts w:ascii="Times New Roman" w:hAnsi="Times New Roman" w:cs="Times New Roman"/>
-            <w:noProof/>
-            <w:webHidden/>
-          </w:rPr>
-          <w:fldChar w:fldCharType="separate"/>
-        </w:r>
-        <w:r>
-          <w:rPr>
-            <w:rFonts w:ascii="Times New Roman" w:hAnsi="Times New Roman" w:cs="Times New Roman"/>
-            <w:noProof/>
-            <w:webHidden/>
-          </w:rPr>
-          <w:t>3</w:t>
-        </w:r>
-        <w:r>
-          <w:rPr>
-            <w:rFonts w:ascii="Times New Roman" w:hAnsi="Times New Roman" w:cs="Times New Roman"/>
-            <w:noProof/>
-            <w:webHidden/>
-          </w:rPr>
-          <w:fldChar w:fldCharType="end"/>
-        </w:r>
       </w:hyperlink>
     </w:p>
     <w:p>
       <w:pPr>
-        <w:pStyle w:val="TOC3"/>
+        <w:pStyle w:val="TOC2"/>
         <w:tabs>
           <w:tab w:val="right" w:leader="dot" w:pos="9350"/>
         </w:tabs>
         <w:rPr>
-          <w:rFonts w:ascii="Times New Roman" w:eastAsiaTheme="minorEastAsia" w:hAnsi="Times New Roman" w:cs="Times New Roman"/>
           <w:noProof/>
-          <w:sz w:val="22"/>
-          <w:szCs w:val="22"/>
-        </w:rPr>
-      </w:pPr>
-      <w:hyperlink w:anchor="_Toc7169919" w:history="1">
+        </w:rPr>
+      </w:pPr>
+      <w:hyperlink w:anchor="_Toc39052771" w:history="1">
         <w:r>
           <w:rPr>
             <w:rStyle w:val="Hyperlink"/>
@@ -692,77 +282,22 @@
           </w:rPr>
           <w:t>Subpart 5137.2 – Advisory and Assistance Services</w:t>
         </w:r>
-        <w:r>
-          <w:rPr>
-            <w:rFonts w:ascii="Times New Roman" w:hAnsi="Times New Roman" w:cs="Times New Roman"/>
-            <w:noProof/>
-            <w:webHidden/>
-          </w:rPr>
-          <w:tab/>
-        </w:r>
-        <w:r>
-          <w:rPr>
-            <w:rFonts w:ascii="Times New Roman" w:hAnsi="Times New Roman" w:cs="Times New Roman"/>
-            <w:noProof/>
-            <w:webHidden/>
-          </w:rPr>
-          <w:fldChar w:fldCharType="begin"/>
-        </w:r>
-        <w:r>
-          <w:rPr>
-            <w:rFonts w:ascii="Times New Roman" w:hAnsi="Times New Roman" w:cs="Times New Roman"/>
-            <w:noProof/>
-            <w:webHidden/>
-          </w:rPr>
-          <w:instrText xml:space="preserve"> PAGEREF _Toc7169919 \h </w:instrText>
-        </w:r>
-        <w:r>
-          <w:rPr>
-            <w:rFonts w:ascii="Times New Roman" w:hAnsi="Times New Roman" w:cs="Times New Roman"/>
-            <w:noProof/>
-            <w:webHidden/>
-          </w:rPr>
-        </w:r>
-        <w:r>
-          <w:rPr>
-            <w:rFonts w:ascii="Times New Roman" w:hAnsi="Times New Roman" w:cs="Times New Roman"/>
-            <w:noProof/>
-            <w:webHidden/>
-          </w:rPr>
-          <w:fldChar w:fldCharType="separate"/>
-        </w:r>
-        <w:r>
-          <w:rPr>
-            <w:rFonts w:ascii="Times New Roman" w:hAnsi="Times New Roman" w:cs="Times New Roman"/>
-            <w:noProof/>
-            <w:webHidden/>
-          </w:rPr>
-          <w:t>3</w:t>
-        </w:r>
-        <w:r>
-          <w:rPr>
-            <w:rFonts w:ascii="Times New Roman" w:hAnsi="Times New Roman" w:cs="Times New Roman"/>
-            <w:noProof/>
-            <w:webHidden/>
-          </w:rPr>
-          <w:fldChar w:fldCharType="end"/>
-        </w:r>
       </w:hyperlink>
     </w:p>
     <w:p>
       <w:pPr>
-        <w:pStyle w:val="TOC4"/>
+        <w:pStyle w:val="TOC3"/>
         <w:tabs>
           <w:tab w:val="right" w:leader="dot" w:pos="9350"/>
         </w:tabs>
         <w:rPr>
-          <w:rFonts w:ascii="Times New Roman" w:eastAsiaTheme="minorEastAsia" w:hAnsi="Times New Roman" w:cs="Times New Roman"/>
+          <w:rFonts w:asciiTheme="minorHAnsi" w:eastAsiaTheme="minorEastAsia" w:hAnsiTheme="minorHAnsi" w:cstheme="minorBidi"/>
           <w:noProof/>
           <w:sz w:val="22"/>
           <w:szCs w:val="22"/>
         </w:rPr>
       </w:pPr>
-      <w:hyperlink w:anchor="_Toc7169920" w:history="1">
+      <w:hyperlink w:anchor="_Toc39052772" w:history="1">
         <w:r>
           <w:rPr>
             <w:rStyle w:val="Hyperlink"/>
@@ -770,77 +305,19 @@
           </w:rPr>
           <w:t>5137.204  Guidelines for determining availability of personnel.</w:t>
         </w:r>
-        <w:r>
-          <w:rPr>
-            <w:rFonts w:ascii="Times New Roman" w:hAnsi="Times New Roman" w:cs="Times New Roman"/>
-            <w:noProof/>
-            <w:webHidden/>
-          </w:rPr>
-          <w:tab/>
-        </w:r>
-        <w:r>
-          <w:rPr>
-            <w:rFonts w:ascii="Times New Roman" w:hAnsi="Times New Roman" w:cs="Times New Roman"/>
-            <w:noProof/>
-            <w:webHidden/>
-          </w:rPr>
-          <w:fldChar w:fldCharType="begin"/>
-        </w:r>
-        <w:r>
-          <w:rPr>
-            <w:rFonts w:ascii="Times New Roman" w:hAnsi="Times New Roman" w:cs="Times New Roman"/>
-            <w:noProof/>
-            <w:webHidden/>
-          </w:rPr>
-          <w:instrText xml:space="preserve"> PAGEREF _Toc7169920 \h </w:instrText>
-        </w:r>
-        <w:r>
-          <w:rPr>
-            <w:rFonts w:ascii="Times New Roman" w:hAnsi="Times New Roman" w:cs="Times New Roman"/>
-            <w:noProof/>
-            <w:webHidden/>
-          </w:rPr>
-        </w:r>
-        <w:r>
-          <w:rPr>
-            <w:rFonts w:ascii="Times New Roman" w:hAnsi="Times New Roman" w:cs="Times New Roman"/>
-            <w:noProof/>
-            <w:webHidden/>
-          </w:rPr>
-          <w:fldChar w:fldCharType="separate"/>
-        </w:r>
-        <w:r>
-          <w:rPr>
-            <w:rFonts w:ascii="Times New Roman" w:hAnsi="Times New Roman" w:cs="Times New Roman"/>
-            <w:noProof/>
-            <w:webHidden/>
-          </w:rPr>
-          <w:t>3</w:t>
-        </w:r>
-        <w:r>
-          <w:rPr>
-            <w:rFonts w:ascii="Times New Roman" w:hAnsi="Times New Roman" w:cs="Times New Roman"/>
-            <w:noProof/>
-            <w:webHidden/>
-          </w:rPr>
-          <w:fldChar w:fldCharType="end"/>
-        </w:r>
       </w:hyperlink>
     </w:p>
     <w:p>
       <w:pPr>
-        <w:pStyle w:val="TOC3"/>
+        <w:pStyle w:val="TOC2"/>
         <w:tabs>
           <w:tab w:val="right" w:leader="dot" w:pos="9350"/>
         </w:tabs>
         <w:rPr>
-          <w:rFonts w:ascii="Times New Roman" w:eastAsiaTheme="minorEastAsia" w:hAnsi="Times New Roman" w:cs="Times New Roman"/>
           <w:noProof/>
-          <w:sz w:val="22"/>
-          <w:szCs w:val="22"/>
-        </w:rPr>
-      </w:pPr>
-      <w:hyperlink w:anchor="_Toc7169921" w:history="1">
+        </w:rPr>
+      </w:pPr>
+      <w:hyperlink w:anchor="_Toc39052773" w:history="1">
         <w:r>
           <w:rPr>
             <w:rStyle w:val="Hyperlink"/>
@@ -848,77 +325,22 @@
           </w:rPr>
           <w:t>Subpart 5137.5 – Management Oversight of Service Contracts</w:t>
         </w:r>
-        <w:r>
-          <w:rPr>
-            <w:rFonts w:ascii="Times New Roman" w:hAnsi="Times New Roman" w:cs="Times New Roman"/>
-            <w:noProof/>
-            <w:webHidden/>
-          </w:rPr>
-          <w:tab/>
-        </w:r>
-        <w:r>
-          <w:rPr>
-            <w:rFonts w:ascii="Times New Roman" w:hAnsi="Times New Roman" w:cs="Times New Roman"/>
-            <w:noProof/>
-            <w:webHidden/>
-          </w:rPr>
-          <w:fldChar w:fldCharType="begin"/>
-        </w:r>
-        <w:r>
-          <w:rPr>
-            <w:rFonts w:ascii="Times New Roman" w:hAnsi="Times New Roman" w:cs="Times New Roman"/>
-            <w:noProof/>
-            <w:webHidden/>
-          </w:rPr>
-          <w:instrText xml:space="preserve"> PAGEREF _Toc7169921 \h </w:instrText>
-        </w:r>
-        <w:r>
-          <w:rPr>
-            <w:rFonts w:ascii="Times New Roman" w:hAnsi="Times New Roman" w:cs="Times New Roman"/>
-            <w:noProof/>
-            <w:webHidden/>
-          </w:rPr>
-        </w:r>
-        <w:r>
-          <w:rPr>
-            <w:rFonts w:ascii="Times New Roman" w:hAnsi="Times New Roman" w:cs="Times New Roman"/>
-            <w:noProof/>
-            <w:webHidden/>
-          </w:rPr>
-          <w:fldChar w:fldCharType="separate"/>
-        </w:r>
-        <w:r>
-          <w:rPr>
-            <w:rFonts w:ascii="Times New Roman" w:hAnsi="Times New Roman" w:cs="Times New Roman"/>
-            <w:noProof/>
-            <w:webHidden/>
-          </w:rPr>
-          <w:t>3</w:t>
-        </w:r>
-        <w:r>
-          <w:rPr>
-            <w:rFonts w:ascii="Times New Roman" w:hAnsi="Times New Roman" w:cs="Times New Roman"/>
-            <w:noProof/>
-            <w:webHidden/>
-          </w:rPr>
-          <w:fldChar w:fldCharType="end"/>
-        </w:r>
       </w:hyperlink>
     </w:p>
     <w:p>
       <w:pPr>
-        <w:pStyle w:val="TOC4"/>
+        <w:pStyle w:val="TOC3"/>
         <w:tabs>
           <w:tab w:val="right" w:leader="dot" w:pos="9350"/>
         </w:tabs>
         <w:rPr>
-          <w:rFonts w:ascii="Times New Roman" w:eastAsiaTheme="minorEastAsia" w:hAnsi="Times New Roman" w:cs="Times New Roman"/>
+          <w:rFonts w:asciiTheme="minorHAnsi" w:eastAsiaTheme="minorEastAsia" w:hAnsiTheme="minorHAnsi" w:cstheme="minorBidi"/>
           <w:noProof/>
           <w:sz w:val="22"/>
           <w:szCs w:val="22"/>
         </w:rPr>
       </w:pPr>
-      <w:hyperlink w:anchor="_Toc7169922" w:history="1">
+      <w:hyperlink w:anchor="_Toc39052774" w:history="1">
         <w:r>
           <w:rPr>
             <w:rStyle w:val="Hyperlink"/>
@@ -926,61 +348,6 @@
           </w:rPr>
           <w:t>5137.503  Agency-head responsibilities.</w:t>
         </w:r>
-        <w:r>
-          <w:rPr>
-            <w:rFonts w:ascii="Times New Roman" w:hAnsi="Times New Roman" w:cs="Times New Roman"/>
-            <w:noProof/>
-            <w:webHidden/>
-          </w:rPr>
-          <w:tab/>
-        </w:r>
-        <w:r>
-          <w:rPr>
-            <w:rFonts w:ascii="Times New Roman" w:hAnsi="Times New Roman" w:cs="Times New Roman"/>
-            <w:noProof/>
-            <w:webHidden/>
-          </w:rPr>
-          <w:fldChar w:fldCharType="begin"/>
-        </w:r>
-        <w:r>
-          <w:rPr>
-            <w:rFonts w:ascii="Times New Roman" w:hAnsi="Times New Roman" w:cs="Times New Roman"/>
-            <w:noProof/>
-            <w:webHidden/>
-          </w:rPr>
-          <w:instrText xml:space="preserve"> PAGEREF _Toc7169922 \h </w:instrText>
-        </w:r>
-        <w:r>
-          <w:rPr>
-            <w:rFonts w:ascii="Times New Roman" w:hAnsi="Times New Roman" w:cs="Times New Roman"/>
-            <w:noProof/>
-            <w:webHidden/>
-          </w:rPr>
-        </w:r>
-        <w:r>
-          <w:rPr>
-            <w:rFonts w:ascii="Times New Roman" w:hAnsi="Times New Roman" w:cs="Times New Roman"/>
-            <w:noProof/>
-            <w:webHidden/>
-          </w:rPr>
-          <w:fldChar w:fldCharType="separate"/>
-        </w:r>
-        <w:r>
-          <w:rPr>
-            <w:rFonts w:ascii="Times New Roman" w:hAnsi="Times New Roman" w:cs="Times New Roman"/>
-            <w:noProof/>
-            <w:webHidden/>
-          </w:rPr>
-          <w:t>3</w:t>
-        </w:r>
-        <w:r>
-          <w:rPr>
-            <w:rFonts w:ascii="Times New Roman" w:hAnsi="Times New Roman" w:cs="Times New Roman"/>
-            <w:noProof/>
-            <w:webHidden/>
-          </w:rPr>
-          <w:fldChar w:fldCharType="end"/>
-        </w:r>
       </w:hyperlink>
     </w:p>
     <w:p>
@@ -990,13 +357,13 @@
           <w:tab w:val="right" w:leader="dot" w:pos="9350"/>
         </w:tabs>
         <w:rPr>
-          <w:rFonts w:ascii="Times New Roman" w:eastAsiaTheme="minorEastAsia" w:hAnsi="Times New Roman" w:cs="Times New Roman"/>
+          <w:rFonts w:asciiTheme="minorHAnsi" w:eastAsiaTheme="minorEastAsia" w:hAnsiTheme="minorHAnsi" w:cstheme="minorBidi"/>
           <w:noProof/>
           <w:sz w:val="22"/>
           <w:szCs w:val="22"/>
         </w:rPr>
       </w:pPr>
-      <w:hyperlink w:anchor="_Toc7169923" w:history="1">
+      <w:hyperlink w:anchor="_Toc39052775" w:history="1">
         <w:r>
           <w:rPr>
             <w:rStyle w:val="Hyperlink"/>
@@ -1004,61 +371,6 @@
           </w:rPr>
           <w:t>5137.590-1  Definitions.</w:t>
         </w:r>
-        <w:r>
-          <w:rPr>
-            <w:rFonts w:ascii="Times New Roman" w:hAnsi="Times New Roman" w:cs="Times New Roman"/>
-            <w:noProof/>
-            <w:webHidden/>
-          </w:rPr>
-          <w:tab/>
-        </w:r>
-        <w:r>
-          <w:rPr>
-            <w:rFonts w:ascii="Times New Roman" w:hAnsi="Times New Roman" w:cs="Times New Roman"/>
-            <w:noProof/>
-            <w:webHidden/>
-          </w:rPr>
-          <w:fldChar w:fldCharType="begin"/>
-        </w:r>
-        <w:r>
-          <w:rPr>
-            <w:rFonts w:ascii="Times New Roman" w:hAnsi="Times New Roman" w:cs="Times New Roman"/>
-            <w:noProof/>
-            <w:webHidden/>
-          </w:rPr>
-          <w:instrText xml:space="preserve"> PAGEREF _Toc7169923 \h </w:instrText>
-        </w:r>
-        <w:r>
-          <w:rPr>
-            <w:rFonts w:ascii="Times New Roman" w:hAnsi="Times New Roman" w:cs="Times New Roman"/>
-            <w:noProof/>
-            <w:webHidden/>
-          </w:rPr>
-        </w:r>
-        <w:r>
-          <w:rPr>
-            <w:rFonts w:ascii="Times New Roman" w:hAnsi="Times New Roman" w:cs="Times New Roman"/>
-            <w:noProof/>
-            <w:webHidden/>
-          </w:rPr>
-          <w:fldChar w:fldCharType="separate"/>
-        </w:r>
-        <w:r>
-          <w:rPr>
-            <w:rFonts w:ascii="Times New Roman" w:hAnsi="Times New Roman" w:cs="Times New Roman"/>
-            <w:noProof/>
-            <w:webHidden/>
-          </w:rPr>
-          <w:t>3</w:t>
-        </w:r>
-        <w:r>
-          <w:rPr>
-            <w:rFonts w:ascii="Times New Roman" w:hAnsi="Times New Roman" w:cs="Times New Roman"/>
-            <w:noProof/>
-            <w:webHidden/>
-          </w:rPr>
-          <w:fldChar w:fldCharType="end"/>
-        </w:r>
       </w:hyperlink>
     </w:p>
     <w:p>
@@ -1068,13 +380,13 @@
           <w:tab w:val="right" w:leader="dot" w:pos="9350"/>
         </w:tabs>
         <w:rPr>
-          <w:rFonts w:ascii="Times New Roman" w:eastAsiaTheme="minorEastAsia" w:hAnsi="Times New Roman" w:cs="Times New Roman"/>
+          <w:rFonts w:asciiTheme="minorHAnsi" w:eastAsiaTheme="minorEastAsia" w:hAnsiTheme="minorHAnsi" w:cstheme="minorBidi"/>
           <w:noProof/>
           <w:sz w:val="22"/>
           <w:szCs w:val="22"/>
         </w:rPr>
       </w:pPr>
-      <w:hyperlink w:anchor="_Toc7169924" w:history="1">
+      <w:hyperlink w:anchor="_Toc39052776" w:history="1">
         <w:r>
           <w:rPr>
             <w:rStyle w:val="Hyperlink"/>
@@ -1082,61 +394,6 @@
           </w:rPr>
           <w:t>5137.590-2  Applicability.</w:t>
         </w:r>
-        <w:r>
-          <w:rPr>
-            <w:rFonts w:ascii="Times New Roman" w:hAnsi="Times New Roman" w:cs="Times New Roman"/>
-            <w:noProof/>
-            <w:webHidden/>
-          </w:rPr>
-          <w:tab/>
-        </w:r>
-        <w:r>
-          <w:rPr>
-            <w:rFonts w:ascii="Times New Roman" w:hAnsi="Times New Roman" w:cs="Times New Roman"/>
-            <w:noProof/>
-            <w:webHidden/>
-          </w:rPr>
-          <w:fldChar w:fldCharType="begin"/>
-        </w:r>
-        <w:r>
-          <w:rPr>
-            <w:rFonts w:ascii="Times New Roman" w:hAnsi="Times New Roman" w:cs="Times New Roman"/>
-            <w:noProof/>
-            <w:webHidden/>
-          </w:rPr>
-          <w:instrText xml:space="preserve"> PAGEREF _Toc7169924 \h </w:instrText>
-        </w:r>
-        <w:r>
-          <w:rPr>
-            <w:rFonts w:ascii="Times New Roman" w:hAnsi="Times New Roman" w:cs="Times New Roman"/>
-            <w:noProof/>
-            <w:webHidden/>
-          </w:rPr>
-        </w:r>
-        <w:r>
-          <w:rPr>
-            <w:rFonts w:ascii="Times New Roman" w:hAnsi="Times New Roman" w:cs="Times New Roman"/>
-            <w:noProof/>
-            <w:webHidden/>
-          </w:rPr>
-          <w:fldChar w:fldCharType="separate"/>
-        </w:r>
-        <w:r>
-          <w:rPr>
-            <w:rFonts w:ascii="Times New Roman" w:hAnsi="Times New Roman" w:cs="Times New Roman"/>
-            <w:noProof/>
-            <w:webHidden/>
-          </w:rPr>
-          <w:t>4</w:t>
-        </w:r>
-        <w:r>
-          <w:rPr>
-            <w:rFonts w:ascii="Times New Roman" w:hAnsi="Times New Roman" w:cs="Times New Roman"/>
-            <w:noProof/>
-            <w:webHidden/>
-          </w:rPr>
-          <w:fldChar w:fldCharType="end"/>
-        </w:r>
       </w:hyperlink>
     </w:p>
     <w:p>
@@ -1146,13 +403,13 @@
           <w:tab w:val="right" w:leader="dot" w:pos="9350"/>
         </w:tabs>
         <w:rPr>
-          <w:rFonts w:ascii="Times New Roman" w:eastAsiaTheme="minorEastAsia" w:hAnsi="Times New Roman" w:cs="Times New Roman"/>
+          <w:rFonts w:asciiTheme="minorHAnsi" w:eastAsiaTheme="minorEastAsia" w:hAnsiTheme="minorHAnsi" w:cstheme="minorBidi"/>
           <w:noProof/>
           <w:sz w:val="22"/>
           <w:szCs w:val="22"/>
         </w:rPr>
       </w:pPr>
-      <w:hyperlink w:anchor="_Toc7169925" w:history="1">
+      <w:hyperlink w:anchor="_Toc39052777" w:history="1">
         <w:r>
           <w:rPr>
             <w:rStyle w:val="Hyperlink"/>
@@ -1160,61 +417,6 @@
           </w:rPr>
           <w:t>5137.590-3  Review thresholds.</w:t>
         </w:r>
-        <w:r>
-          <w:rPr>
-            <w:rFonts w:ascii="Times New Roman" w:hAnsi="Times New Roman" w:cs="Times New Roman"/>
-            <w:noProof/>
-            <w:webHidden/>
-          </w:rPr>
-          <w:tab/>
-        </w:r>
-        <w:r>
-          <w:rPr>
-            <w:rFonts w:ascii="Times New Roman" w:hAnsi="Times New Roman" w:cs="Times New Roman"/>
-            <w:noProof/>
-            <w:webHidden/>
-          </w:rPr>
-          <w:fldChar w:fldCharType="begin"/>
-        </w:r>
-        <w:r>
-          <w:rPr>
-            <w:rFonts w:ascii="Times New Roman" w:hAnsi="Times New Roman" w:cs="Times New Roman"/>
-            <w:noProof/>
-            <w:webHidden/>
-          </w:rPr>
-          <w:instrText xml:space="preserve"> PAGEREF _Toc7169925 \h </w:instrText>
-        </w:r>
-        <w:r>
-          <w:rPr>
-            <w:rFonts w:ascii="Times New Roman" w:hAnsi="Times New Roman" w:cs="Times New Roman"/>
-            <w:noProof/>
-            <w:webHidden/>
-          </w:rPr>
-        </w:r>
-        <w:r>
-          <w:rPr>
-            <w:rFonts w:ascii="Times New Roman" w:hAnsi="Times New Roman" w:cs="Times New Roman"/>
-            <w:noProof/>
-            <w:webHidden/>
-          </w:rPr>
-          <w:fldChar w:fldCharType="separate"/>
-        </w:r>
-        <w:r>
-          <w:rPr>
-            <w:rFonts w:ascii="Times New Roman" w:hAnsi="Times New Roman" w:cs="Times New Roman"/>
-            <w:noProof/>
-            <w:webHidden/>
-          </w:rPr>
-          <w:t>4</w:t>
-        </w:r>
-        <w:r>
-          <w:rPr>
-            <w:rFonts w:ascii="Times New Roman" w:hAnsi="Times New Roman" w:cs="Times New Roman"/>
-            <w:noProof/>
-            <w:webHidden/>
-          </w:rPr>
-          <w:fldChar w:fldCharType="end"/>
-        </w:r>
       </w:hyperlink>
     </w:p>
     <w:p>
@@ -1224,13 +426,13 @@
           <w:tab w:val="right" w:leader="dot" w:pos="9350"/>
         </w:tabs>
         <w:rPr>
-          <w:rFonts w:ascii="Times New Roman" w:eastAsiaTheme="minorEastAsia" w:hAnsi="Times New Roman" w:cs="Times New Roman"/>
+          <w:rFonts w:asciiTheme="minorHAnsi" w:eastAsiaTheme="minorEastAsia" w:hAnsiTheme="minorHAnsi" w:cstheme="minorBidi"/>
           <w:noProof/>
           <w:sz w:val="22"/>
           <w:szCs w:val="22"/>
         </w:rPr>
       </w:pPr>
-      <w:hyperlink w:anchor="_Toc7169926" w:history="1">
+      <w:hyperlink w:anchor="_Toc39052778" w:history="1">
         <w:r>
           <w:rPr>
             <w:rStyle w:val="Hyperlink"/>
@@ -1238,61 +440,6 @@
           </w:rPr>
           <w:t>5137.590-4  Review procedures.</w:t>
         </w:r>
-        <w:r>
-          <w:rPr>
-            <w:rFonts w:ascii="Times New Roman" w:hAnsi="Times New Roman" w:cs="Times New Roman"/>
-            <w:noProof/>
-            <w:webHidden/>
-          </w:rPr>
-          <w:tab/>
-        </w:r>
-        <w:r>
-          <w:rPr>
-            <w:rFonts w:ascii="Times New Roman" w:hAnsi="Times New Roman" w:cs="Times New Roman"/>
-            <w:noProof/>
-            <w:webHidden/>
-          </w:rPr>
-          <w:fldChar w:fldCharType="begin"/>
-        </w:r>
-        <w:r>
-          <w:rPr>
-            <w:rFonts w:ascii="Times New Roman" w:hAnsi="Times New Roman" w:cs="Times New Roman"/>
-            <w:noProof/>
-            <w:webHidden/>
-          </w:rPr>
-          <w:instrText xml:space="preserve"> PAGEREF _Toc7169926 \h </w:instrText>
-        </w:r>
-        <w:r>
-          <w:rPr>
-            <w:rFonts w:ascii="Times New Roman" w:hAnsi="Times New Roman" w:cs="Times New Roman"/>
-            <w:noProof/>
-            <w:webHidden/>
-          </w:rPr>
-        </w:r>
-        <w:r>
-          <w:rPr>
-            <w:rFonts w:ascii="Times New Roman" w:hAnsi="Times New Roman" w:cs="Times New Roman"/>
-            <w:noProof/>
-            <w:webHidden/>
-          </w:rPr>
-          <w:fldChar w:fldCharType="separate"/>
-        </w:r>
-        <w:r>
-          <w:rPr>
-            <w:rFonts w:ascii="Times New Roman" w:hAnsi="Times New Roman" w:cs="Times New Roman"/>
-            <w:noProof/>
-            <w:webHidden/>
-          </w:rPr>
-          <w:t>5</w:t>
-        </w:r>
-        <w:r>
-          <w:rPr>
-            <w:rFonts w:ascii="Times New Roman" w:hAnsi="Times New Roman" w:cs="Times New Roman"/>
-            <w:noProof/>
-            <w:webHidden/>
-          </w:rPr>
-          <w:fldChar w:fldCharType="end"/>
-        </w:r>
       </w:hyperlink>
     </w:p>
     <w:p>
@@ -1302,13 +449,13 @@
           <w:tab w:val="right" w:leader="dot" w:pos="9350"/>
         </w:tabs>
         <w:rPr>
-          <w:rFonts w:ascii="Times New Roman" w:eastAsiaTheme="minorEastAsia" w:hAnsi="Times New Roman" w:cs="Times New Roman"/>
+          <w:rFonts w:asciiTheme="minorHAnsi" w:eastAsiaTheme="minorEastAsia" w:hAnsiTheme="minorHAnsi" w:cstheme="minorBidi"/>
           <w:noProof/>
           <w:sz w:val="22"/>
           <w:szCs w:val="22"/>
         </w:rPr>
       </w:pPr>
-      <w:hyperlink w:anchor="_Toc7169927" w:history="1">
+      <w:hyperlink w:anchor="_Toc39052779" w:history="1">
         <w:r>
           <w:rPr>
             <w:rStyle w:val="Hyperlink"/>
@@ -1316,61 +463,6 @@
           </w:rPr>
           <w:t>5137.590-5  Reserved.</w:t>
         </w:r>
-        <w:r>
-          <w:rPr>
-            <w:rFonts w:ascii="Times New Roman" w:hAnsi="Times New Roman" w:cs="Times New Roman"/>
-            <w:noProof/>
-            <w:webHidden/>
-          </w:rPr>
-          <w:tab/>
-        </w:r>
-        <w:r>
-          <w:rPr>
-            <w:rFonts w:ascii="Times New Roman" w:hAnsi="Times New Roman" w:cs="Times New Roman"/>
-            <w:noProof/>
-            <w:webHidden/>
-          </w:rPr>
-          <w:fldChar w:fldCharType="begin"/>
-        </w:r>
-        <w:r>
-          <w:rPr>
-            <w:rFonts w:ascii="Times New Roman" w:hAnsi="Times New Roman" w:cs="Times New Roman"/>
-            <w:noProof/>
-            <w:webHidden/>
-          </w:rPr>
-          <w:instrText xml:space="preserve"> PAGEREF _Toc7169927 \h </w:instrText>
-        </w:r>
-        <w:r>
-          <w:rPr>
-            <w:rFonts w:ascii="Times New Roman" w:hAnsi="Times New Roman" w:cs="Times New Roman"/>
-            <w:noProof/>
-            <w:webHidden/>
-          </w:rPr>
-        </w:r>
-        <w:r>
-          <w:rPr>
-            <w:rFonts w:ascii="Times New Roman" w:hAnsi="Times New Roman" w:cs="Times New Roman"/>
-            <w:noProof/>
-            <w:webHidden/>
-          </w:rPr>
-          <w:fldChar w:fldCharType="separate"/>
-        </w:r>
-        <w:r>
-          <w:rPr>
-            <w:rFonts w:ascii="Times New Roman" w:hAnsi="Times New Roman" w:cs="Times New Roman"/>
-            <w:noProof/>
-            <w:webHidden/>
-          </w:rPr>
-          <w:t>5</w:t>
-        </w:r>
-        <w:r>
-          <w:rPr>
-            <w:rFonts w:ascii="Times New Roman" w:hAnsi="Times New Roman" w:cs="Times New Roman"/>
-            <w:noProof/>
-            <w:webHidden/>
-          </w:rPr>
-          <w:fldChar w:fldCharType="end"/>
-        </w:r>
       </w:hyperlink>
     </w:p>
     <w:p>
@@ -1380,13 +472,13 @@
           <w:tab w:val="right" w:leader="dot" w:pos="9350"/>
         </w:tabs>
         <w:rPr>
-          <w:rFonts w:ascii="Times New Roman" w:eastAsiaTheme="minorEastAsia" w:hAnsi="Times New Roman" w:cs="Times New Roman"/>
+          <w:rFonts w:asciiTheme="minorHAnsi" w:eastAsiaTheme="minorEastAsia" w:hAnsiTheme="minorHAnsi" w:cstheme="minorBidi"/>
           <w:noProof/>
           <w:sz w:val="22"/>
           <w:szCs w:val="22"/>
         </w:rPr>
       </w:pPr>
-      <w:hyperlink w:anchor="_Toc7169928" w:history="1">
+      <w:hyperlink w:anchor="_Toc39052780" w:history="1">
         <w:r>
           <w:rPr>
             <w:rStyle w:val="Hyperlink"/>
@@ -1394,61 +486,6 @@
           </w:rPr>
           <w:t>5137.590-6  Acquisition strategy content.</w:t>
         </w:r>
-        <w:r>
-          <w:rPr>
-            <w:rFonts w:ascii="Times New Roman" w:hAnsi="Times New Roman" w:cs="Times New Roman"/>
-            <w:noProof/>
-            <w:webHidden/>
-          </w:rPr>
-          <w:tab/>
-        </w:r>
-        <w:r>
-          <w:rPr>
-            <w:rFonts w:ascii="Times New Roman" w:hAnsi="Times New Roman" w:cs="Times New Roman"/>
-            <w:noProof/>
-            <w:webHidden/>
-          </w:rPr>
-          <w:fldChar w:fldCharType="begin"/>
-        </w:r>
-        <w:r>
-          <w:rPr>
-            <w:rFonts w:ascii="Times New Roman" w:hAnsi="Times New Roman" w:cs="Times New Roman"/>
-            <w:noProof/>
-            <w:webHidden/>
-          </w:rPr>
-          <w:instrText xml:space="preserve"> PAGEREF _Toc7169928 \h </w:instrText>
-        </w:r>
-        <w:r>
-          <w:rPr>
-            <w:rFonts w:ascii="Times New Roman" w:hAnsi="Times New Roman" w:cs="Times New Roman"/>
-            <w:noProof/>
-            <w:webHidden/>
-          </w:rPr>
-        </w:r>
-        <w:r>
-          <w:rPr>
-            <w:rFonts w:ascii="Times New Roman" w:hAnsi="Times New Roman" w:cs="Times New Roman"/>
-            <w:noProof/>
-            <w:webHidden/>
-          </w:rPr>
-          <w:fldChar w:fldCharType="separate"/>
-        </w:r>
-        <w:r>
-          <w:rPr>
-            <w:rFonts w:ascii="Times New Roman" w:hAnsi="Times New Roman" w:cs="Times New Roman"/>
-            <w:noProof/>
-            <w:webHidden/>
-          </w:rPr>
-          <w:t>5</w:t>
-        </w:r>
-        <w:r>
-          <w:rPr>
-            <w:rFonts w:ascii="Times New Roman" w:hAnsi="Times New Roman" w:cs="Times New Roman"/>
-            <w:noProof/>
-            <w:webHidden/>
-          </w:rPr>
-          <w:fldChar w:fldCharType="end"/>
-        </w:r>
       </w:hyperlink>
     </w:p>
     <w:p>
@@ -1458,13 +495,13 @@
           <w:tab w:val="right" w:leader="dot" w:pos="9350"/>
         </w:tabs>
         <w:rPr>
-          <w:rFonts w:ascii="Times New Roman" w:eastAsiaTheme="minorEastAsia" w:hAnsi="Times New Roman" w:cs="Times New Roman"/>
+          <w:rFonts w:asciiTheme="minorHAnsi" w:eastAsiaTheme="minorEastAsia" w:hAnsiTheme="minorHAnsi" w:cstheme="minorBidi"/>
           <w:noProof/>
           <w:sz w:val="22"/>
           <w:szCs w:val="22"/>
         </w:rPr>
       </w:pPr>
-      <w:hyperlink w:anchor="_Toc7169929" w:history="1">
+      <w:hyperlink w:anchor="_Toc39052781" w:history="1">
         <w:r>
           <w:rPr>
             <w:rStyle w:val="Hyperlink"/>
@@ -1472,77 +509,19 @@
           </w:rPr>
           <w:t>5137.590-7  Data collection and reporting.</w:t>
         </w:r>
-        <w:r>
-          <w:rPr>
-            <w:rFonts w:ascii="Times New Roman" w:hAnsi="Times New Roman" w:cs="Times New Roman"/>
-            <w:noProof/>
-            <w:webHidden/>
-          </w:rPr>
-          <w:tab/>
-        </w:r>
-        <w:r>
-          <w:rPr>
-            <w:rFonts w:ascii="Times New Roman" w:hAnsi="Times New Roman" w:cs="Times New Roman"/>
-            <w:noProof/>
-            <w:webHidden/>
-          </w:rPr>
-          <w:fldChar w:fldCharType="begin"/>
-        </w:r>
-        <w:r>
-          <w:rPr>
-            <w:rFonts w:ascii="Times New Roman" w:hAnsi="Times New Roman" w:cs="Times New Roman"/>
-            <w:noProof/>
-            <w:webHidden/>
-          </w:rPr>
-          <w:instrText xml:space="preserve"> PAGEREF _Toc7169929 \h </w:instrText>
-        </w:r>
-        <w:r>
-          <w:rPr>
-            <w:rFonts w:ascii="Times New Roman" w:hAnsi="Times New Roman" w:cs="Times New Roman"/>
-            <w:noProof/>
-            <w:webHidden/>
-          </w:rPr>
-        </w:r>
-        <w:r>
-          <w:rPr>
-            <w:rFonts w:ascii="Times New Roman" w:hAnsi="Times New Roman" w:cs="Times New Roman"/>
-            <w:noProof/>
-            <w:webHidden/>
-          </w:rPr>
-          <w:fldChar w:fldCharType="separate"/>
-        </w:r>
-        <w:r>
-          <w:rPr>
-            <w:rFonts w:ascii="Times New Roman" w:hAnsi="Times New Roman" w:cs="Times New Roman"/>
-            <w:noProof/>
-            <w:webHidden/>
-          </w:rPr>
-          <w:t>8</w:t>
-        </w:r>
-        <w:r>
-          <w:rPr>
-            <w:rFonts w:ascii="Times New Roman" w:hAnsi="Times New Roman" w:cs="Times New Roman"/>
-            <w:noProof/>
-            <w:webHidden/>
-          </w:rPr>
-          <w:fldChar w:fldCharType="end"/>
-        </w:r>
       </w:hyperlink>
     </w:p>
     <w:p>
       <w:pPr>
-        <w:pStyle w:val="TOC3"/>
+        <w:pStyle w:val="TOC2"/>
         <w:tabs>
           <w:tab w:val="right" w:leader="dot" w:pos="9350"/>
         </w:tabs>
         <w:rPr>
-          <w:rFonts w:ascii="Times New Roman" w:eastAsiaTheme="minorEastAsia" w:hAnsi="Times New Roman" w:cs="Times New Roman"/>
           <w:noProof/>
-          <w:sz w:val="22"/>
-          <w:szCs w:val="22"/>
-        </w:rPr>
-      </w:pPr>
-      <w:hyperlink w:anchor="_Toc7169930" w:history="1">
+        </w:rPr>
+      </w:pPr>
+      <w:hyperlink w:anchor="_Toc39052782" w:history="1">
         <w:r>
           <w:rPr>
             <w:rStyle w:val="Hyperlink"/>
@@ -1550,77 +529,22 @@
           </w:rPr>
           <w:t>Subpart 5137.72 – Educational Service Agreements</w:t>
         </w:r>
-        <w:r>
-          <w:rPr>
-            <w:rFonts w:ascii="Times New Roman" w:hAnsi="Times New Roman" w:cs="Times New Roman"/>
-            <w:noProof/>
-            <w:webHidden/>
-          </w:rPr>
-          <w:tab/>
-        </w:r>
-        <w:r>
-          <w:rPr>
-            <w:rFonts w:ascii="Times New Roman" w:hAnsi="Times New Roman" w:cs="Times New Roman"/>
-            <w:noProof/>
-            <w:webHidden/>
-          </w:rPr>
-          <w:fldChar w:fldCharType="begin"/>
-        </w:r>
-        <w:r>
-          <w:rPr>
-            <w:rFonts w:ascii="Times New Roman" w:hAnsi="Times New Roman" w:cs="Times New Roman"/>
-            <w:noProof/>
-            <w:webHidden/>
-          </w:rPr>
-          <w:instrText xml:space="preserve"> PAGEREF _Toc7169930 \h </w:instrText>
-        </w:r>
-        <w:r>
-          <w:rPr>
-            <w:rFonts w:ascii="Times New Roman" w:hAnsi="Times New Roman" w:cs="Times New Roman"/>
-            <w:noProof/>
-            <w:webHidden/>
-          </w:rPr>
-        </w:r>
-        <w:r>
-          <w:rPr>
-            <w:rFonts w:ascii="Times New Roman" w:hAnsi="Times New Roman" w:cs="Times New Roman"/>
-            <w:noProof/>
-            <w:webHidden/>
-          </w:rPr>
-          <w:fldChar w:fldCharType="separate"/>
-        </w:r>
-        <w:r>
-          <w:rPr>
-            <w:rFonts w:ascii="Times New Roman" w:hAnsi="Times New Roman" w:cs="Times New Roman"/>
-            <w:noProof/>
-            <w:webHidden/>
-          </w:rPr>
-          <w:t>8</w:t>
-        </w:r>
-        <w:r>
-          <w:rPr>
-            <w:rFonts w:ascii="Times New Roman" w:hAnsi="Times New Roman" w:cs="Times New Roman"/>
-            <w:noProof/>
-            <w:webHidden/>
-          </w:rPr>
-          <w:fldChar w:fldCharType="end"/>
-        </w:r>
       </w:hyperlink>
     </w:p>
     <w:p>
       <w:pPr>
-        <w:pStyle w:val="TOC4"/>
+        <w:pStyle w:val="TOC3"/>
         <w:tabs>
           <w:tab w:val="right" w:leader="dot" w:pos="9350"/>
         </w:tabs>
         <w:rPr>
-          <w:rFonts w:ascii="Times New Roman" w:eastAsiaTheme="minorEastAsia" w:hAnsi="Times New Roman" w:cs="Times New Roman"/>
+          <w:rFonts w:asciiTheme="minorHAnsi" w:eastAsiaTheme="minorEastAsia" w:hAnsiTheme="minorHAnsi" w:cstheme="minorBidi"/>
           <w:noProof/>
           <w:sz w:val="22"/>
           <w:szCs w:val="22"/>
         </w:rPr>
       </w:pPr>
-      <w:hyperlink w:anchor="_Toc7169931" w:history="1">
+      <w:hyperlink w:anchor="_Toc39052783" w:history="1">
         <w:r>
           <w:rPr>
             <w:rStyle w:val="Hyperlink"/>
@@ -1628,61 +552,6 @@
           </w:rPr>
           <w:t>5137.7204  Format and clauses for educational service agreements.</w:t>
         </w:r>
-        <w:r>
-          <w:rPr>
-            <w:rFonts w:ascii="Times New Roman" w:hAnsi="Times New Roman" w:cs="Times New Roman"/>
-            <w:noProof/>
-            <w:webHidden/>
-          </w:rPr>
-          <w:tab/>
-        </w:r>
-        <w:r>
-          <w:rPr>
-            <w:rFonts w:ascii="Times New Roman" w:hAnsi="Times New Roman" w:cs="Times New Roman"/>
-            <w:noProof/>
-            <w:webHidden/>
-          </w:rPr>
-          <w:fldChar w:fldCharType="begin"/>
-        </w:r>
-        <w:r>
-          <w:rPr>
-            <w:rFonts w:ascii="Times New Roman" w:hAnsi="Times New Roman" w:cs="Times New Roman"/>
-            <w:noProof/>
-            <w:webHidden/>
-          </w:rPr>
-          <w:instrText xml:space="preserve"> PAGEREF _Toc7169931 \h </w:instrText>
-        </w:r>
-        <w:r>
-          <w:rPr>
-            <w:rFonts w:ascii="Times New Roman" w:hAnsi="Times New Roman" w:cs="Times New Roman"/>
-            <w:noProof/>
-            <w:webHidden/>
-          </w:rPr>
-        </w:r>
-        <w:r>
-          <w:rPr>
-            <w:rFonts w:ascii="Times New Roman" w:hAnsi="Times New Roman" w:cs="Times New Roman"/>
-            <w:noProof/>
-            <w:webHidden/>
-          </w:rPr>
-          <w:fldChar w:fldCharType="separate"/>
-        </w:r>
-        <w:r>
-          <w:rPr>
-            <w:rFonts w:ascii="Times New Roman" w:hAnsi="Times New Roman" w:cs="Times New Roman"/>
-            <w:noProof/>
-            <w:webHidden/>
-          </w:rPr>
-          <w:t>8</w:t>
-        </w:r>
-        <w:r>
-          <w:rPr>
-            <w:rFonts w:ascii="Times New Roman" w:hAnsi="Times New Roman" w:cs="Times New Roman"/>
-            <w:noProof/>
-            <w:webHidden/>
-          </w:rPr>
-          <w:fldChar w:fldCharType="end"/>
-        </w:r>
       </w:hyperlink>
     </w:p>
     <w:p>
@@ -1692,13 +561,13 @@
           <w:tab w:val="right" w:leader="dot" w:pos="9350"/>
         </w:tabs>
         <w:rPr>
-          <w:rFonts w:ascii="Times New Roman" w:eastAsiaTheme="minorEastAsia" w:hAnsi="Times New Roman" w:cs="Times New Roman"/>
+          <w:rFonts w:asciiTheme="minorHAnsi" w:eastAsiaTheme="minorEastAsia" w:hAnsiTheme="minorHAnsi" w:cstheme="minorBidi"/>
           <w:noProof/>
           <w:sz w:val="22"/>
           <w:szCs w:val="22"/>
         </w:rPr>
       </w:pPr>
-      <w:hyperlink w:anchor="_Toc7169932" w:history="1">
+      <w:hyperlink w:anchor="_Toc39052784" w:history="1">
         <w:r>
           <w:rPr>
             <w:rStyle w:val="Hyperlink"/>
@@ -1706,61 +575,6 @@
           </w:rPr>
           <w:t>5137.7204-90  Establishing educational service agreements.</w:t>
         </w:r>
-        <w:r>
-          <w:rPr>
-            <w:rFonts w:ascii="Times New Roman" w:hAnsi="Times New Roman" w:cs="Times New Roman"/>
-            <w:noProof/>
-            <w:webHidden/>
-          </w:rPr>
-          <w:tab/>
-        </w:r>
-        <w:r>
-          <w:rPr>
-            <w:rFonts w:ascii="Times New Roman" w:hAnsi="Times New Roman" w:cs="Times New Roman"/>
-            <w:noProof/>
-            <w:webHidden/>
-          </w:rPr>
-          <w:fldChar w:fldCharType="begin"/>
-        </w:r>
-        <w:r>
-          <w:rPr>
-            <w:rFonts w:ascii="Times New Roman" w:hAnsi="Times New Roman" w:cs="Times New Roman"/>
-            <w:noProof/>
-            <w:webHidden/>
-          </w:rPr>
-          <w:instrText xml:space="preserve"> PAGEREF _Toc7169932 \h </w:instrText>
-        </w:r>
-        <w:r>
-          <w:rPr>
-            <w:rFonts w:ascii="Times New Roman" w:hAnsi="Times New Roman" w:cs="Times New Roman"/>
-            <w:noProof/>
-            <w:webHidden/>
-          </w:rPr>
-        </w:r>
-        <w:r>
-          <w:rPr>
-            <w:rFonts w:ascii="Times New Roman" w:hAnsi="Times New Roman" w:cs="Times New Roman"/>
-            <w:noProof/>
-            <w:webHidden/>
-          </w:rPr>
-          <w:fldChar w:fldCharType="separate"/>
-        </w:r>
-        <w:r>
-          <w:rPr>
-            <w:rFonts w:ascii="Times New Roman" w:hAnsi="Times New Roman" w:cs="Times New Roman"/>
-            <w:noProof/>
-            <w:webHidden/>
-          </w:rPr>
-          <w:t>8</w:t>
-        </w:r>
-        <w:r>
-          <w:rPr>
-            <w:rFonts w:ascii="Times New Roman" w:hAnsi="Times New Roman" w:cs="Times New Roman"/>
-            <w:noProof/>
-            <w:webHidden/>
-          </w:rPr>
-          <w:fldChar w:fldCharType="end"/>
-        </w:r>
       </w:hyperlink>
     </w:p>
     <w:p>
@@ -1770,13 +584,13 @@
           <w:tab w:val="right" w:leader="dot" w:pos="9350"/>
         </w:tabs>
         <w:rPr>
-          <w:rFonts w:ascii="Times New Roman" w:eastAsiaTheme="minorEastAsia" w:hAnsi="Times New Roman" w:cs="Times New Roman"/>
+          <w:rFonts w:asciiTheme="minorHAnsi" w:eastAsiaTheme="minorEastAsia" w:hAnsiTheme="minorHAnsi" w:cstheme="minorBidi"/>
           <w:noProof/>
           <w:sz w:val="22"/>
           <w:szCs w:val="22"/>
         </w:rPr>
       </w:pPr>
-      <w:hyperlink w:anchor="_Toc7169933" w:history="1">
+      <w:hyperlink w:anchor="_Toc39052785" w:history="1">
         <w:r>
           <w:rPr>
             <w:rStyle w:val="Hyperlink"/>
@@ -1784,61 +598,6 @@
           </w:rPr>
           <w:t>5137.7204-91  Purchase requests.</w:t>
         </w:r>
-        <w:r>
-          <w:rPr>
-            <w:rFonts w:ascii="Times New Roman" w:hAnsi="Times New Roman" w:cs="Times New Roman"/>
-            <w:noProof/>
-            <w:webHidden/>
-          </w:rPr>
-          <w:tab/>
-        </w:r>
-        <w:r>
-          <w:rPr>
-            <w:rFonts w:ascii="Times New Roman" w:hAnsi="Times New Roman" w:cs="Times New Roman"/>
-            <w:noProof/>
-            <w:webHidden/>
-          </w:rPr>
-          <w:fldChar w:fldCharType="begin"/>
-        </w:r>
-        <w:r>
-          <w:rPr>
-            <w:rFonts w:ascii="Times New Roman" w:hAnsi="Times New Roman" w:cs="Times New Roman"/>
-            <w:noProof/>
-            <w:webHidden/>
-          </w:rPr>
-          <w:instrText xml:space="preserve"> PAGEREF _Toc7169933 \h </w:instrText>
-        </w:r>
-        <w:r>
-          <w:rPr>
-            <w:rFonts w:ascii="Times New Roman" w:hAnsi="Times New Roman" w:cs="Times New Roman"/>
-            <w:noProof/>
-            <w:webHidden/>
-          </w:rPr>
-        </w:r>
-        <w:r>
-          <w:rPr>
-            <w:rFonts w:ascii="Times New Roman" w:hAnsi="Times New Roman" w:cs="Times New Roman"/>
-            <w:noProof/>
-            <w:webHidden/>
-          </w:rPr>
-          <w:fldChar w:fldCharType="separate"/>
-        </w:r>
-        <w:r>
-          <w:rPr>
-            <w:rFonts w:ascii="Times New Roman" w:hAnsi="Times New Roman" w:cs="Times New Roman"/>
-            <w:noProof/>
-            <w:webHidden/>
-          </w:rPr>
-          <w:t>8</w:t>
-        </w:r>
-        <w:r>
-          <w:rPr>
-            <w:rFonts w:ascii="Times New Roman" w:hAnsi="Times New Roman" w:cs="Times New Roman"/>
-            <w:noProof/>
-            <w:webHidden/>
-          </w:rPr>
-          <w:fldChar w:fldCharType="end"/>
-        </w:r>
       </w:hyperlink>
     </w:p>
     <w:p>
@@ -1848,13 +607,13 @@
           <w:tab w:val="right" w:leader="dot" w:pos="9350"/>
         </w:tabs>
         <w:rPr>
-          <w:rFonts w:ascii="Times New Roman" w:eastAsiaTheme="minorEastAsia" w:hAnsi="Times New Roman" w:cs="Times New Roman"/>
+          <w:rFonts w:asciiTheme="minorHAnsi" w:eastAsiaTheme="minorEastAsia" w:hAnsiTheme="minorHAnsi" w:cstheme="minorBidi"/>
           <w:noProof/>
           <w:sz w:val="22"/>
           <w:szCs w:val="22"/>
         </w:rPr>
       </w:pPr>
-      <w:hyperlink w:anchor="_Toc7169934" w:history="1">
+      <w:hyperlink w:anchor="_Toc39052786" w:history="1">
         <w:r>
           <w:rPr>
             <w:rStyle w:val="Hyperlink"/>
@@ -1862,61 +621,6 @@
           </w:rPr>
           <w:t>5137.7204-92  Ordering procedures.</w:t>
         </w:r>
-        <w:r>
-          <w:rPr>
-            <w:rFonts w:ascii="Times New Roman" w:hAnsi="Times New Roman" w:cs="Times New Roman"/>
-            <w:noProof/>
-            <w:webHidden/>
-          </w:rPr>
-          <w:tab/>
-        </w:r>
-        <w:r>
-          <w:rPr>
-            <w:rFonts w:ascii="Times New Roman" w:hAnsi="Times New Roman" w:cs="Times New Roman"/>
-            <w:noProof/>
-            <w:webHidden/>
-          </w:rPr>
-          <w:fldChar w:fldCharType="begin"/>
-        </w:r>
-        <w:r>
-          <w:rPr>
-            <w:rFonts w:ascii="Times New Roman" w:hAnsi="Times New Roman" w:cs="Times New Roman"/>
-            <w:noProof/>
-            <w:webHidden/>
-          </w:rPr>
-          <w:instrText xml:space="preserve"> PAGEREF _Toc7169934 \h </w:instrText>
-        </w:r>
-        <w:r>
-          <w:rPr>
-            <w:rFonts w:ascii="Times New Roman" w:hAnsi="Times New Roman" w:cs="Times New Roman"/>
-            <w:noProof/>
-            <w:webHidden/>
-          </w:rPr>
-        </w:r>
-        <w:r>
-          <w:rPr>
-            <w:rFonts w:ascii="Times New Roman" w:hAnsi="Times New Roman" w:cs="Times New Roman"/>
-            <w:noProof/>
-            <w:webHidden/>
-          </w:rPr>
-          <w:fldChar w:fldCharType="separate"/>
-        </w:r>
-        <w:r>
-          <w:rPr>
-            <w:rFonts w:ascii="Times New Roman" w:hAnsi="Times New Roman" w:cs="Times New Roman"/>
-            <w:noProof/>
-            <w:webHidden/>
-          </w:rPr>
-          <w:t>8</w:t>
-        </w:r>
-        <w:r>
-          <w:rPr>
-            <w:rFonts w:ascii="Times New Roman" w:hAnsi="Times New Roman" w:cs="Times New Roman"/>
-            <w:noProof/>
-            <w:webHidden/>
-          </w:rPr>
-          <w:fldChar w:fldCharType="end"/>
-        </w:r>
       </w:hyperlink>
     </w:p>
     <w:p>
@@ -1926,13 +630,13 @@
           <w:tab w:val="right" w:leader="dot" w:pos="9350"/>
         </w:tabs>
         <w:rPr>
-          <w:rFonts w:ascii="Times New Roman" w:eastAsiaTheme="minorEastAsia" w:hAnsi="Times New Roman" w:cs="Times New Roman"/>
+          <w:rFonts w:asciiTheme="minorHAnsi" w:eastAsiaTheme="minorEastAsia" w:hAnsiTheme="minorHAnsi" w:cstheme="minorBidi"/>
           <w:noProof/>
           <w:sz w:val="22"/>
           <w:szCs w:val="22"/>
         </w:rPr>
       </w:pPr>
-      <w:hyperlink w:anchor="_Toc7169935" w:history="1">
+      <w:hyperlink w:anchor="_Toc39052787" w:history="1">
         <w:r>
           <w:rPr>
             <w:rStyle w:val="Hyperlink"/>
@@ -1940,61 +644,6 @@
           </w:rPr>
           <w:t>5137.7204-93  Distribution of orders.</w:t>
         </w:r>
-        <w:r>
-          <w:rPr>
-            <w:rFonts w:ascii="Times New Roman" w:hAnsi="Times New Roman" w:cs="Times New Roman"/>
-            <w:noProof/>
-            <w:webHidden/>
-          </w:rPr>
-          <w:tab/>
-        </w:r>
-        <w:r>
-          <w:rPr>
-            <w:rFonts w:ascii="Times New Roman" w:hAnsi="Times New Roman" w:cs="Times New Roman"/>
-            <w:noProof/>
-            <w:webHidden/>
-          </w:rPr>
-          <w:fldChar w:fldCharType="begin"/>
-        </w:r>
-        <w:r>
-          <w:rPr>
-            <w:rFonts w:ascii="Times New Roman" w:hAnsi="Times New Roman" w:cs="Times New Roman"/>
-            <w:noProof/>
-            <w:webHidden/>
-          </w:rPr>
-          <w:instrText xml:space="preserve"> PAGEREF _Toc7169935 \h </w:instrText>
-        </w:r>
-        <w:r>
-          <w:rPr>
-            <w:rFonts w:ascii="Times New Roman" w:hAnsi="Times New Roman" w:cs="Times New Roman"/>
-            <w:noProof/>
-            <w:webHidden/>
-          </w:rPr>
-        </w:r>
-        <w:r>
-          <w:rPr>
-            <w:rFonts w:ascii="Times New Roman" w:hAnsi="Times New Roman" w:cs="Times New Roman"/>
-            <w:noProof/>
-            <w:webHidden/>
-          </w:rPr>
-          <w:fldChar w:fldCharType="separate"/>
-        </w:r>
-        <w:r>
-          <w:rPr>
-            <w:rFonts w:ascii="Times New Roman" w:hAnsi="Times New Roman" w:cs="Times New Roman"/>
-            <w:noProof/>
-            <w:webHidden/>
-          </w:rPr>
-          <w:t>9</w:t>
-        </w:r>
-        <w:r>
-          <w:rPr>
-            <w:rFonts w:ascii="Times New Roman" w:hAnsi="Times New Roman" w:cs="Times New Roman"/>
-            <w:noProof/>
-            <w:webHidden/>
-          </w:rPr>
-          <w:fldChar w:fldCharType="end"/>
-        </w:r>
       </w:hyperlink>
     </w:p>
     <w:p>
@@ -2004,13 +653,13 @@
           <w:tab w:val="right" w:leader="dot" w:pos="9350"/>
         </w:tabs>
         <w:rPr>
-          <w:rFonts w:ascii="Times New Roman" w:eastAsiaTheme="minorEastAsia" w:hAnsi="Times New Roman" w:cs="Times New Roman"/>
+          <w:rFonts w:asciiTheme="minorHAnsi" w:eastAsiaTheme="minorEastAsia" w:hAnsiTheme="minorHAnsi" w:cstheme="minorBidi"/>
           <w:noProof/>
           <w:sz w:val="22"/>
           <w:szCs w:val="22"/>
         </w:rPr>
       </w:pPr>
-      <w:hyperlink w:anchor="_Toc7169936" w:history="1">
+      <w:hyperlink w:anchor="_Toc39052788" w:history="1">
         <w:r>
           <w:rPr>
             <w:rStyle w:val="Hyperlink"/>
@@ -2018,77 +667,19 @@
           </w:rPr>
           <w:t>5137.7204-94  Gratuitous agreements.</w:t>
         </w:r>
-        <w:r>
-          <w:rPr>
-            <w:rFonts w:ascii="Times New Roman" w:hAnsi="Times New Roman" w:cs="Times New Roman"/>
-            <w:noProof/>
-            <w:webHidden/>
-          </w:rPr>
-          <w:tab/>
-        </w:r>
-        <w:r>
-          <w:rPr>
-            <w:rFonts w:ascii="Times New Roman" w:hAnsi="Times New Roman" w:cs="Times New Roman"/>
-            <w:noProof/>
-            <w:webHidden/>
-          </w:rPr>
-          <w:fldChar w:fldCharType="begin"/>
-        </w:r>
-        <w:r>
-          <w:rPr>
-            <w:rFonts w:ascii="Times New Roman" w:hAnsi="Times New Roman" w:cs="Times New Roman"/>
-            <w:noProof/>
-            <w:webHidden/>
-          </w:rPr>
-          <w:instrText xml:space="preserve"> PAGEREF _Toc7169936 \h </w:instrText>
-        </w:r>
-        <w:r>
-          <w:rPr>
-            <w:rFonts w:ascii="Times New Roman" w:hAnsi="Times New Roman" w:cs="Times New Roman"/>
-            <w:noProof/>
-            <w:webHidden/>
-          </w:rPr>
-        </w:r>
-        <w:r>
-          <w:rPr>
-            <w:rFonts w:ascii="Times New Roman" w:hAnsi="Times New Roman" w:cs="Times New Roman"/>
-            <w:noProof/>
-            <w:webHidden/>
-          </w:rPr>
-          <w:fldChar w:fldCharType="separate"/>
-        </w:r>
-        <w:r>
-          <w:rPr>
-            <w:rFonts w:ascii="Times New Roman" w:hAnsi="Times New Roman" w:cs="Times New Roman"/>
-            <w:noProof/>
-            <w:webHidden/>
-          </w:rPr>
-          <w:t>10</w:t>
-        </w:r>
-        <w:r>
-          <w:rPr>
-            <w:rFonts w:ascii="Times New Roman" w:hAnsi="Times New Roman" w:cs="Times New Roman"/>
-            <w:noProof/>
-            <w:webHidden/>
-          </w:rPr>
-          <w:fldChar w:fldCharType="end"/>
-        </w:r>
       </w:hyperlink>
     </w:p>
     <w:p>
       <w:pPr>
-        <w:pStyle w:val="TOC3"/>
+        <w:pStyle w:val="TOC2"/>
         <w:tabs>
           <w:tab w:val="right" w:leader="dot" w:pos="9350"/>
         </w:tabs>
         <w:rPr>
-          <w:rFonts w:ascii="Times New Roman" w:eastAsiaTheme="minorEastAsia" w:hAnsi="Times New Roman" w:cs="Times New Roman"/>
           <w:noProof/>
-          <w:sz w:val="22"/>
-          <w:szCs w:val="22"/>
-        </w:rPr>
-      </w:pPr>
-      <w:hyperlink w:anchor="_Toc7169937" w:history="1">
+        </w:rPr>
+      </w:pPr>
+      <w:hyperlink w:anchor="_Toc39052789" w:history="1">
         <w:r>
           <w:rPr>
             <w:rStyle w:val="Hyperlink"/>
@@ -2096,66 +687,11 @@
           </w:rPr>
           <w:t>Subpart 5137.74 – Services at Installations Being Closed</w:t>
         </w:r>
-        <w:r>
-          <w:rPr>
-            <w:rFonts w:ascii="Times New Roman" w:hAnsi="Times New Roman" w:cs="Times New Roman"/>
-            <w:noProof/>
-            <w:webHidden/>
-          </w:rPr>
-          <w:tab/>
-        </w:r>
-        <w:r>
-          <w:rPr>
-            <w:rFonts w:ascii="Times New Roman" w:hAnsi="Times New Roman" w:cs="Times New Roman"/>
-            <w:noProof/>
-            <w:webHidden/>
-          </w:rPr>
-          <w:fldChar w:fldCharType="begin"/>
-        </w:r>
-        <w:r>
-          <w:rPr>
-            <w:rFonts w:ascii="Times New Roman" w:hAnsi="Times New Roman" w:cs="Times New Roman"/>
-            <w:noProof/>
-            <w:webHidden/>
-          </w:rPr>
-          <w:instrText xml:space="preserve"> PAGEREF _Toc7169937 \h </w:instrText>
-        </w:r>
-        <w:r>
-          <w:rPr>
-            <w:rFonts w:ascii="Times New Roman" w:hAnsi="Times New Roman" w:cs="Times New Roman"/>
-            <w:noProof/>
-            <w:webHidden/>
-          </w:rPr>
-        </w:r>
-        <w:r>
-          <w:rPr>
-            <w:rFonts w:ascii="Times New Roman" w:hAnsi="Times New Roman" w:cs="Times New Roman"/>
-            <w:noProof/>
-            <w:webHidden/>
-          </w:rPr>
-          <w:fldChar w:fldCharType="separate"/>
-        </w:r>
-        <w:r>
-          <w:rPr>
-            <w:rFonts w:ascii="Times New Roman" w:hAnsi="Times New Roman" w:cs="Times New Roman"/>
-            <w:noProof/>
-            <w:webHidden/>
-          </w:rPr>
-          <w:t>10</w:t>
-        </w:r>
-        <w:r>
-          <w:rPr>
-            <w:rFonts w:ascii="Times New Roman" w:hAnsi="Times New Roman" w:cs="Times New Roman"/>
-            <w:noProof/>
-            <w:webHidden/>
-          </w:rPr>
-          <w:fldChar w:fldCharType="end"/>
-        </w:r>
       </w:hyperlink>
     </w:p>
     <w:p>
       <w:pPr>
-        <w:pStyle w:val="TOC4"/>
+        <w:pStyle w:val="TOC3"/>
         <w:tabs>
           <w:tab w:val="right" w:leader="dot" w:pos="9350"/>
         </w:tabs>
@@ -2166,7 +702,7 @@
           <w:szCs w:val="22"/>
         </w:rPr>
       </w:pPr>
-      <w:hyperlink w:anchor="_Toc7169938" w:history="1">
+      <w:hyperlink w:anchor="_Toc39052790" w:history="1">
         <w:r>
           <w:rPr>
             <w:rStyle w:val="Hyperlink"/>
@@ -2174,77 +710,19 @@
           </w:rPr>
           <w:t>5137.7401  Policy.</w:t>
         </w:r>
-        <w:r>
-          <w:rPr>
-            <w:rFonts w:ascii="Times New Roman" w:hAnsi="Times New Roman" w:cs="Times New Roman"/>
-            <w:noProof/>
-            <w:webHidden/>
-          </w:rPr>
-          <w:tab/>
-        </w:r>
-        <w:r>
-          <w:rPr>
-            <w:rFonts w:ascii="Times New Roman" w:hAnsi="Times New Roman" w:cs="Times New Roman"/>
-            <w:noProof/>
-            <w:webHidden/>
-          </w:rPr>
-          <w:fldChar w:fldCharType="begin"/>
-        </w:r>
-        <w:r>
-          <w:rPr>
-            <w:rFonts w:ascii="Times New Roman" w:hAnsi="Times New Roman" w:cs="Times New Roman"/>
-            <w:noProof/>
-            <w:webHidden/>
-          </w:rPr>
-          <w:instrText xml:space="preserve"> PAGEREF _Toc7169938 \h </w:instrText>
-        </w:r>
-        <w:r>
-          <w:rPr>
-            <w:rFonts w:ascii="Times New Roman" w:hAnsi="Times New Roman" w:cs="Times New Roman"/>
-            <w:noProof/>
-            <w:webHidden/>
-          </w:rPr>
-        </w:r>
-        <w:r>
-          <w:rPr>
-            <w:rFonts w:ascii="Times New Roman" w:hAnsi="Times New Roman" w:cs="Times New Roman"/>
-            <w:noProof/>
-            <w:webHidden/>
-          </w:rPr>
-          <w:fldChar w:fldCharType="separate"/>
-        </w:r>
-        <w:r>
-          <w:rPr>
-            <w:rFonts w:ascii="Times New Roman" w:hAnsi="Times New Roman" w:cs="Times New Roman"/>
-            <w:noProof/>
-            <w:webHidden/>
-          </w:rPr>
-          <w:t>10</w:t>
-        </w:r>
-        <w:r>
-          <w:rPr>
-            <w:rFonts w:ascii="Times New Roman" w:hAnsi="Times New Roman" w:cs="Times New Roman"/>
-            <w:noProof/>
-            <w:webHidden/>
-          </w:rPr>
-          <w:fldChar w:fldCharType="end"/>
-        </w:r>
       </w:hyperlink>
     </w:p>
     <w:p>
       <w:pPr>
-        <w:pStyle w:val="TOC3"/>
+        <w:pStyle w:val="TOC2"/>
         <w:tabs>
           <w:tab w:val="right" w:leader="dot" w:pos="9350"/>
         </w:tabs>
         <w:rPr>
-          <w:rFonts w:ascii="Times New Roman" w:eastAsiaTheme="minorEastAsia" w:hAnsi="Times New Roman" w:cs="Times New Roman"/>
           <w:noProof/>
-          <w:sz w:val="22"/>
-          <w:szCs w:val="22"/>
-        </w:rPr>
-      </w:pPr>
-      <w:hyperlink w:anchor="_Toc7169939" w:history="1">
+        </w:rPr>
+      </w:pPr>
+      <w:hyperlink w:anchor="_Toc39052791" w:history="1">
         <w:r>
           <w:rPr>
             <w:rStyle w:val="Hyperlink"/>
@@ -2252,77 +730,22 @@
           </w:rPr>
           <w:t>Subpart 5137.90 – Security Clearances and Identification for Contractor Personnel</w:t>
         </w:r>
-        <w:r>
-          <w:rPr>
-            <w:rFonts w:ascii="Times New Roman" w:hAnsi="Times New Roman" w:cs="Times New Roman"/>
-            <w:noProof/>
-            <w:webHidden/>
-          </w:rPr>
-          <w:tab/>
-        </w:r>
-        <w:r>
-          <w:rPr>
-            <w:rFonts w:ascii="Times New Roman" w:hAnsi="Times New Roman" w:cs="Times New Roman"/>
-            <w:noProof/>
-            <w:webHidden/>
-          </w:rPr>
-          <w:fldChar w:fldCharType="begin"/>
-        </w:r>
-        <w:r>
-          <w:rPr>
-            <w:rFonts w:ascii="Times New Roman" w:hAnsi="Times New Roman" w:cs="Times New Roman"/>
-            <w:noProof/>
-            <w:webHidden/>
-          </w:rPr>
-          <w:instrText xml:space="preserve"> PAGEREF _Toc7169939 \h </w:instrText>
-        </w:r>
-        <w:r>
-          <w:rPr>
-            <w:rFonts w:ascii="Times New Roman" w:hAnsi="Times New Roman" w:cs="Times New Roman"/>
-            <w:noProof/>
-            <w:webHidden/>
-          </w:rPr>
-        </w:r>
-        <w:r>
-          <w:rPr>
-            <w:rFonts w:ascii="Times New Roman" w:hAnsi="Times New Roman" w:cs="Times New Roman"/>
-            <w:noProof/>
-            <w:webHidden/>
-          </w:rPr>
-          <w:fldChar w:fldCharType="separate"/>
-        </w:r>
-        <w:r>
-          <w:rPr>
-            <w:rFonts w:ascii="Times New Roman" w:hAnsi="Times New Roman" w:cs="Times New Roman"/>
-            <w:noProof/>
-            <w:webHidden/>
-          </w:rPr>
-          <w:t>10</w:t>
-        </w:r>
-        <w:r>
-          <w:rPr>
-            <w:rFonts w:ascii="Times New Roman" w:hAnsi="Times New Roman" w:cs="Times New Roman"/>
-            <w:noProof/>
-            <w:webHidden/>
-          </w:rPr>
-          <w:fldChar w:fldCharType="end"/>
-        </w:r>
       </w:hyperlink>
     </w:p>
     <w:p>
       <w:pPr>
-        <w:pStyle w:val="TOC4"/>
+        <w:pStyle w:val="TOC3"/>
         <w:tabs>
           <w:tab w:val="right" w:leader="dot" w:pos="9350"/>
         </w:tabs>
         <w:rPr>
-          <w:rFonts w:ascii="Times New Roman" w:eastAsiaTheme="minorEastAsia" w:hAnsi="Times New Roman" w:cs="Times New Roman"/>
+          <w:rFonts w:asciiTheme="minorHAnsi" w:eastAsiaTheme="minorEastAsia" w:hAnsiTheme="minorHAnsi" w:cstheme="minorBidi"/>
           <w:noProof/>
           <w:sz w:val="22"/>
           <w:szCs w:val="22"/>
         </w:rPr>
       </w:pPr>
-      <w:hyperlink w:anchor="_Toc7169940" w:history="1">
+      <w:hyperlink w:anchor="_Toc39052792" w:history="1">
         <w:r>
           <w:rPr>
             <w:rStyle w:val="Hyperlink"/>
@@ -2330,77 +753,19 @@
           </w:rPr>
           <w:t>5137.9001  Responsibilities.</w:t>
         </w:r>
-        <w:r>
-          <w:rPr>
-            <w:rFonts w:ascii="Times New Roman" w:hAnsi="Times New Roman" w:cs="Times New Roman"/>
-            <w:noProof/>
-            <w:webHidden/>
-          </w:rPr>
-          <w:tab/>
-        </w:r>
-        <w:r>
-          <w:rPr>
-            <w:rFonts w:ascii="Times New Roman" w:hAnsi="Times New Roman" w:cs="Times New Roman"/>
-            <w:noProof/>
-            <w:webHidden/>
-          </w:rPr>
-          <w:fldChar w:fldCharType="begin"/>
-        </w:r>
-        <w:r>
-          <w:rPr>
-            <w:rFonts w:ascii="Times New Roman" w:hAnsi="Times New Roman" w:cs="Times New Roman"/>
-            <w:noProof/>
-            <w:webHidden/>
-          </w:rPr>
-          <w:instrText xml:space="preserve"> PAGEREF _Toc7169940 \h </w:instrText>
-        </w:r>
-        <w:r>
-          <w:rPr>
-            <w:rFonts w:ascii="Times New Roman" w:hAnsi="Times New Roman" w:cs="Times New Roman"/>
-            <w:noProof/>
-            <w:webHidden/>
-          </w:rPr>
-        </w:r>
-        <w:r>
-          <w:rPr>
-            <w:rFonts w:ascii="Times New Roman" w:hAnsi="Times New Roman" w:cs="Times New Roman"/>
-            <w:noProof/>
-            <w:webHidden/>
-          </w:rPr>
-          <w:fldChar w:fldCharType="separate"/>
-        </w:r>
-        <w:r>
-          <w:rPr>
-            <w:rFonts w:ascii="Times New Roman" w:hAnsi="Times New Roman" w:cs="Times New Roman"/>
-            <w:noProof/>
-            <w:webHidden/>
-          </w:rPr>
-          <w:t>11</w:t>
-        </w:r>
-        <w:r>
-          <w:rPr>
-            <w:rFonts w:ascii="Times New Roman" w:hAnsi="Times New Roman" w:cs="Times New Roman"/>
-            <w:noProof/>
-            <w:webHidden/>
-          </w:rPr>
-          <w:fldChar w:fldCharType="end"/>
-        </w:r>
       </w:hyperlink>
     </w:p>
     <w:p>
       <w:pPr>
-        <w:pStyle w:val="TOC3"/>
+        <w:pStyle w:val="TOC2"/>
         <w:tabs>
           <w:tab w:val="right" w:leader="dot" w:pos="9350"/>
         </w:tabs>
         <w:rPr>
-          <w:rFonts w:ascii="Times New Roman" w:eastAsiaTheme="minorEastAsia" w:hAnsi="Times New Roman" w:cs="Times New Roman"/>
           <w:noProof/>
-          <w:sz w:val="22"/>
-          <w:szCs w:val="22"/>
-        </w:rPr>
-      </w:pPr>
-      <w:hyperlink w:anchor="_Toc7169941" w:history="1">
+        </w:rPr>
+      </w:pPr>
+      <w:hyperlink w:anchor="_Toc39052793" w:history="1">
         <w:r>
           <w:rPr>
             <w:rStyle w:val="Hyperlink"/>
@@ -2408,77 +773,22 @@
           </w:rPr>
           <w:t>Subpart 5137.91 – Accounting for Contract Services</w:t>
         </w:r>
-        <w:r>
-          <w:rPr>
-            <w:rFonts w:ascii="Times New Roman" w:hAnsi="Times New Roman" w:cs="Times New Roman"/>
-            <w:noProof/>
-            <w:webHidden/>
-          </w:rPr>
-          <w:tab/>
-        </w:r>
-        <w:r>
-          <w:rPr>
-            <w:rFonts w:ascii="Times New Roman" w:hAnsi="Times New Roman" w:cs="Times New Roman"/>
-            <w:noProof/>
-            <w:webHidden/>
-          </w:rPr>
-          <w:fldChar w:fldCharType="begin"/>
-        </w:r>
-        <w:r>
-          <w:rPr>
-            <w:rFonts w:ascii="Times New Roman" w:hAnsi="Times New Roman" w:cs="Times New Roman"/>
-            <w:noProof/>
-            <w:webHidden/>
-          </w:rPr>
-          <w:instrText xml:space="preserve"> PAGEREF _Toc7169941 \h </w:instrText>
-        </w:r>
-        <w:r>
-          <w:rPr>
-            <w:rFonts w:ascii="Times New Roman" w:hAnsi="Times New Roman" w:cs="Times New Roman"/>
-            <w:noProof/>
-            <w:webHidden/>
-          </w:rPr>
-        </w:r>
-        <w:r>
-          <w:rPr>
-            <w:rFonts w:ascii="Times New Roman" w:hAnsi="Times New Roman" w:cs="Times New Roman"/>
-            <w:noProof/>
-            <w:webHidden/>
-          </w:rPr>
-          <w:fldChar w:fldCharType="separate"/>
-        </w:r>
-        <w:r>
-          <w:rPr>
-            <w:rFonts w:ascii="Times New Roman" w:hAnsi="Times New Roman" w:cs="Times New Roman"/>
-            <w:noProof/>
-            <w:webHidden/>
-          </w:rPr>
-          <w:t>11</w:t>
-        </w:r>
-        <w:r>
-          <w:rPr>
-            <w:rFonts w:ascii="Times New Roman" w:hAnsi="Times New Roman" w:cs="Times New Roman"/>
-            <w:noProof/>
-            <w:webHidden/>
-          </w:rPr>
-          <w:fldChar w:fldCharType="end"/>
-        </w:r>
       </w:hyperlink>
     </w:p>
     <w:p>
       <w:pPr>
-        <w:pStyle w:val="TOC4"/>
+        <w:pStyle w:val="TOC3"/>
         <w:tabs>
           <w:tab w:val="right" w:leader="dot" w:pos="9350"/>
         </w:tabs>
         <w:rPr>
-          <w:rFonts w:ascii="Times New Roman" w:eastAsiaTheme="minorEastAsia" w:hAnsi="Times New Roman" w:cs="Times New Roman"/>
+          <w:rFonts w:asciiTheme="minorHAnsi" w:eastAsiaTheme="minorEastAsia" w:hAnsiTheme="minorHAnsi" w:cstheme="minorBidi"/>
           <w:noProof/>
           <w:sz w:val="22"/>
           <w:szCs w:val="22"/>
         </w:rPr>
       </w:pPr>
-      <w:hyperlink w:anchor="_Toc7169942" w:history="1">
+      <w:hyperlink w:anchor="_Toc39052794" w:history="1">
         <w:r>
           <w:rPr>
             <w:rStyle w:val="Hyperlink"/>
@@ -2486,61 +796,6 @@
           </w:rPr>
           <w:t>5137.9101  Policy.</w:t>
         </w:r>
-        <w:r>
-          <w:rPr>
-            <w:rFonts w:ascii="Times New Roman" w:hAnsi="Times New Roman" w:cs="Times New Roman"/>
-            <w:noProof/>
-            <w:webHidden/>
-          </w:rPr>
-          <w:tab/>
-        </w:r>
-        <w:r>
-          <w:rPr>
-            <w:rFonts w:ascii="Times New Roman" w:hAnsi="Times New Roman" w:cs="Times New Roman"/>
-            <w:noProof/>
-            <w:webHidden/>
-          </w:rPr>
-          <w:fldChar w:fldCharType="begin"/>
-        </w:r>
-        <w:r>
-          <w:rPr>
-            <w:rFonts w:ascii="Times New Roman" w:hAnsi="Times New Roman" w:cs="Times New Roman"/>
-            <w:noProof/>
-            <w:webHidden/>
-          </w:rPr>
-          <w:instrText xml:space="preserve"> PAGEREF _Toc7169942 \h </w:instrText>
-        </w:r>
-        <w:r>
-          <w:rPr>
-            <w:rFonts w:ascii="Times New Roman" w:hAnsi="Times New Roman" w:cs="Times New Roman"/>
-            <w:noProof/>
-            <w:webHidden/>
-          </w:rPr>
-        </w:r>
-        <w:r>
-          <w:rPr>
-            <w:rFonts w:ascii="Times New Roman" w:hAnsi="Times New Roman" w:cs="Times New Roman"/>
-            <w:noProof/>
-            <w:webHidden/>
-          </w:rPr>
-          <w:fldChar w:fldCharType="separate"/>
-        </w:r>
-        <w:r>
-          <w:rPr>
-            <w:rFonts w:ascii="Times New Roman" w:hAnsi="Times New Roman" w:cs="Times New Roman"/>
-            <w:noProof/>
-            <w:webHidden/>
-          </w:rPr>
-          <w:t>11</w:t>
-        </w:r>
-        <w:r>
-          <w:rPr>
-            <w:rFonts w:ascii="Times New Roman" w:hAnsi="Times New Roman" w:cs="Times New Roman"/>
-            <w:noProof/>
-            <w:webHidden/>
-          </w:rPr>
-          <w:fldChar w:fldCharType="end"/>
-        </w:r>
       </w:hyperlink>
     </w:p>
     <w:p>
@@ -2562,81 +817,58 @@
     </w:p>
     <w:p>
       <w:pPr>
-        <w:pStyle w:val="Heading3"/>
-      </w:pPr>
-      <w:bookmarkStart w:id="0" w:name="_Toc536101147"/>
-      <w:bookmarkStart w:id="1" w:name="_Toc7073983"/>
-      <w:bookmarkStart w:id="2" w:name="_Toc7169912"/>
+        <w:pStyle w:val="Heading2"/>
+      </w:pPr>
+      <w:bookmarkStart w:id="1" w:name="_Toc536101147"/>
+      <w:bookmarkStart w:id="2" w:name="_Toc7073983"/>
+      <w:bookmarkStart w:id="3" w:name="_Toc39052764"/>
       <w:r>
         <w:t>Subpart</w:t>
       </w:r>
       <w:r>
         <w:t xml:space="preserve"> 5137.1 – Service Contracts – General</w:t>
       </w:r>
-      <w:bookmarkEnd w:id="0"/>
       <w:bookmarkEnd w:id="1"/>
       <w:bookmarkEnd w:id="2"/>
+      <w:bookmarkEnd w:id="3"/>
     </w:p>
     <w:p>
       <w:pPr>
         <w:pStyle w:val="Heading4"/>
       </w:pPr>
-      <w:bookmarkStart w:id="3" w:name="_Toc536101148"/>
-      <w:bookmarkStart w:id="4" w:name="_Toc7073984"/>
-      <w:bookmarkStart w:id="5" w:name="_Toc7169913"/>
-      <w:r>
-        <w:t>5137.102-</w:t>
-      </w:r>
-      <w:proofErr w:type="gramStart"/>
-      <w:r>
-        <w:t>90</w:t>
-      </w:r>
-      <w:r>
-        <w:t xml:space="preserve">  Policy</w:t>
-      </w:r>
-      <w:proofErr w:type="gramEnd"/>
-      <w:r>
-        <w:t>.</w:t>
-      </w:r>
-      <w:bookmarkEnd w:id="3"/>
+      <w:bookmarkStart w:id="4" w:name="_Toc536101148"/>
+      <w:bookmarkStart w:id="5" w:name="_Toc7073984"/>
+      <w:bookmarkStart w:id="6" w:name="_Toc39052765"/>
+      <w:r>
+        <w:t>5137.102-90</w:t>
+      </w:r>
+      <w:r>
+        <w:t xml:space="preserve">  Policy.</w:t>
+      </w:r>
       <w:bookmarkEnd w:id="4"/>
       <w:bookmarkEnd w:id="5"/>
-    </w:p>
-    <w:p>
-      <w:pPr>
-        <w:rPr>
-          <w:rFonts w:ascii="Times New Roman" w:hAnsi="Times New Roman" w:cs="Times New Roman"/>
-        </w:rPr>
-      </w:pPr>
-      <w:r>
-        <w:rPr>
-          <w:rFonts w:ascii="Times New Roman" w:hAnsi="Times New Roman" w:cs="Times New Roman"/>
-        </w:rPr>
-        <w:t>Department of Defense Instruction (</w:t>
-      </w:r>
-      <w:proofErr w:type="spellStart"/>
-      <w:r>
-        <w:rPr>
-          <w:rFonts w:ascii="Times New Roman" w:hAnsi="Times New Roman" w:cs="Times New Roman"/>
-        </w:rPr>
-        <w:t>DoDI</w:t>
-      </w:r>
-      <w:proofErr w:type="spellEnd"/>
-      <w:r>
-        <w:rPr>
-          <w:rFonts w:ascii="Times New Roman" w:hAnsi="Times New Roman" w:cs="Times New Roman"/>
-        </w:rPr>
-        <w:t>) 5000.74, Defense Acquisition Services, dated 5 January 2016, is the primary authority for service acquisitions.</w:t>
-      </w:r>
-    </w:p>
-    <w:p>
-      <w:pPr>
-        <w:pStyle w:val="Heading4"/>
-      </w:pPr>
-      <w:bookmarkStart w:id="6" w:name="_Toc536101149"/>
-      <w:bookmarkStart w:id="7" w:name="_Toc7073985"/>
-      <w:bookmarkStart w:id="8" w:name="_Toc7169914"/>
-      <w:proofErr w:type="gramStart"/>
+      <w:bookmarkEnd w:id="6"/>
+    </w:p>
+    <w:p>
+      <w:pPr>
+        <w:rPr>
+          <w:rFonts w:ascii="Times New Roman" w:hAnsi="Times New Roman" w:cs="Times New Roman"/>
+        </w:rPr>
+      </w:pPr>
+      <w:r>
+        <w:rPr>
+          <w:rFonts w:ascii="Times New Roman" w:hAnsi="Times New Roman" w:cs="Times New Roman"/>
+        </w:rPr>
+        <w:t>Department of Defense Instruction (DoDI) 5000.74, Defense Acquisition Services, dated 5 January 2016, is the primary authority for service acquisitions.</w:t>
+      </w:r>
+    </w:p>
+    <w:p>
+      <w:pPr>
+        <w:pStyle w:val="Heading3"/>
+      </w:pPr>
+      <w:bookmarkStart w:id="7" w:name="_Toc536101149"/>
+      <w:bookmarkStart w:id="8" w:name="_Toc7073985"/>
+      <w:bookmarkStart w:id="9" w:name="_Toc39052766"/>
       <w:r>
         <w:t xml:space="preserve">5137.104 </w:t>
       </w:r>
@@ -2644,15 +876,182 @@
         <w:t xml:space="preserve"> </w:t>
       </w:r>
       <w:r>
-        <w:t>Personal</w:t>
-      </w:r>
-      <w:proofErr w:type="gramEnd"/>
-      <w:r>
-        <w:t xml:space="preserve"> services contracts.</w:t>
-      </w:r>
-      <w:bookmarkEnd w:id="6"/>
+        <w:t>Personal services contracts.</w:t>
+      </w:r>
       <w:bookmarkEnd w:id="7"/>
       <w:bookmarkEnd w:id="8"/>
+      <w:bookmarkEnd w:id="9"/>
+    </w:p>
+    <w:p>
+      <w:pPr>
+        <w:pStyle w:val="List1"/>
+      </w:pPr>
+      <w:r>
+        <w:t>(b)</w:t>
+      </w:r>
+      <w:r>
+        <w:t xml:space="preserve">(i)  </w:t>
+      </w:r>
+      <w:r>
+        <w:t xml:space="preserve">The </w:t>
+      </w:r>
+      <w:r>
+        <w:t>head of the contracting activity (</w:t>
+      </w:r>
+      <w:r>
+        <w:t>HCA</w:t>
+      </w:r>
+      <w:r>
+        <w:t>)</w:t>
+      </w:r>
+      <w:r>
+        <w:rPr>
+          <w:color w:val="000000"/>
+        </w:rPr>
+        <w:t xml:space="preserve"> will make the determination</w:t>
+      </w:r>
+      <w:r>
+        <w:rPr>
+          <w:color w:val="000000"/>
+        </w:rPr>
+        <w:t xml:space="preserve"> </w:t>
+      </w:r>
+      <w:r>
+        <w:t>as required by</w:t>
+      </w:r>
+      <w:r>
+        <w:t xml:space="preserve"> DFARS 237.104(b)(i)</w:t>
+      </w:r>
+      <w:r>
+        <w:t xml:space="preserve"> to authorize contracts pursuant to 10 U.S.C.</w:t>
+      </w:r>
+      <w:r>
+        <w:t xml:space="preserve"> </w:t>
+      </w:r>
+      <w:r>
+        <w:t>129b and 5 U.S.C.</w:t>
+      </w:r>
+      <w:r>
+        <w:t xml:space="preserve"> </w:t>
+      </w:r>
+      <w:r>
+        <w:t xml:space="preserve">3109.  </w:t>
+      </w:r>
+      <w:r>
+        <w:t xml:space="preserve">See Appendix GG for further delegation.  </w:t>
+      </w:r>
+      <w:r>
+        <w:t xml:space="preserve">When a blanket </w:t>
+      </w:r>
+      <w:r>
+        <w:t>determination and findings (</w:t>
+      </w:r>
+      <w:r>
+        <w:t>D&amp;F</w:t>
+      </w:r>
+      <w:r>
+        <w:t>)</w:t>
+      </w:r>
+      <w:r>
+        <w:t xml:space="preserve"> applies, the contracting officer will include in the contract file a copy of the blanket D&amp;F and a statement signed by the contracting officer clearly showing why the blanket D&amp;F is applicable to the proposed contract.</w:t>
+      </w:r>
+      <w:r>
+        <w:t xml:space="preserve">      </w:t>
+      </w:r>
+    </w:p>
+    <w:p>
+      <w:pPr>
+        <w:pStyle w:val="List3"/>
+      </w:pPr>
+      <w:r>
+        <w:t>(ii)</w:t>
+      </w:r>
+      <w:r>
+        <w:t>(C</w:t>
+      </w:r>
+      <w:r>
+        <w:rPr>
+          <w:i/>
+        </w:rPr>
+        <w:t>)</w:t>
+      </w:r>
+      <w:r>
+        <w:rPr>
+          <w:i/>
+        </w:rPr>
+        <w:t>(2)</w:t>
+      </w:r>
+      <w:r>
+        <w:t xml:space="preserve"> </w:t>
+      </w:r>
+      <w:r>
+        <w:t xml:space="preserve">The </w:t>
+      </w:r>
+      <w:r>
+        <w:t xml:space="preserve">HCA </w:t>
+      </w:r>
+      <w:r>
+        <w:t>for the U.S. Army Medical Command</w:t>
+      </w:r>
+      <w:r>
+        <w:t xml:space="preserve"> </w:t>
+      </w:r>
+      <w:r>
+        <w:t>must approve requirements for services at</w:t>
+      </w:r>
+      <w:r>
+        <w:t xml:space="preserve"> DFARS 237.104(b)(ii)(C)(</w:t>
+      </w:r>
+      <w:r>
+        <w:rPr>
+          <w:i/>
+        </w:rPr>
+        <w:t>2</w:t>
+      </w:r>
+      <w:r>
+        <w:t>)</w:t>
+      </w:r>
+      <w:r>
+        <w:t>.</w:t>
+      </w:r>
+      <w:r>
+        <w:t xml:space="preserve">  See Appendix GG for further delegation.</w:t>
+      </w:r>
+    </w:p>
+    <w:p>
+      <w:pPr>
+        <w:pStyle w:val="List3"/>
+      </w:pPr>
+      <w:r>
+        <w:t>(iii)</w:t>
+      </w:r>
+      <w:r>
+        <w:t>(A)(2</w:t>
+      </w:r>
+      <w:r>
+        <w:t>)</w:t>
+      </w:r>
+      <w:r>
+        <w:t xml:space="preserve">  The HCA</w:t>
+      </w:r>
+      <w:r>
+        <w:rPr>
+          <w:color w:val="000000"/>
+        </w:rPr>
+        <w:t xml:space="preserve"> will make the determination </w:t>
+      </w:r>
+      <w:r>
+        <w:t>as required by</w:t>
+      </w:r>
+      <w:r>
+        <w:t xml:space="preserve"> DFARS 237.104(b)(iii)</w:t>
+      </w:r>
+      <w:r>
+        <w:t xml:space="preserve"> to authorize contracts pursuant to 10 U.S.C. 129b(d).</w:t>
+      </w:r>
+      <w:r>
+        <w:t xml:space="preserve">  See Appendix GG for further delegation.</w:t>
+      </w:r>
     </w:p>
     <w:p>
       <w:pPr>
@@ -2662,393 +1061,23 @@
         <w:spacing w:after="240"/>
         <w:rPr>
           <w:rFonts w:ascii="Times New Roman" w:hAnsi="Times New Roman" w:cs="Times New Roman"/>
-        </w:rPr>
-      </w:pPr>
-      <w:r>
-        <w:rPr>
-          <w:rFonts w:ascii="Times New Roman" w:hAnsi="Times New Roman" w:cs="Times New Roman"/>
-        </w:rPr>
-        <w:t xml:space="preserve">(b)(i)  </w:t>
-      </w:r>
-      <w:r>
-        <w:rPr>
-          <w:rFonts w:ascii="Times New Roman" w:hAnsi="Times New Roman" w:cs="Times New Roman"/>
-        </w:rPr>
-        <w:t xml:space="preserve">The </w:t>
-      </w:r>
-      <w:r>
-        <w:rPr>
-          <w:rFonts w:ascii="Times New Roman" w:hAnsi="Times New Roman" w:cs="Times New Roman"/>
-        </w:rPr>
-        <w:t>head of the contracting activity (</w:t>
-      </w:r>
-      <w:r>
-        <w:rPr>
-          <w:rFonts w:ascii="Times New Roman" w:hAnsi="Times New Roman" w:cs="Times New Roman"/>
-        </w:rPr>
-        <w:t>HCA</w:t>
-      </w:r>
-      <w:r>
-        <w:rPr>
-          <w:rFonts w:ascii="Times New Roman" w:hAnsi="Times New Roman" w:cs="Times New Roman"/>
-        </w:rPr>
-        <w:t>)</w:t>
-      </w:r>
-      <w:r>
-        <w:rPr>
-          <w:rFonts w:ascii="Times New Roman" w:hAnsi="Times New Roman" w:cs="Times New Roman"/>
-          <w:color w:val="000000"/>
-        </w:rPr>
-        <w:t xml:space="preserve"> will make the determination</w:t>
-      </w:r>
-      <w:r>
-        <w:rPr>
-          <w:rFonts w:ascii="Times New Roman" w:hAnsi="Times New Roman" w:cs="Times New Roman"/>
-          <w:color w:val="000000"/>
-        </w:rPr>
-        <w:t xml:space="preserve"> </w:t>
-      </w:r>
-      <w:r>
-        <w:rPr>
-          <w:rFonts w:ascii="Times New Roman" w:hAnsi="Times New Roman" w:cs="Times New Roman"/>
-        </w:rPr>
-        <w:t>as required by</w:t>
-      </w:r>
-      <w:r>
-        <w:rPr>
-          <w:rFonts w:ascii="Times New Roman" w:hAnsi="Times New Roman" w:cs="Times New Roman"/>
-        </w:rPr>
-        <w:t xml:space="preserve"> DFARS 237.104(b</w:t>
-      </w:r>
-      <w:proofErr w:type="gramStart"/>
-      <w:r>
-        <w:rPr>
-          <w:rFonts w:ascii="Times New Roman" w:hAnsi="Times New Roman" w:cs="Times New Roman"/>
-        </w:rPr>
-        <w:t>)(</w:t>
-      </w:r>
-      <w:proofErr w:type="gramEnd"/>
-      <w:r>
-        <w:rPr>
-          <w:rFonts w:ascii="Times New Roman" w:hAnsi="Times New Roman" w:cs="Times New Roman"/>
-        </w:rPr>
-        <w:t>i)</w:t>
-      </w:r>
-      <w:r>
-        <w:rPr>
-          <w:rFonts w:ascii="Times New Roman" w:hAnsi="Times New Roman" w:cs="Times New Roman"/>
-        </w:rPr>
-        <w:t xml:space="preserve"> to authorize contracts pursuant to 10 U.S.C.</w:t>
-      </w:r>
-      <w:r>
-        <w:rPr>
-          <w:rFonts w:ascii="Times New Roman" w:hAnsi="Times New Roman" w:cs="Times New Roman"/>
-        </w:rPr>
-        <w:t xml:space="preserve"> </w:t>
-      </w:r>
-      <w:r>
-        <w:rPr>
-          <w:rFonts w:ascii="Times New Roman" w:hAnsi="Times New Roman" w:cs="Times New Roman"/>
-        </w:rPr>
-        <w:t>129b and 5 U.S.C.</w:t>
-      </w:r>
-      <w:r>
-        <w:rPr>
-          <w:rFonts w:ascii="Times New Roman" w:hAnsi="Times New Roman" w:cs="Times New Roman"/>
-        </w:rPr>
-        <w:t xml:space="preserve"> </w:t>
-      </w:r>
-      <w:r>
-        <w:rPr>
-          <w:rFonts w:ascii="Times New Roman" w:hAnsi="Times New Roman" w:cs="Times New Roman"/>
-        </w:rPr>
-        <w:t xml:space="preserve">3109.  </w:t>
-      </w:r>
-      <w:r>
-        <w:rPr>
-          <w:rFonts w:ascii="Times New Roman" w:hAnsi="Times New Roman" w:cs="Times New Roman"/>
-        </w:rPr>
-        <w:t xml:space="preserve">See Appendix GG for further delegation.  </w:t>
-      </w:r>
-      <w:r>
-        <w:rPr>
-          <w:rFonts w:ascii="Times New Roman" w:hAnsi="Times New Roman" w:cs="Times New Roman"/>
-        </w:rPr>
-        <w:t xml:space="preserve">When a blanket </w:t>
-      </w:r>
-      <w:r>
-        <w:rPr>
-          <w:rFonts w:ascii="Times New Roman" w:hAnsi="Times New Roman" w:cs="Times New Roman"/>
-        </w:rPr>
-        <w:t>determination and findings (</w:t>
-      </w:r>
-      <w:r>
-        <w:rPr>
-          <w:rFonts w:ascii="Times New Roman" w:hAnsi="Times New Roman" w:cs="Times New Roman"/>
-        </w:rPr>
-        <w:t>D&amp;F</w:t>
-      </w:r>
-      <w:r>
-        <w:rPr>
-          <w:rFonts w:ascii="Times New Roman" w:hAnsi="Times New Roman" w:cs="Times New Roman"/>
-        </w:rPr>
-        <w:t>)</w:t>
-      </w:r>
-      <w:r>
-        <w:rPr>
-          <w:rFonts w:ascii="Times New Roman" w:hAnsi="Times New Roman" w:cs="Times New Roman"/>
-        </w:rPr>
-        <w:t xml:space="preserve"> applies, the contracting officer will include in the contract file a copy of the blanket D&amp;F and a statement signed by the contracting officer clearly showing why the blanket D&amp;F is applicable to the proposed contract.</w:t>
-      </w:r>
-      <w:r>
-        <w:rPr>
-          <w:rFonts w:ascii="Times New Roman" w:hAnsi="Times New Roman" w:cs="Times New Roman"/>
-        </w:rPr>
-        <w:t xml:space="preserve">      </w:t>
-      </w:r>
-    </w:p>
-    <w:p>
-      <w:pPr>
-        <w:autoSpaceDE w:val="0"/>
-        <w:autoSpaceDN w:val="0"/>
-        <w:adjustRightInd w:val="0"/>
-        <w:spacing w:after="240"/>
-        <w:ind w:firstLine="180"/>
-        <w:rPr>
-          <w:rFonts w:ascii="Times New Roman" w:hAnsi="Times New Roman" w:cs="Times New Roman"/>
-        </w:rPr>
-      </w:pPr>
-      <w:r>
-        <w:rPr>
-          <w:rFonts w:ascii="Times New Roman" w:hAnsi="Times New Roman" w:cs="Times New Roman"/>
-        </w:rPr>
-        <w:t xml:space="preserve"> </w:t>
-      </w:r>
-      <w:r>
-        <w:rPr>
-          <w:rFonts w:ascii="Times New Roman" w:hAnsi="Times New Roman" w:cs="Times New Roman"/>
-        </w:rPr>
-        <w:t>(ii)</w:t>
-      </w:r>
-      <w:r>
-        <w:rPr>
-          <w:rFonts w:ascii="Times New Roman" w:hAnsi="Times New Roman" w:cs="Times New Roman"/>
-        </w:rPr>
-        <w:t>(C</w:t>
-      </w:r>
-      <w:r>
-        <w:rPr>
-          <w:rFonts w:ascii="Times New Roman" w:hAnsi="Times New Roman" w:cs="Times New Roman"/>
           <w:i/>
         </w:rPr>
-        <w:t>)</w:t>
-      </w:r>
-      <w:r>
-        <w:rPr>
-          <w:rFonts w:ascii="Times New Roman" w:hAnsi="Times New Roman" w:cs="Times New Roman"/>
-          <w:i/>
-        </w:rPr>
-        <w:t>(2)</w:t>
-      </w:r>
-      <w:r>
-        <w:rPr>
-          <w:rFonts w:ascii="Times New Roman" w:hAnsi="Times New Roman" w:cs="Times New Roman"/>
-        </w:rPr>
-        <w:t xml:space="preserve"> </w:t>
-      </w:r>
-      <w:r>
-        <w:rPr>
-          <w:rFonts w:ascii="Times New Roman" w:hAnsi="Times New Roman" w:cs="Times New Roman"/>
-        </w:rPr>
-        <w:t xml:space="preserve">The </w:t>
-      </w:r>
-      <w:r>
-        <w:rPr>
-          <w:rFonts w:ascii="Times New Roman" w:hAnsi="Times New Roman" w:cs="Times New Roman"/>
-        </w:rPr>
-        <w:t xml:space="preserve">HCA </w:t>
-      </w:r>
-      <w:r>
-        <w:rPr>
-          <w:rFonts w:ascii="Times New Roman" w:hAnsi="Times New Roman" w:cs="Times New Roman"/>
-        </w:rPr>
-        <w:t>for the U.S. Army Medical Command</w:t>
-      </w:r>
-      <w:r>
-        <w:rPr>
-          <w:rFonts w:ascii="Times New Roman" w:hAnsi="Times New Roman" w:cs="Times New Roman"/>
-        </w:rPr>
-        <w:t xml:space="preserve"> </w:t>
-      </w:r>
-      <w:r>
-        <w:rPr>
-          <w:rFonts w:ascii="Times New Roman" w:hAnsi="Times New Roman" w:cs="Times New Roman"/>
-        </w:rPr>
-        <w:t>must approve requirements for services at</w:t>
-      </w:r>
-      <w:r>
-        <w:rPr>
-          <w:rFonts w:ascii="Times New Roman" w:hAnsi="Times New Roman" w:cs="Times New Roman"/>
-        </w:rPr>
-        <w:t xml:space="preserve"> DFARS 237.104(b</w:t>
-      </w:r>
-      <w:proofErr w:type="gramStart"/>
-      <w:r>
-        <w:rPr>
-          <w:rFonts w:ascii="Times New Roman" w:hAnsi="Times New Roman" w:cs="Times New Roman"/>
-        </w:rPr>
-        <w:t>)(</w:t>
-      </w:r>
-      <w:proofErr w:type="gramEnd"/>
-      <w:r>
-        <w:rPr>
-          <w:rFonts w:ascii="Times New Roman" w:hAnsi="Times New Roman" w:cs="Times New Roman"/>
-        </w:rPr>
-        <w:t>ii)(C)(</w:t>
-      </w:r>
-      <w:r>
-        <w:rPr>
-          <w:rFonts w:ascii="Times New Roman" w:hAnsi="Times New Roman" w:cs="Times New Roman"/>
-          <w:i/>
-        </w:rPr>
-        <w:t>2</w:t>
-      </w:r>
-      <w:r>
-        <w:rPr>
-          <w:rFonts w:ascii="Times New Roman" w:hAnsi="Times New Roman" w:cs="Times New Roman"/>
-        </w:rPr>
-        <w:t>)</w:t>
-      </w:r>
-      <w:r>
-        <w:rPr>
-          <w:rFonts w:ascii="Times New Roman" w:hAnsi="Times New Roman" w:cs="Times New Roman"/>
-        </w:rPr>
-        <w:t>.</w:t>
-      </w:r>
-      <w:r>
-        <w:rPr>
-          <w:rFonts w:ascii="Times New Roman" w:hAnsi="Times New Roman" w:cs="Times New Roman"/>
-        </w:rPr>
-        <w:t xml:space="preserve">  See Appendix GG for further delegation.</w:t>
-      </w:r>
-    </w:p>
-    <w:p>
-      <w:pPr>
-        <w:ind w:firstLine="180"/>
-        <w:rPr>
-          <w:rFonts w:ascii="Times New Roman" w:hAnsi="Times New Roman" w:cs="Times New Roman"/>
-        </w:rPr>
-      </w:pPr>
-      <w:r>
-        <w:rPr>
-          <w:rFonts w:ascii="Times New Roman" w:hAnsi="Times New Roman" w:cs="Times New Roman"/>
-        </w:rPr>
-        <w:t>(iii)</w:t>
-      </w:r>
-      <w:r>
-        <w:rPr>
-          <w:rFonts w:ascii="Times New Roman" w:hAnsi="Times New Roman" w:cs="Times New Roman"/>
-        </w:rPr>
-        <w:t>(A)(2</w:t>
-      </w:r>
-      <w:r>
-        <w:rPr>
-          <w:rFonts w:ascii="Times New Roman" w:hAnsi="Times New Roman" w:cs="Times New Roman"/>
-        </w:rPr>
-        <w:t>)</w:t>
-      </w:r>
-      <w:r>
-        <w:rPr>
-          <w:rFonts w:ascii="Times New Roman" w:hAnsi="Times New Roman" w:cs="Times New Roman"/>
-        </w:rPr>
-        <w:t xml:space="preserve">  The HCA</w:t>
-      </w:r>
-      <w:r>
-        <w:rPr>
-          <w:rFonts w:ascii="Times New Roman" w:hAnsi="Times New Roman" w:cs="Times New Roman"/>
-          <w:color w:val="000000"/>
-        </w:rPr>
-        <w:t xml:space="preserve"> will make the determination </w:t>
-      </w:r>
-      <w:r>
-        <w:rPr>
-          <w:rFonts w:ascii="Times New Roman" w:hAnsi="Times New Roman" w:cs="Times New Roman"/>
-        </w:rPr>
-        <w:t>as required by</w:t>
-      </w:r>
-      <w:r>
-        <w:rPr>
-          <w:rFonts w:ascii="Times New Roman" w:hAnsi="Times New Roman" w:cs="Times New Roman"/>
-        </w:rPr>
-        <w:t xml:space="preserve"> DFARS 237.104(b</w:t>
-      </w:r>
-      <w:proofErr w:type="gramStart"/>
-      <w:r>
-        <w:rPr>
-          <w:rFonts w:ascii="Times New Roman" w:hAnsi="Times New Roman" w:cs="Times New Roman"/>
-        </w:rPr>
-        <w:t>)(</w:t>
-      </w:r>
-      <w:proofErr w:type="gramEnd"/>
-      <w:r>
-        <w:rPr>
-          <w:rFonts w:ascii="Times New Roman" w:hAnsi="Times New Roman" w:cs="Times New Roman"/>
-        </w:rPr>
-        <w:t>iii)</w:t>
-      </w:r>
-      <w:r>
-        <w:rPr>
-          <w:rFonts w:ascii="Times New Roman" w:hAnsi="Times New Roman" w:cs="Times New Roman"/>
-        </w:rPr>
-        <w:t xml:space="preserve"> to authorize contracts pursuant to 10 U.S.C. 129b(d).</w:t>
-      </w:r>
-      <w:r>
-        <w:rPr>
-          <w:rFonts w:ascii="Times New Roman" w:hAnsi="Times New Roman" w:cs="Times New Roman"/>
-        </w:rPr>
-        <w:t xml:space="preserve">  See Appendix GG for further delegation.</w:t>
-      </w:r>
-    </w:p>
-    <w:p>
-      <w:pPr>
-        <w:autoSpaceDE w:val="0"/>
-        <w:autoSpaceDN w:val="0"/>
-        <w:adjustRightInd w:val="0"/>
-        <w:spacing w:after="240"/>
-        <w:rPr>
-          <w:rFonts w:ascii="Times New Roman" w:hAnsi="Times New Roman" w:cs="Times New Roman"/>
-          <w:i/>
-        </w:rPr>
-      </w:pPr>
-      <w:r>
-        <w:rPr>
-          <w:rFonts w:ascii="Times New Roman" w:hAnsi="Times New Roman" w:cs="Times New Roman"/>
-        </w:rPr>
-        <w:t xml:space="preserve">(S-90)  Contracting officers will ensure that purchase requests for personal services in the areas listed in DA Pamphlet 25-91 (Visual Information Procedures) </w:t>
-      </w:r>
-      <w:proofErr w:type="gramStart"/>
-      <w:r>
-        <w:rPr>
-          <w:rFonts w:ascii="Times New Roman" w:hAnsi="Times New Roman" w:cs="Times New Roman"/>
-        </w:rPr>
-        <w:t>have been approved</w:t>
-      </w:r>
-      <w:proofErr w:type="gramEnd"/>
-      <w:r>
-        <w:rPr>
-          <w:rFonts w:ascii="Times New Roman" w:hAnsi="Times New Roman" w:cs="Times New Roman"/>
-        </w:rPr>
-        <w:t xml:space="preserve"> by the local multimedia/visual information activity.  See Army Regulation 25-1.</w:t>
-      </w:r>
-    </w:p>
-    <w:p>
-      <w:pPr>
-        <w:pStyle w:val="Heading4"/>
-      </w:pPr>
-      <w:bookmarkStart w:id="9" w:name="_Toc536101150"/>
-      <w:bookmarkStart w:id="10" w:name="_Toc7073986"/>
-      <w:bookmarkStart w:id="11" w:name="_Toc7169915"/>
-      <w:proofErr w:type="gramStart"/>
+      </w:pPr>
+      <w:r>
+        <w:rPr>
+          <w:rFonts w:ascii="Times New Roman" w:hAnsi="Times New Roman" w:cs="Times New Roman"/>
+        </w:rPr>
+        <w:t>(S-90)  Contracting officers will ensure that purchase requests for personal services in the areas listed in DA Pamphlet 25-91 (Visual Information Procedures) have been approved by the local multimedia/visual information activity.  See Army Regulation 25-1.</w:t>
+      </w:r>
+    </w:p>
+    <w:p>
+      <w:pPr>
+        <w:pStyle w:val="Heading3"/>
+      </w:pPr>
+      <w:bookmarkStart w:id="10" w:name="_Toc536101150"/>
+      <w:bookmarkStart w:id="11" w:name="_Toc7073986"/>
+      <w:bookmarkStart w:id="12" w:name="_Toc39052767"/>
       <w:r>
         <w:t xml:space="preserve">5137.112 </w:t>
       </w:r>
@@ -3058,13 +1087,12 @@
       <w:r>
         <w:t>Government</w:t>
       </w:r>
-      <w:proofErr w:type="gramEnd"/>
       <w:r>
         <w:t xml:space="preserve"> use of private sector temporaries.</w:t>
       </w:r>
-      <w:bookmarkEnd w:id="9"/>
       <w:bookmarkEnd w:id="10"/>
       <w:bookmarkEnd w:id="11"/>
+      <w:bookmarkEnd w:id="12"/>
     </w:p>
     <w:p>
       <w:pPr>
@@ -3084,105 +1112,55 @@
       <w:pPr>
         <w:pStyle w:val="Heading4"/>
       </w:pPr>
-      <w:bookmarkStart w:id="12" w:name="_Toc536101151"/>
-      <w:bookmarkStart w:id="13" w:name="_Toc7073987"/>
-      <w:bookmarkStart w:id="14" w:name="_Toc7169916"/>
-      <w:r>
-        <w:t>5137.113-</w:t>
-      </w:r>
-      <w:proofErr w:type="gramStart"/>
-      <w:r>
-        <w:t xml:space="preserve">1 </w:t>
-      </w:r>
-      <w:r>
-        <w:t xml:space="preserve"> </w:t>
-      </w:r>
-      <w:r>
-        <w:t>Waiver</w:t>
-      </w:r>
-      <w:proofErr w:type="gramEnd"/>
-      <w:r>
-        <w:t xml:space="preserve"> of cost </w:t>
-      </w:r>
-      <w:proofErr w:type="spellStart"/>
-      <w:r>
-        <w:t>allowability</w:t>
-      </w:r>
-      <w:proofErr w:type="spellEnd"/>
-      <w:r>
-        <w:t xml:space="preserve"> limitations.</w:t>
-      </w:r>
-      <w:bookmarkEnd w:id="12"/>
+      <w:bookmarkStart w:id="13" w:name="_Toc536101151"/>
+      <w:bookmarkStart w:id="14" w:name="_Toc7073987"/>
+      <w:bookmarkStart w:id="15" w:name="_Toc39052768"/>
+      <w:r>
+        <w:t xml:space="preserve">5137.113-1 </w:t>
+      </w:r>
+      <w:r>
+        <w:t xml:space="preserve"> </w:t>
+      </w:r>
+      <w:r>
+        <w:t>Waiver of cost allowability limitations.</w:t>
+      </w:r>
       <w:bookmarkEnd w:id="13"/>
       <w:bookmarkEnd w:id="14"/>
-    </w:p>
-    <w:p>
-      <w:pPr>
-        <w:pStyle w:val="BodyText2"/>
-        <w:spacing w:after="240"/>
-        <w:rPr>
-          <w:rFonts w:ascii="Times New Roman" w:hAnsi="Times New Roman" w:cs="Times New Roman"/>
-          <w:b w:val="0"/>
-        </w:rPr>
-      </w:pPr>
-      <w:r>
-        <w:rPr>
-          <w:rFonts w:ascii="Times New Roman" w:hAnsi="Times New Roman" w:cs="Times New Roman"/>
-          <w:b w:val="0"/>
-        </w:rPr>
+      <w:bookmarkEnd w:id="15"/>
+    </w:p>
+    <w:p>
+      <w:pPr>
+        <w:pStyle w:val="List1"/>
+      </w:pPr>
+      <w:r>
         <w:t>(a)</w:t>
       </w:r>
       <w:r>
-        <w:rPr>
-          <w:rFonts w:ascii="Times New Roman" w:hAnsi="Times New Roman" w:cs="Times New Roman"/>
-          <w:b w:val="0"/>
-        </w:rPr>
-        <w:t xml:space="preserve"> </w:t>
-      </w:r>
-      <w:r>
-        <w:rPr>
-          <w:rFonts w:ascii="Times New Roman" w:hAnsi="Times New Roman" w:cs="Times New Roman"/>
-          <w:b w:val="0"/>
-        </w:rPr>
+        <w:t xml:space="preserve"> </w:t>
+      </w:r>
+      <w:r>
         <w:t xml:space="preserve"> The </w:t>
       </w:r>
       <w:r>
-        <w:rPr>
-          <w:rFonts w:ascii="Times New Roman" w:hAnsi="Times New Roman" w:cs="Times New Roman"/>
-          <w:b w:val="0"/>
-        </w:rPr>
         <w:t>Assistant Secretary of the Army (Acquisition, Logistics and Technology)</w:t>
       </w:r>
       <w:r>
-        <w:rPr>
-          <w:rFonts w:ascii="Times New Roman" w:hAnsi="Times New Roman" w:cs="Times New Roman"/>
-          <w:b w:val="0"/>
-        </w:rPr>
         <w:t xml:space="preserve"> has authority to make the determination at FAR 37.113-1</w:t>
       </w:r>
       <w:r>
-        <w:rPr>
-          <w:rFonts w:ascii="Times New Roman" w:hAnsi="Times New Roman" w:cs="Times New Roman"/>
-          <w:b w:val="0"/>
-        </w:rPr>
         <w:t>.</w:t>
       </w:r>
       <w:r>
-        <w:rPr>
-          <w:rFonts w:ascii="Times New Roman" w:hAnsi="Times New Roman" w:cs="Times New Roman"/>
-          <w:b w:val="0"/>
-        </w:rPr>
         <w:t xml:space="preserve">  See Appendix GG for further delegation.</w:t>
       </w:r>
     </w:p>
     <w:p>
       <w:pPr>
-        <w:pStyle w:val="Heading4"/>
-      </w:pPr>
-      <w:bookmarkStart w:id="15" w:name="_Toc536101152"/>
-      <w:bookmarkStart w:id="16" w:name="_Toc7073988"/>
-      <w:bookmarkStart w:id="17" w:name="_Toc7169917"/>
-      <w:proofErr w:type="gramStart"/>
+        <w:pStyle w:val="Heading3"/>
+      </w:pPr>
+      <w:bookmarkStart w:id="16" w:name="_Toc536101152"/>
+      <w:bookmarkStart w:id="17" w:name="_Toc7073988"/>
+      <w:bookmarkStart w:id="18" w:name="_Toc39052769"/>
       <w:r>
         <w:t>5137.170</w:t>
       </w:r>
@@ -3195,26 +1173,24 @@
       <w:r>
         <w:t>Approval</w:t>
       </w:r>
-      <w:proofErr w:type="gramEnd"/>
       <w:r>
         <w:t xml:space="preserve"> of contracts and task orders for services.</w:t>
       </w:r>
-      <w:bookmarkEnd w:id="15"/>
       <w:bookmarkEnd w:id="16"/>
       <w:bookmarkEnd w:id="17"/>
+      <w:bookmarkEnd w:id="18"/>
     </w:p>
     <w:p>
       <w:pPr>
         <w:pStyle w:val="Heading4"/>
       </w:pPr>
-      <w:bookmarkStart w:id="18" w:name="_Toc536101153"/>
-      <w:bookmarkStart w:id="19" w:name="_Toc7073989"/>
-      <w:bookmarkStart w:id="20" w:name="_Toc7169918"/>
+      <w:bookmarkStart w:id="19" w:name="_Toc536101153"/>
+      <w:bookmarkStart w:id="20" w:name="_Toc7073989"/>
+      <w:bookmarkStart w:id="21" w:name="_Toc39052770"/>
       <w:r>
         <w:lastRenderedPageBreak/>
         <w:t>5137.170-</w:t>
       </w:r>
-      <w:proofErr w:type="gramStart"/>
       <w:r>
         <w:t>2</w:t>
       </w:r>
@@ -3224,191 +1200,109 @@
       <w:r>
         <w:t xml:space="preserve"> Approval</w:t>
       </w:r>
-      <w:proofErr w:type="gramEnd"/>
       <w:r>
         <w:t xml:space="preserve"> requirements.</w:t>
       </w:r>
-      <w:bookmarkEnd w:id="18"/>
       <w:bookmarkEnd w:id="19"/>
       <w:bookmarkEnd w:id="20"/>
-    </w:p>
-    <w:p>
-      <w:pPr>
-        <w:autoSpaceDE w:val="0"/>
-        <w:autoSpaceDN w:val="0"/>
-        <w:adjustRightInd w:val="0"/>
-        <w:spacing w:after="240"/>
-        <w:rPr>
-          <w:rFonts w:ascii="Times New Roman" w:hAnsi="Times New Roman" w:cs="Times New Roman"/>
+      <w:bookmarkEnd w:id="21"/>
+    </w:p>
+    <w:p>
+      <w:pPr>
+        <w:pStyle w:val="List1"/>
+      </w:pPr>
+      <w:r>
+        <w:t>(a)</w:t>
+      </w:r>
+      <w:r>
+        <w:t xml:space="preserve">  </w:t>
+      </w:r>
+      <w:r>
+        <w:rPr>
           <w:i/>
         </w:rPr>
-      </w:pPr>
-      <w:r>
-        <w:rPr>
-          <w:rFonts w:ascii="Times New Roman" w:hAnsi="Times New Roman" w:cs="Times New Roman"/>
-        </w:rPr>
-        <w:t xml:space="preserve">(a)  </w:t>
-      </w:r>
-      <w:r>
-        <w:rPr>
-          <w:rFonts w:ascii="Times New Roman" w:hAnsi="Times New Roman" w:cs="Times New Roman"/>
-          <w:i/>
-        </w:rPr>
         <w:t>Acquisition of services through a contract or task order that is not performance based.</w:t>
       </w:r>
     </w:p>
     <w:p>
       <w:pPr>
-        <w:spacing w:after="240"/>
-        <w:ind w:firstLine="720"/>
-        <w:rPr>
-          <w:rFonts w:ascii="Times New Roman" w:hAnsi="Times New Roman" w:cs="Times New Roman"/>
-        </w:rPr>
-      </w:pPr>
-      <w:r>
-        <w:rPr>
-          <w:rFonts w:ascii="Times New Roman" w:hAnsi="Times New Roman" w:cs="Times New Roman"/>
-        </w:rPr>
+        <w:pStyle w:val="List2"/>
+      </w:pPr>
+      <w:r>
         <w:t>(1)</w:t>
       </w:r>
       <w:r>
-        <w:rPr>
-          <w:rFonts w:ascii="Times New Roman" w:hAnsi="Times New Roman" w:cs="Times New Roman"/>
-        </w:rPr>
-        <w:t xml:space="preserve"> </w:t>
-      </w:r>
-      <w:r>
-        <w:rPr>
-          <w:rFonts w:ascii="Times New Roman" w:hAnsi="Times New Roman" w:cs="Times New Roman"/>
-        </w:rPr>
+        <w:t xml:space="preserve"> </w:t>
+      </w:r>
+      <w:r>
         <w:t>The HCA</w:t>
       </w:r>
       <w:r>
-        <w:rPr>
-          <w:rFonts w:ascii="Times New Roman" w:hAnsi="Times New Roman" w:cs="Times New Roman"/>
-        </w:rPr>
         <w:t xml:space="preserve"> has authority to approve actions for </w:t>
       </w:r>
       <w:r>
-        <w:rPr>
-          <w:rFonts w:ascii="Times New Roman" w:hAnsi="Times New Roman" w:cs="Times New Roman"/>
-        </w:rPr>
         <w:t>the dollar threshold identified at</w:t>
       </w:r>
       <w:r>
-        <w:rPr>
-          <w:rFonts w:ascii="Times New Roman" w:hAnsi="Times New Roman" w:cs="Times New Roman"/>
-        </w:rPr>
-        <w:t xml:space="preserve"> DFARS 237.170-2(a</w:t>
-      </w:r>
-      <w:proofErr w:type="gramStart"/>
-      <w:r>
-        <w:rPr>
-          <w:rFonts w:ascii="Times New Roman" w:hAnsi="Times New Roman" w:cs="Times New Roman"/>
-        </w:rPr>
-        <w:t>)(</w:t>
-      </w:r>
-      <w:proofErr w:type="gramEnd"/>
-      <w:r>
-        <w:rPr>
-          <w:rFonts w:ascii="Times New Roman" w:hAnsi="Times New Roman" w:cs="Times New Roman"/>
-        </w:rPr>
+        <w:t xml:space="preserve"> DFARS 237.170-2(a)(</w:t>
+      </w:r>
+      <w:r>
         <w:t>1</w:t>
       </w:r>
       <w:r>
-        <w:rPr>
-          <w:rFonts w:ascii="Times New Roman" w:hAnsi="Times New Roman" w:cs="Times New Roman"/>
-        </w:rPr>
         <w:t>)</w:t>
       </w:r>
       <w:r>
-        <w:rPr>
-          <w:rFonts w:ascii="Times New Roman" w:hAnsi="Times New Roman" w:cs="Times New Roman"/>
-        </w:rPr>
         <w:t>.</w:t>
       </w:r>
       <w:r>
-        <w:rPr>
-          <w:rFonts w:ascii="Times New Roman" w:hAnsi="Times New Roman" w:cs="Times New Roman"/>
-        </w:rPr>
         <w:t xml:space="preserve">  See Appendix GG for further delegation.</w:t>
       </w:r>
     </w:p>
     <w:p>
       <w:pPr>
-        <w:spacing w:after="240"/>
-        <w:ind w:firstLine="720"/>
-        <w:rPr>
-          <w:rFonts w:ascii="Times New Roman" w:hAnsi="Times New Roman" w:cs="Times New Roman"/>
-        </w:rPr>
-      </w:pPr>
-      <w:r>
-        <w:rPr>
-          <w:rFonts w:ascii="Times New Roman" w:hAnsi="Times New Roman" w:cs="Times New Roman"/>
-        </w:rPr>
-        <w:t>(2) The senior proc</w:t>
-      </w:r>
-      <w:r>
-        <w:rPr>
-          <w:rFonts w:ascii="Times New Roman" w:hAnsi="Times New Roman" w:cs="Times New Roman"/>
-        </w:rPr>
+        <w:pStyle w:val="List2"/>
+      </w:pPr>
+      <w:r>
+        <w:t>(2)</w:t>
+      </w:r>
+      <w:r>
+        <w:t xml:space="preserve"> The senior proc</w:t>
+      </w:r>
+      <w:r>
         <w:t>u</w:t>
       </w:r>
       <w:r>
-        <w:rPr>
-          <w:rFonts w:ascii="Times New Roman" w:hAnsi="Times New Roman" w:cs="Times New Roman"/>
-        </w:rPr>
         <w:t xml:space="preserve">rement executive has authority </w:t>
       </w:r>
       <w:r>
-        <w:rPr>
-          <w:rFonts w:ascii="Times New Roman" w:hAnsi="Times New Roman" w:cs="Times New Roman"/>
-        </w:rPr>
-        <w:t>to approve actions for the dollar threshold identified at DFARS 237.170-2(a</w:t>
-      </w:r>
-      <w:proofErr w:type="gramStart"/>
-      <w:r>
-        <w:rPr>
-          <w:rFonts w:ascii="Times New Roman" w:hAnsi="Times New Roman" w:cs="Times New Roman"/>
-        </w:rPr>
-        <w:t>)(</w:t>
-      </w:r>
-      <w:proofErr w:type="gramEnd"/>
-      <w:r>
-        <w:rPr>
-          <w:rFonts w:ascii="Times New Roman" w:hAnsi="Times New Roman" w:cs="Times New Roman"/>
-        </w:rPr>
-        <w:t xml:space="preserve">2). </w:t>
-      </w:r>
-      <w:r>
-        <w:rPr>
-          <w:rFonts w:ascii="Times New Roman" w:hAnsi="Times New Roman" w:cs="Times New Roman"/>
-        </w:rPr>
+        <w:t xml:space="preserve">to approve actions for the dollar threshold identified at DFARS 237.170-2(a)(2). </w:t>
+      </w:r>
+      <w:r>
         <w:t>See Appendix GG for further delegation.</w:t>
       </w:r>
     </w:p>
     <w:p>
       <w:pPr>
-        <w:pStyle w:val="Heading3"/>
-      </w:pPr>
-      <w:bookmarkStart w:id="21" w:name="_Toc536101154"/>
-      <w:bookmarkStart w:id="22" w:name="_Toc7073990"/>
-      <w:bookmarkStart w:id="23" w:name="_Toc7169919"/>
+        <w:pStyle w:val="Heading2"/>
+      </w:pPr>
+      <w:bookmarkStart w:id="22" w:name="_Toc536101154"/>
+      <w:bookmarkStart w:id="23" w:name="_Toc7073990"/>
+      <w:bookmarkStart w:id="24" w:name="_Toc39052771"/>
       <w:r>
         <w:t>Subpart 5137.2 – Advisory and Assistance Services</w:t>
       </w:r>
-      <w:bookmarkEnd w:id="21"/>
       <w:bookmarkEnd w:id="22"/>
       <w:bookmarkEnd w:id="23"/>
-    </w:p>
-    <w:p>
-      <w:pPr>
-        <w:pStyle w:val="Heading4"/>
-      </w:pPr>
-      <w:bookmarkStart w:id="24" w:name="_Toc536101155"/>
-      <w:bookmarkStart w:id="25" w:name="_Toc7073991"/>
-      <w:bookmarkStart w:id="26" w:name="_Toc7169920"/>
-      <w:proofErr w:type="gramStart"/>
+      <w:bookmarkEnd w:id="24"/>
+    </w:p>
+    <w:p>
+      <w:pPr>
+        <w:pStyle w:val="Heading3"/>
+      </w:pPr>
+      <w:bookmarkStart w:id="25" w:name="_Toc536101155"/>
+      <w:bookmarkStart w:id="26" w:name="_Toc7073991"/>
+      <w:bookmarkStart w:id="27" w:name="_Toc39052772"/>
       <w:r>
         <w:t xml:space="preserve">5137.204 </w:t>
       </w:r>
@@ -3418,13 +1312,12 @@
       <w:r>
         <w:t>Guidelines</w:t>
       </w:r>
-      <w:proofErr w:type="gramEnd"/>
       <w:r>
         <w:t xml:space="preserve"> for determining availability of personnel.</w:t>
       </w:r>
-      <w:bookmarkEnd w:id="24"/>
       <w:bookmarkEnd w:id="25"/>
       <w:bookmarkEnd w:id="26"/>
+      <w:bookmarkEnd w:id="27"/>
     </w:p>
     <w:p>
       <w:pPr>
@@ -3451,33 +1344,19 @@
         <w:rPr>
           <w:rFonts w:ascii="Times New Roman" w:hAnsi="Times New Roman" w:cs="Times New Roman"/>
         </w:rPr>
-        <w:t>Assistant Secretary of the Army (Acquisition, Logistics and Technology</w:t>
-      </w:r>
-      <w:proofErr w:type="gramStart"/>
-      <w:r>
-        <w:rPr>
-          <w:rFonts w:ascii="Times New Roman" w:hAnsi="Times New Roman" w:cs="Times New Roman"/>
-        </w:rPr>
-        <w:t xml:space="preserve">) </w:t>
-      </w:r>
-      <w:r>
-        <w:rPr>
-          <w:rFonts w:ascii="Times New Roman" w:hAnsi="Times New Roman" w:cs="Times New Roman"/>
-        </w:rPr>
-        <w:t xml:space="preserve"> </w:t>
-      </w:r>
-      <w:r>
-        <w:rPr>
-          <w:rFonts w:ascii="Times New Roman" w:hAnsi="Times New Roman" w:cs="Times New Roman"/>
-        </w:rPr>
-        <w:t>has</w:t>
-      </w:r>
-      <w:proofErr w:type="gramEnd"/>
-      <w:r>
-        <w:rPr>
-          <w:rFonts w:ascii="Times New Roman" w:hAnsi="Times New Roman" w:cs="Times New Roman"/>
-        </w:rPr>
-        <w:t xml:space="preserve"> </w:t>
+        <w:t xml:space="preserve">Assistant Secretary of the Army (Acquisition, Logistics and Technology) </w:t>
+      </w:r>
+      <w:r>
+        <w:rPr>
+          <w:rFonts w:ascii="Times New Roman" w:hAnsi="Times New Roman" w:cs="Times New Roman"/>
+        </w:rPr>
+        <w:t xml:space="preserve"> </w:t>
+      </w:r>
+      <w:r>
+        <w:rPr>
+          <w:rFonts w:ascii="Times New Roman" w:hAnsi="Times New Roman" w:cs="Times New Roman"/>
+        </w:rPr>
+        <w:t xml:space="preserve">has </w:t>
       </w:r>
       <w:r>
         <w:rPr>
@@ -3518,11 +1397,11 @@
     </w:p>
     <w:p>
       <w:pPr>
-        <w:pStyle w:val="Heading3"/>
-      </w:pPr>
-      <w:bookmarkStart w:id="27" w:name="_Toc536101156"/>
-      <w:bookmarkStart w:id="28" w:name="_Toc7073992"/>
-      <w:bookmarkStart w:id="29" w:name="_Toc7169921"/>
+        <w:pStyle w:val="Heading2"/>
+      </w:pPr>
+      <w:bookmarkStart w:id="28" w:name="_Toc536101156"/>
+      <w:bookmarkStart w:id="29" w:name="_Toc7073992"/>
+      <w:bookmarkStart w:id="30" w:name="_Toc39052773"/>
       <w:r>
         <w:t xml:space="preserve">Subpart 5137.5 – </w:t>
       </w:r>
@@ -3535,18 +1414,17 @@
       <w:r>
         <w:t xml:space="preserve"> Contracts</w:t>
       </w:r>
-      <w:bookmarkEnd w:id="27"/>
       <w:bookmarkEnd w:id="28"/>
       <w:bookmarkEnd w:id="29"/>
-    </w:p>
-    <w:p>
-      <w:pPr>
-        <w:pStyle w:val="Heading4"/>
-      </w:pPr>
-      <w:bookmarkStart w:id="30" w:name="_Toc536101157"/>
-      <w:bookmarkStart w:id="31" w:name="_Toc7073993"/>
-      <w:bookmarkStart w:id="32" w:name="_Toc7169922"/>
-      <w:proofErr w:type="gramStart"/>
+      <w:bookmarkEnd w:id="30"/>
+    </w:p>
+    <w:p>
+      <w:pPr>
+        <w:pStyle w:val="Heading3"/>
+      </w:pPr>
+      <w:bookmarkStart w:id="31" w:name="_Toc536101157"/>
+      <w:bookmarkStart w:id="32" w:name="_Toc7073993"/>
+      <w:bookmarkStart w:id="33" w:name="_Toc39052774"/>
       <w:r>
         <w:t xml:space="preserve">5137.503 </w:t>
       </w:r>
@@ -3554,18 +1432,14 @@
         <w:t xml:space="preserve"> </w:t>
       </w:r>
       <w:r>
-        <w:t>Agency</w:t>
-      </w:r>
-      <w:proofErr w:type="gramEnd"/>
-      <w:r>
-        <w:t>-head responsibilities</w:t>
+        <w:t>Agency-head responsibilities</w:t>
       </w:r>
       <w:r>
         <w:t>.</w:t>
       </w:r>
-      <w:bookmarkEnd w:id="30"/>
       <w:bookmarkEnd w:id="31"/>
       <w:bookmarkEnd w:id="32"/>
+      <w:bookmarkEnd w:id="33"/>
     </w:p>
     <w:p>
       <w:pPr>
@@ -3592,9 +1466,9 @@
       <w:pPr>
         <w:pStyle w:val="Heading4"/>
       </w:pPr>
-      <w:bookmarkStart w:id="33" w:name="_Toc536101158"/>
-      <w:bookmarkStart w:id="34" w:name="_Toc7073994"/>
-      <w:bookmarkStart w:id="35" w:name="_Toc7169923"/>
+      <w:bookmarkStart w:id="34" w:name="_Toc536101158"/>
+      <w:bookmarkStart w:id="35" w:name="_Toc7073994"/>
+      <w:bookmarkStart w:id="36" w:name="_Toc39052775"/>
       <w:r>
         <w:t>5137.5</w:t>
       </w:r>
@@ -3607,7 +1481,6 @@
       <w:r>
         <w:t>-</w:t>
       </w:r>
-      <w:proofErr w:type="gramStart"/>
       <w:r>
         <w:t xml:space="preserve">1 </w:t>
       </w:r>
@@ -3617,13 +1490,12 @@
       <w:r>
         <w:t>Definitions</w:t>
       </w:r>
-      <w:proofErr w:type="gramEnd"/>
       <w:r>
         <w:t>.</w:t>
       </w:r>
-      <w:bookmarkEnd w:id="33"/>
       <w:bookmarkEnd w:id="34"/>
       <w:bookmarkEnd w:id="35"/>
+      <w:bookmarkEnd w:id="36"/>
     </w:p>
     <w:p>
       <w:pPr>
@@ -3724,13 +1596,8 @@
         <w:t>ervices”</w:t>
       </w:r>
       <w:r>
-        <w:t xml:space="preserve"> means the performance of any work related to IT and the operation of IT, including National Security Systems.  </w:t>
-      </w:r>
-      <w:proofErr w:type="gramStart"/>
-      <w:r>
-        <w:t>This includes outsourced IT-based business processes, outsourced information technology and outsourced information functions.</w:t>
-      </w:r>
-      <w:proofErr w:type="gramEnd"/>
+        <w:t xml:space="preserve"> means the performance of any work related to IT and the operation of IT, including National Security Systems.  This includes outsourced IT-based business processes, outsourced information technology and outsourced information functions.</w:t>
+      </w:r>
     </w:p>
     <w:p>
       <w:pPr>
@@ -3757,9 +1624,9 @@
       <w:pPr>
         <w:pStyle w:val="Heading4"/>
       </w:pPr>
-      <w:bookmarkStart w:id="36" w:name="_Toc536101159"/>
-      <w:bookmarkStart w:id="37" w:name="_Toc7073995"/>
-      <w:bookmarkStart w:id="38" w:name="_Toc7169924"/>
+      <w:bookmarkStart w:id="37" w:name="_Toc536101159"/>
+      <w:bookmarkStart w:id="38" w:name="_Toc7073995"/>
+      <w:bookmarkStart w:id="39" w:name="_Toc39052776"/>
       <w:r>
         <w:t>5137.5</w:t>
       </w:r>
@@ -3772,7 +1639,6 @@
       <w:r>
         <w:t>-</w:t>
       </w:r>
-      <w:proofErr w:type="gramStart"/>
       <w:r>
         <w:t>2</w:t>
       </w:r>
@@ -3785,18 +1651,16 @@
       <w:r>
         <w:t>Applicability</w:t>
       </w:r>
-      <w:proofErr w:type="gramEnd"/>
       <w:r>
         <w:t>.</w:t>
       </w:r>
-      <w:bookmarkEnd w:id="36"/>
       <w:bookmarkEnd w:id="37"/>
       <w:bookmarkEnd w:id="38"/>
-    </w:p>
-    <w:p>
-      <w:pPr>
-        <w:pStyle w:val="NormalWeb"/>
-        <w:spacing w:before="0" w:beforeAutospacing="0" w:after="240" w:afterAutospacing="0" w:line="276" w:lineRule="auto"/>
+      <w:bookmarkEnd w:id="39"/>
+    </w:p>
+    <w:p>
+      <w:pPr>
+        <w:pStyle w:val="List1"/>
       </w:pPr>
       <w:r>
         <w:t>(</w:t>
@@ -3813,24 +1677,14 @@
       <w:r>
         <w:t xml:space="preserve">Office of the </w:t>
       </w:r>
-      <w:proofErr w:type="gramStart"/>
       <w:r>
         <w:t>ASA(</w:t>
       </w:r>
-      <w:proofErr w:type="gramEnd"/>
       <w:r>
         <w:t>ALT).</w:t>
       </w:r>
       <w:r>
-        <w:t xml:space="preserve">  See </w:t>
-      </w:r>
-      <w:proofErr w:type="spellStart"/>
-      <w:r>
-        <w:t>DoDI</w:t>
-      </w:r>
-      <w:proofErr w:type="spellEnd"/>
-      <w:r>
-        <w:t xml:space="preserve"> 5000.74, Defense Acquisition of Services, section 2 for applicability of the instruction</w:t>
+        <w:t xml:space="preserve">  See DoDI 5000.74, Defense Acquisition of Services, section 2 for applicability of the instruction</w:t>
       </w:r>
       <w:r>
         <w:t xml:space="preserve"> and this subpart</w:t>
@@ -3841,10 +1695,8 @@
     </w:p>
     <w:p>
       <w:pPr>
-        <w:pStyle w:val="NormalWeb"/>
-        <w:spacing w:before="0" w:beforeAutospacing="0" w:after="240" w:afterAutospacing="0" w:line="276" w:lineRule="auto"/>
-      </w:pPr>
-      <w:proofErr w:type="gramStart"/>
+        <w:pStyle w:val="List1"/>
+      </w:pPr>
       <w:r>
         <w:t>(</w:t>
       </w:r>
@@ -3876,15 +1728,7 @@
         <w:t xml:space="preserve">) </w:t>
       </w:r>
       <w:r>
-        <w:t xml:space="preserve">below, and </w:t>
-      </w:r>
-      <w:proofErr w:type="spellStart"/>
-      <w:r>
-        <w:t>DoDI</w:t>
-      </w:r>
-      <w:proofErr w:type="spellEnd"/>
-      <w:r>
-        <w:t xml:space="preserve"> 5000.74, paragraph 2 (b) and 2(c)</w:t>
+        <w:t>below, and DoDI 5000.74, paragraph 2 (b) and 2(c)</w:t>
       </w:r>
       <w:r>
         <w:t>, t</w:t>
@@ -3943,12 +1787,10 @@
       <w:r>
         <w:t>.</w:t>
       </w:r>
-      <w:proofErr w:type="gramEnd"/>
-    </w:p>
-    <w:p>
-      <w:pPr>
-        <w:pStyle w:val="NormalWeb"/>
-        <w:spacing w:before="0" w:beforeAutospacing="0" w:after="240" w:afterAutospacing="0" w:line="276" w:lineRule="auto"/>
+    </w:p>
+    <w:p>
+      <w:pPr>
+        <w:pStyle w:val="List1"/>
       </w:pPr>
       <w:r>
         <w:t>(</w:t>
@@ -3972,15 +1814,7 @@
         <w:t>is</w:t>
       </w:r>
       <w:r>
-        <w:t xml:space="preserve"> made </w:t>
-      </w:r>
-      <w:proofErr w:type="gramStart"/>
-      <w:r>
-        <w:t>through the use of</w:t>
-      </w:r>
-      <w:proofErr w:type="gramEnd"/>
-      <w:r>
-        <w:t xml:space="preserve"> </w:t>
+        <w:t xml:space="preserve"> made through the use of </w:t>
       </w:r>
       <w:r>
         <w:t>a</w:t>
@@ -3997,127 +1831,101 @@
     </w:p>
     <w:p>
       <w:pPr>
-        <w:pStyle w:val="NormalWeb"/>
-        <w:spacing w:before="0" w:beforeAutospacing="0" w:after="240" w:afterAutospacing="0" w:line="276" w:lineRule="auto"/>
-      </w:pPr>
-      <w:r>
-        <w:t>(</w:t>
+        <w:pStyle w:val="List1"/>
+      </w:pPr>
+      <w:r>
+        <w:t>(d)</w:t>
+      </w:r>
+      <w:r>
+        <w:t xml:space="preserve">  </w:t>
+      </w:r>
+      <w:r>
+        <w:t xml:space="preserve">Task orders executed within a service acquisition reviewed pursuant to this subpart do not require a separate </w:t>
+      </w:r>
+      <w:r>
+        <w:t xml:space="preserve">acquisition strategy or </w:t>
+      </w:r>
+      <w:r>
+        <w:t xml:space="preserve">review, provided the </w:t>
+      </w:r>
+      <w:r>
+        <w:t xml:space="preserve">contracting officer issues the </w:t>
+      </w:r>
+      <w:r>
+        <w:t xml:space="preserve">task order </w:t>
+      </w:r>
+      <w:r>
+        <w:t xml:space="preserve">consistent with </w:t>
+      </w:r>
+      <w:r>
+        <w:t>any conditions</w:t>
+      </w:r>
+      <w:r>
+        <w:t xml:space="preserve"> specified by the acquisition strategy decision authority</w:t>
+      </w:r>
+      <w:r>
+        <w:t xml:space="preserve">.  </w:t>
+      </w:r>
+      <w:r>
+        <w:t xml:space="preserve">A separate acquisition strategy may be executed for complex task orders.  </w:t>
+      </w:r>
+    </w:p>
+    <w:p>
+      <w:pPr>
+        <w:pStyle w:val="List1"/>
+      </w:pPr>
+      <w:r>
+        <w:t>(e)</w:t>
+      </w:r>
+      <w:r>
+        <w:t xml:space="preserve">  </w:t>
+      </w:r>
+      <w:r>
+        <w:t>D</w:t>
+      </w:r>
+      <w:r>
+        <w:t xml:space="preserve">ecision </w:t>
+      </w:r>
+      <w:r>
+        <w:t>a</w:t>
+      </w:r>
+      <w:r>
+        <w:t xml:space="preserve">uthorities shall retain the ability to respond rapidly to emergencies.  Accordingly, </w:t>
+      </w:r>
+      <w:r>
+        <w:t xml:space="preserve">the decision authority may approve either verbally or electronically </w:t>
+      </w:r>
+      <w:r>
+        <w:t>services determined to be an emergency acquisition in accordance with FAR 18.001(a), (b) or (c)</w:t>
+      </w:r>
+      <w:r>
+        <w:t xml:space="preserve">. </w:t>
+      </w:r>
+      <w:r>
+        <w:t xml:space="preserve"> This procedure requires a formal notification of intent by the </w:t>
+      </w:r>
+      <w:r>
+        <w:t>c</w:t>
+      </w:r>
+      <w:r>
+        <w:t xml:space="preserve">ontracting </w:t>
+      </w:r>
+      <w:r>
+        <w:t>o</w:t>
+      </w:r>
+      <w:r>
+        <w:t xml:space="preserve">fficer to the </w:t>
       </w:r>
       <w:r>
         <w:t>d</w:t>
       </w:r>
       <w:r>
-        <w:t xml:space="preserve">)  </w:t>
-      </w:r>
-      <w:r>
-        <w:t xml:space="preserve">Task orders executed within a service acquisition reviewed pursuant to this subpart do not require a separate </w:t>
-      </w:r>
-      <w:r>
-        <w:t xml:space="preserve">acquisition strategy or </w:t>
-      </w:r>
-      <w:r>
-        <w:t xml:space="preserve">review, provided the </w:t>
-      </w:r>
-      <w:r>
-        <w:t xml:space="preserve">contracting officer issues the </w:t>
-      </w:r>
-      <w:r>
-        <w:t xml:space="preserve">task order </w:t>
-      </w:r>
-      <w:r>
-        <w:t xml:space="preserve">consistent with </w:t>
-      </w:r>
-      <w:r>
-        <w:t>any conditions</w:t>
-      </w:r>
-      <w:r>
-        <w:t xml:space="preserve"> specified by the </w:t>
-      </w:r>
-      <w:proofErr w:type="gramStart"/>
-      <w:r>
-        <w:t>acquisition strategy decision authority</w:t>
-      </w:r>
-      <w:proofErr w:type="gramEnd"/>
-      <w:r>
-        <w:t xml:space="preserve">.  </w:t>
-      </w:r>
-      <w:r>
-        <w:t xml:space="preserve">A separate acquisition strategy </w:t>
-      </w:r>
-      <w:proofErr w:type="gramStart"/>
-      <w:r>
-        <w:t>may be executed</w:t>
-      </w:r>
-      <w:proofErr w:type="gramEnd"/>
-      <w:r>
-        <w:t xml:space="preserve"> for complex task orders.  </w:t>
-      </w:r>
-    </w:p>
-    <w:p>
-      <w:pPr>
-        <w:pStyle w:val="NormalWeb"/>
-        <w:spacing w:before="0" w:beforeAutospacing="0" w:after="240" w:afterAutospacing="0" w:line="276" w:lineRule="auto"/>
-      </w:pPr>
-      <w:r>
-        <w:t>(</w:t>
-      </w:r>
-      <w:r>
-        <w:t>e</w:t>
-      </w:r>
-      <w:r>
-        <w:t xml:space="preserve">)  </w:t>
-      </w:r>
-      <w:r>
-        <w:t>D</w:t>
-      </w:r>
-      <w:r>
         <w:t xml:space="preserve">ecision </w:t>
       </w:r>
       <w:r>
         <w:t>a</w:t>
       </w:r>
       <w:r>
-        <w:t xml:space="preserve">uthorities shall retain the ability to respond rapidly to emergencies.  Accordingly, </w:t>
-      </w:r>
-      <w:proofErr w:type="gramStart"/>
-      <w:r>
-        <w:t>the decision authority may approve either</w:t>
-      </w:r>
-      <w:proofErr w:type="gramEnd"/>
-      <w:r>
-        <w:t xml:space="preserve"> verbally or electronically </w:t>
-      </w:r>
-      <w:r>
-        <w:t>services determined to be an emergency acquisition in accordance with FAR 18.001(a), (b) or (c)</w:t>
-      </w:r>
-      <w:r>
-        <w:t xml:space="preserve">. </w:t>
-      </w:r>
-      <w:r>
-        <w:t xml:space="preserve"> This procedure requires a formal notification of intent by the </w:t>
-      </w:r>
-      <w:r>
-        <w:t>c</w:t>
-      </w:r>
-      <w:r>
-        <w:t xml:space="preserve">ontracting </w:t>
-      </w:r>
-      <w:r>
-        <w:t>o</w:t>
-      </w:r>
-      <w:r>
-        <w:t xml:space="preserve">fficer to the </w:t>
-      </w:r>
-      <w:r>
-        <w:t>d</w:t>
-      </w:r>
-      <w:r>
-        <w:t xml:space="preserve">ecision </w:t>
-      </w:r>
-      <w:r>
-        <w:t>a</w:t>
-      </w:r>
-      <w:r>
         <w:t xml:space="preserve">uthority.  This procedure also requires </w:t>
       </w:r>
       <w:r>
@@ -4131,9 +1939,9 @@
       <w:pPr>
         <w:pStyle w:val="Heading4"/>
       </w:pPr>
-      <w:bookmarkStart w:id="39" w:name="_Toc536101160"/>
-      <w:bookmarkStart w:id="40" w:name="_Toc7073996"/>
-      <w:bookmarkStart w:id="41" w:name="_Toc7169925"/>
+      <w:bookmarkStart w:id="40" w:name="_Toc536101160"/>
+      <w:bookmarkStart w:id="41" w:name="_Toc7073996"/>
+      <w:bookmarkStart w:id="42" w:name="_Toc39052777"/>
       <w:r>
         <w:t>5137.5</w:t>
       </w:r>
@@ -4146,7 +1954,6 @@
       <w:r>
         <w:t>-</w:t>
       </w:r>
-      <w:proofErr w:type="gramStart"/>
       <w:r>
         <w:t xml:space="preserve">3 </w:t>
       </w:r>
@@ -4156,236 +1963,166 @@
       <w:r>
         <w:t>Review</w:t>
       </w:r>
-      <w:proofErr w:type="gramEnd"/>
       <w:r>
         <w:t xml:space="preserve"> thresholds.</w:t>
       </w:r>
-      <w:bookmarkEnd w:id="39"/>
       <w:bookmarkEnd w:id="40"/>
       <w:bookmarkEnd w:id="41"/>
+      <w:bookmarkEnd w:id="42"/>
+    </w:p>
+    <w:p>
+      <w:pPr>
+        <w:pStyle w:val="List1"/>
+      </w:pPr>
+      <w:r>
+        <w:t>(a)</w:t>
+      </w:r>
+      <w:r>
+        <w:t xml:space="preserve">  </w:t>
+      </w:r>
+      <w:r>
+        <w:t xml:space="preserve">DoDI 5000.74, Defense Acquisition of Services, dated 5 January 2016 </w:t>
+      </w:r>
+      <w:r>
+        <w:t xml:space="preserve">(incorporating change 2, 31 August 2018) </w:t>
+      </w:r>
+      <w:r>
+        <w:t xml:space="preserve">sets forth review thresholds for review of Acquisition Strategies.  The Army Acquisition Executive (AAE) has delegated the authority </w:t>
+      </w:r>
+      <w:r>
+        <w:t>for</w:t>
+      </w:r>
+      <w:r>
+        <w:t xml:space="preserve"> Army Acquisition of Services Categories.</w:t>
+      </w:r>
+      <w:r>
+        <w:t xml:space="preserve"> </w:t>
+      </w:r>
+      <w:r>
+        <w:rPr>
+          <w:bCs/>
+        </w:rPr>
+        <w:t>See Appendix GG for delegations.</w:t>
+      </w:r>
+      <w:r>
+        <w:rPr>
+          <w:bCs/>
+        </w:rPr>
+        <w:t xml:space="preserve">  </w:t>
+      </w:r>
+      <w:r>
+        <w:t>S</w:t>
+      </w:r>
+      <w:r>
+        <w:t xml:space="preserve">pecial interest programs </w:t>
+      </w:r>
+      <w:r>
+        <w:t xml:space="preserve">may be </w:t>
+      </w:r>
+      <w:r>
+        <w:t>designated by the USD(AT&amp;L)  regardless of the estimated dollar value.</w:t>
+      </w:r>
+      <w:r>
+        <w:t xml:space="preserve">  </w:t>
+      </w:r>
     </w:p>
     <w:p>
       <w:pPr>
         <w:spacing w:after="240"/>
-        <w:ind w:firstLine="450"/>
-        <w:rPr>
-          <w:rFonts w:ascii="Times New Roman" w:hAnsi="Times New Roman" w:cs="Times New Roman"/>
-          <w:bCs/>
-        </w:rPr>
-      </w:pPr>
-      <w:r>
-        <w:rPr>
-          <w:rFonts w:ascii="Times New Roman" w:hAnsi="Times New Roman" w:cs="Times New Roman"/>
-        </w:rPr>
-        <w:t xml:space="preserve">(a)  </w:t>
-      </w:r>
-      <w:proofErr w:type="spellStart"/>
-      <w:r>
-        <w:rPr>
-          <w:rFonts w:ascii="Times New Roman" w:hAnsi="Times New Roman" w:cs="Times New Roman"/>
-        </w:rPr>
-        <w:t>DoDI</w:t>
-      </w:r>
-      <w:proofErr w:type="spellEnd"/>
-      <w:r>
-        <w:rPr>
-          <w:rFonts w:ascii="Times New Roman" w:hAnsi="Times New Roman" w:cs="Times New Roman"/>
-        </w:rPr>
-        <w:t xml:space="preserve"> 5000.74, Defense Acquisition of Services, dated 5 January 2016 </w:t>
-      </w:r>
-      <w:r>
-        <w:rPr>
-          <w:rFonts w:ascii="Times New Roman" w:hAnsi="Times New Roman" w:cs="Times New Roman"/>
-        </w:rPr>
-        <w:t xml:space="preserve">(incorporating change 2, 31 August 2018) </w:t>
-      </w:r>
-      <w:r>
-        <w:rPr>
-          <w:rFonts w:ascii="Times New Roman" w:hAnsi="Times New Roman" w:cs="Times New Roman"/>
-        </w:rPr>
-        <w:t xml:space="preserve">sets forth review thresholds for review of Acquisition Strategies.  The Army Acquisition Executive (AAE) has delegated the authority </w:t>
-      </w:r>
-      <w:r>
-        <w:rPr>
-          <w:rFonts w:ascii="Times New Roman" w:hAnsi="Times New Roman" w:cs="Times New Roman"/>
-        </w:rPr>
-        <w:t>for</w:t>
-      </w:r>
-      <w:r>
-        <w:rPr>
-          <w:rFonts w:ascii="Times New Roman" w:hAnsi="Times New Roman" w:cs="Times New Roman"/>
-        </w:rPr>
-        <w:t xml:space="preserve"> Army Acquisition of Services Categories.</w:t>
-      </w:r>
-      <w:r>
-        <w:rPr>
-          <w:rFonts w:ascii="Times New Roman" w:hAnsi="Times New Roman" w:cs="Times New Roman"/>
-        </w:rPr>
-        <w:t xml:space="preserve"> </w:t>
-      </w:r>
-      <w:r>
-        <w:rPr>
-          <w:rFonts w:ascii="Times New Roman" w:hAnsi="Times New Roman" w:cs="Times New Roman"/>
-          <w:bCs/>
-        </w:rPr>
-        <w:t>See Appendix GG for delegations.</w:t>
-      </w:r>
-      <w:r>
-        <w:rPr>
-          <w:rFonts w:ascii="Times New Roman" w:hAnsi="Times New Roman" w:cs="Times New Roman"/>
-          <w:bCs/>
-        </w:rPr>
+        <w:rPr>
+          <w:rFonts w:ascii="Times New Roman" w:hAnsi="Times New Roman" w:cs="Times New Roman"/>
+        </w:rPr>
+      </w:pPr>
+    </w:p>
+    <w:p>
+      <w:pPr>
+        <w:pStyle w:val="List1"/>
+      </w:pPr>
+      <w:r>
+        <w:t>(b)</w:t>
+      </w:r>
+      <w:r>
         <w:t xml:space="preserve">  </w:t>
       </w:r>
       <w:r>
-        <w:rPr>
-          <w:rFonts w:ascii="Times New Roman" w:hAnsi="Times New Roman" w:cs="Times New Roman"/>
-        </w:rPr>
-        <w:t>S</w:t>
-      </w:r>
-      <w:r>
-        <w:rPr>
-          <w:rFonts w:ascii="Times New Roman" w:hAnsi="Times New Roman" w:cs="Times New Roman"/>
-        </w:rPr>
-        <w:t xml:space="preserve">pecial interest programs </w:t>
-      </w:r>
-      <w:r>
-        <w:rPr>
-          <w:rFonts w:ascii="Times New Roman" w:hAnsi="Times New Roman" w:cs="Times New Roman"/>
-        </w:rPr>
-        <w:t xml:space="preserve">may be </w:t>
-      </w:r>
-      <w:r>
-        <w:rPr>
-          <w:rFonts w:ascii="Times New Roman" w:hAnsi="Times New Roman" w:cs="Times New Roman"/>
-        </w:rPr>
-        <w:t xml:space="preserve">designated by the </w:t>
-      </w:r>
-      <w:proofErr w:type="gramStart"/>
-      <w:r>
-        <w:rPr>
-          <w:rFonts w:ascii="Times New Roman" w:hAnsi="Times New Roman" w:cs="Times New Roman"/>
-        </w:rPr>
-        <w:t>USD(</w:t>
-      </w:r>
-      <w:proofErr w:type="gramEnd"/>
-      <w:r>
-        <w:rPr>
-          <w:rFonts w:ascii="Times New Roman" w:hAnsi="Times New Roman" w:cs="Times New Roman"/>
-        </w:rPr>
-        <w:t>AT&amp;L)  regardless of the estimated dollar value.</w:t>
-      </w:r>
-      <w:r>
-        <w:rPr>
-          <w:rFonts w:ascii="Times New Roman" w:hAnsi="Times New Roman" w:cs="Times New Roman"/>
-        </w:rPr>
-        <w:t xml:space="preserve">  </w:t>
-      </w:r>
-    </w:p>
-    <w:p>
-      <w:pPr>
-        <w:spacing w:after="240"/>
-        <w:rPr>
-          <w:rFonts w:ascii="Times New Roman" w:hAnsi="Times New Roman" w:cs="Times New Roman"/>
-        </w:rPr>
-      </w:pPr>
-    </w:p>
-    <w:p>
-      <w:pPr>
-        <w:spacing w:after="240"/>
-        <w:rPr>
-          <w:rFonts w:ascii="Times New Roman" w:eastAsia="Times New Roman" w:hAnsi="Times New Roman" w:cs="Times New Roman"/>
-        </w:rPr>
-      </w:pPr>
-      <w:r>
-        <w:rPr>
-          <w:rFonts w:ascii="Times New Roman" w:hAnsi="Times New Roman" w:cs="Times New Roman"/>
-        </w:rPr>
-        <w:lastRenderedPageBreak/>
-        <w:t xml:space="preserve">(b)  </w:t>
-      </w:r>
-      <w:r>
-        <w:rPr>
-          <w:rFonts w:ascii="Times New Roman" w:hAnsi="Times New Roman" w:cs="Times New Roman"/>
-        </w:rPr>
         <w:t>A</w:t>
       </w:r>
       <w:r>
         <w:rPr>
-          <w:rFonts w:ascii="Times New Roman" w:eastAsia="Times New Roman" w:hAnsi="Times New Roman" w:cs="Times New Roman"/>
+          <w:rFonts w:eastAsia="Times New Roman"/>
         </w:rPr>
         <w:t>fter approval of the acquisition strategy, t</w:t>
       </w:r>
       <w:r>
         <w:rPr>
-          <w:rFonts w:ascii="Times New Roman" w:eastAsia="Times New Roman" w:hAnsi="Times New Roman" w:cs="Times New Roman"/>
+          <w:rFonts w:eastAsia="Times New Roman"/>
         </w:rPr>
         <w:t xml:space="preserve">he acquisition may proceed, and </w:t>
       </w:r>
       <w:r>
         <w:rPr>
-          <w:rFonts w:ascii="Times New Roman" w:eastAsia="Times New Roman" w:hAnsi="Times New Roman" w:cs="Times New Roman"/>
+          <w:rFonts w:eastAsia="Times New Roman"/>
         </w:rPr>
         <w:t xml:space="preserve">the </w:t>
       </w:r>
       <w:r>
         <w:rPr>
-          <w:rFonts w:ascii="Times New Roman" w:eastAsia="Times New Roman" w:hAnsi="Times New Roman" w:cs="Times New Roman"/>
+          <w:rFonts w:eastAsia="Times New Roman"/>
         </w:rPr>
         <w:t xml:space="preserve">contracting officer may release the </w:t>
       </w:r>
       <w:r>
         <w:rPr>
-          <w:rFonts w:ascii="Times New Roman" w:eastAsia="Times New Roman" w:hAnsi="Times New Roman" w:cs="Times New Roman"/>
+          <w:rFonts w:eastAsia="Times New Roman"/>
         </w:rPr>
         <w:t xml:space="preserve">final </w:t>
       </w:r>
       <w:r>
         <w:rPr>
-          <w:rFonts w:ascii="Times New Roman" w:eastAsia="Times New Roman" w:hAnsi="Times New Roman" w:cs="Times New Roman"/>
+          <w:rFonts w:eastAsia="Times New Roman"/>
         </w:rPr>
         <w:t>solicitation</w:t>
       </w:r>
       <w:r>
         <w:rPr>
-          <w:rFonts w:ascii="Times New Roman" w:eastAsia="Times New Roman" w:hAnsi="Times New Roman" w:cs="Times New Roman"/>
+          <w:rFonts w:eastAsia="Times New Roman"/>
         </w:rPr>
         <w:t xml:space="preserve">, subject to the separate peer review process outlined in DFARS 201.170 and </w:t>
       </w:r>
       <w:r>
         <w:rPr>
-          <w:rFonts w:ascii="Times New Roman" w:eastAsia="Times New Roman" w:hAnsi="Times New Roman" w:cs="Times New Roman"/>
+          <w:rFonts w:eastAsia="Times New Roman"/>
         </w:rPr>
         <w:t xml:space="preserve">in </w:t>
       </w:r>
       <w:r>
         <w:rPr>
-          <w:rFonts w:ascii="Times New Roman" w:eastAsia="Times New Roman" w:hAnsi="Times New Roman" w:cs="Times New Roman"/>
+          <w:rFonts w:eastAsia="Times New Roman"/>
         </w:rPr>
         <w:t xml:space="preserve">AFARS </w:t>
       </w:r>
       <w:r>
         <w:rPr>
-          <w:rFonts w:ascii="Times New Roman" w:eastAsia="Times New Roman" w:hAnsi="Times New Roman" w:cs="Times New Roman"/>
+          <w:rFonts w:eastAsia="Times New Roman"/>
         </w:rPr>
         <w:t>5101.170, and any other required local reviews</w:t>
       </w:r>
       <w:r>
         <w:rPr>
-          <w:rFonts w:ascii="Times New Roman" w:eastAsia="Times New Roman" w:hAnsi="Times New Roman" w:cs="Times New Roman"/>
+          <w:rFonts w:eastAsia="Times New Roman"/>
         </w:rPr>
         <w:t>.</w:t>
       </w:r>
     </w:p>
     <w:p>
-      <w:bookmarkStart w:id="42" w:name="_Toc536101161"/>
-      <w:bookmarkStart w:id="43" w:name="_Toc7073997"/>
+      <w:bookmarkStart w:id="43" w:name="_Toc536101161"/>
+      <w:bookmarkStart w:id="44" w:name="_Toc7073997"/>
     </w:p>
     <w:p>
       <w:pPr>
         <w:pStyle w:val="Heading4"/>
       </w:pPr>
-      <w:bookmarkStart w:id="44" w:name="_Toc7169926"/>
+      <w:bookmarkStart w:id="45" w:name="_Toc39052778"/>
       <w:r>
         <w:t>5137.5</w:t>
       </w:r>
@@ -4398,7 +2135,6 @@
       <w:r>
         <w:t>-</w:t>
       </w:r>
-      <w:proofErr w:type="gramStart"/>
       <w:r>
         <w:t xml:space="preserve">4 </w:t>
       </w:r>
@@ -4408,13 +2144,12 @@
       <w:r>
         <w:t>Review</w:t>
       </w:r>
-      <w:proofErr w:type="gramEnd"/>
       <w:r>
         <w:t xml:space="preserve"> procedures.</w:t>
       </w:r>
-      <w:bookmarkEnd w:id="42"/>
       <w:bookmarkEnd w:id="43"/>
       <w:bookmarkEnd w:id="44"/>
+      <w:bookmarkEnd w:id="45"/>
     </w:p>
     <w:p>
       <w:pPr>
@@ -4431,6 +2166,7 @@
           <w:rFonts w:ascii="Times New Roman" w:hAnsi="Times New Roman" w:cs="Times New Roman"/>
           <w:sz w:val="24"/>
         </w:rPr>
+        <w:lastRenderedPageBreak/>
         <w:t xml:space="preserve">The </w:t>
       </w:r>
       <w:r>
@@ -4480,23 +2216,7 @@
           <w:rFonts w:ascii="Times New Roman" w:hAnsi="Times New Roman" w:cs="Times New Roman"/>
           <w:sz w:val="24"/>
         </w:rPr>
-        <w:t xml:space="preserve">to the appropriate approval authority for review and approval prior to issuance of the solicitation.  For service acquisitions requiring </w:t>
-      </w:r>
-      <w:proofErr w:type="gramStart"/>
-      <w:r>
-        <w:rPr>
-          <w:rFonts w:ascii="Times New Roman" w:hAnsi="Times New Roman" w:cs="Times New Roman"/>
-          <w:sz w:val="24"/>
-        </w:rPr>
-        <w:t>USD(</w:t>
-      </w:r>
-      <w:proofErr w:type="gramEnd"/>
-      <w:r>
-        <w:rPr>
-          <w:rFonts w:ascii="Times New Roman" w:hAnsi="Times New Roman" w:cs="Times New Roman"/>
-          <w:sz w:val="24"/>
-        </w:rPr>
-        <w:t>AT&amp;L)</w:t>
+        <w:t>to the appropriate approval authority for review and approval prior to issuance of the solicitation.  For service acquisitions requiring USD(AT&amp;L)</w:t>
       </w:r>
       <w:r>
         <w:rPr>
@@ -4648,8 +2368,8 @@
       <w:pPr>
         <w:pStyle w:val="Heading4"/>
       </w:pPr>
-      <w:bookmarkStart w:id="45" w:name="_Toc7073998"/>
-      <w:bookmarkStart w:id="46" w:name="_Toc7169927"/>
+      <w:bookmarkStart w:id="46" w:name="_Toc7073998"/>
+      <w:bookmarkStart w:id="47" w:name="_Toc39052779"/>
       <w:r>
         <w:t>5137.5</w:t>
       </w:r>
@@ -4662,7 +2382,6 @@
       <w:r>
         <w:t>-</w:t>
       </w:r>
-      <w:proofErr w:type="gramStart"/>
       <w:r>
         <w:t>5</w:t>
       </w:r>
@@ -4672,24 +2391,20 @@
       <w:r>
         <w:t xml:space="preserve"> </w:t>
       </w:r>
-      <w:bookmarkEnd w:id="45"/>
-      <w:r>
-        <w:t>Reserved</w:t>
-      </w:r>
-      <w:proofErr w:type="gramEnd"/>
-      <w:r>
-        <w:t>.</w:t>
-      </w:r>
       <w:bookmarkEnd w:id="46"/>
+      <w:r>
+        <w:t>Reserved.</w:t>
+      </w:r>
+      <w:bookmarkEnd w:id="47"/>
     </w:p>
     <w:p/>
     <w:p>
       <w:pPr>
         <w:pStyle w:val="Heading4"/>
       </w:pPr>
-      <w:bookmarkStart w:id="47" w:name="_Toc536101162"/>
-      <w:bookmarkStart w:id="48" w:name="_Toc7073999"/>
-      <w:bookmarkStart w:id="49" w:name="_Toc7169928"/>
+      <w:bookmarkStart w:id="48" w:name="_Toc536101162"/>
+      <w:bookmarkStart w:id="49" w:name="_Toc7073999"/>
+      <w:bookmarkStart w:id="50" w:name="_Toc39052780"/>
       <w:r>
         <w:t>5137.5</w:t>
       </w:r>
@@ -4702,7 +2417,6 @@
       <w:r>
         <w:t>-</w:t>
       </w:r>
-      <w:proofErr w:type="gramStart"/>
       <w:r>
         <w:t xml:space="preserve">6 </w:t>
       </w:r>
@@ -4710,25 +2424,18 @@
         <w:t xml:space="preserve"> </w:t>
       </w:r>
       <w:r>
-        <w:t>Ac</w:t>
-      </w:r>
-      <w:bookmarkStart w:id="50" w:name="_GoBack"/>
-      <w:bookmarkEnd w:id="50"/>
-      <w:r>
-        <w:t>quisition</w:t>
-      </w:r>
-      <w:proofErr w:type="gramEnd"/>
+        <w:t>Acquisition</w:t>
+      </w:r>
       <w:r>
         <w:t xml:space="preserve"> strategy content.</w:t>
       </w:r>
-      <w:bookmarkEnd w:id="47"/>
       <w:bookmarkEnd w:id="48"/>
       <w:bookmarkEnd w:id="49"/>
-    </w:p>
-    <w:p>
-      <w:pPr>
-        <w:pStyle w:val="NormalWeb"/>
-        <w:spacing w:before="0" w:beforeAutospacing="0" w:after="240" w:afterAutospacing="0" w:line="276" w:lineRule="auto"/>
+      <w:bookmarkEnd w:id="50"/>
+    </w:p>
+    <w:p>
+      <w:pPr>
+        <w:pStyle w:val="List1"/>
       </w:pPr>
       <w:r>
         <w:t>(a)</w:t>
@@ -4742,9 +2449,7 @@
     </w:p>
     <w:p>
       <w:pPr>
-        <w:pStyle w:val="NormalWeb"/>
-        <w:spacing w:before="0" w:beforeAutospacing="0" w:after="240" w:afterAutospacing="0" w:line="276" w:lineRule="auto"/>
-        <w:ind w:firstLine="720"/>
+        <w:pStyle w:val="List2"/>
       </w:pPr>
       <w:r>
         <w:t>(1)</w:t>
@@ -4762,15 +2467,7 @@
         <w:t>Requirement.</w:t>
       </w:r>
       <w:r>
-        <w:t xml:space="preserve">  The outcomes to be satisfied and if such outcomes are performance-based (see </w:t>
-      </w:r>
-      <w:proofErr w:type="gramStart"/>
-      <w:r>
-        <w:t>FAR subpart</w:t>
-      </w:r>
-      <w:proofErr w:type="gramEnd"/>
-      <w:r>
-        <w:t xml:space="preserve"> 37.6).  If not performance-based, obtain the S</w:t>
+        <w:t xml:space="preserve">  The outcomes to be satisfied and if such outcomes are performance-based (see FAR subpart 37.6).  If not performance-based, obtain the S</w:t>
       </w:r>
       <w:r>
         <w:t xml:space="preserve">enior </w:t>
@@ -4794,84 +2491,56 @@
         <w:t xml:space="preserve"> approval for acquisitions exceeding the dollar threshold identified at</w:t>
       </w:r>
       <w:r>
-        <w:t xml:space="preserve"> DFARS 237.170-2(a</w:t>
-      </w:r>
-      <w:proofErr w:type="gramStart"/>
-      <w:r>
-        <w:t>)(</w:t>
-      </w:r>
-      <w:proofErr w:type="gramEnd"/>
-      <w:r>
-        <w:t>2)</w:t>
+        <w:t xml:space="preserve"> DFARS 237.170-2(a)(2)</w:t>
       </w:r>
       <w:r>
         <w:t>.  Address t</w:t>
       </w:r>
       <w:r>
-        <w:t xml:space="preserve">he service acquisition measures of success and </w:t>
-      </w:r>
-      <w:proofErr w:type="gramStart"/>
-      <w:r>
-        <w:t xml:space="preserve">how the requirement </w:t>
+        <w:t xml:space="preserve">he service acquisition measures of success and how the requirement </w:t>
       </w:r>
       <w:r>
         <w:t xml:space="preserve">will be satisfied or </w:t>
       </w:r>
       <w:r>
-        <w:t>was previously satisfied</w:t>
-      </w:r>
-      <w:proofErr w:type="gramEnd"/>
+        <w:t>was previously satisfied.</w:t>
+      </w:r>
+    </w:p>
+    <w:p>
+      <w:pPr>
+        <w:pStyle w:val="List3"/>
+      </w:pPr>
+      <w:r>
+        <w:t>(i)</w:t>
+      </w:r>
+      <w:r>
+        <w:t xml:space="preserve"> </w:t>
+      </w:r>
+      <w:r>
+        <w:t xml:space="preserve"> Will the requirement be satisfied through the use of a non-DOD contract?  If so, indicate whether</w:t>
+      </w:r>
+      <w:r>
+        <w:t xml:space="preserve"> the</w:t>
+      </w:r>
+      <w:r>
+        <w:t xml:space="preserve"> appropriate</w:t>
+      </w:r>
+      <w:r>
+        <w:t xml:space="preserve"> official has approved the acquisition</w:t>
+      </w:r>
+      <w:r>
+        <w:t xml:space="preserve"> in accordance with the policy and procedures described at 5117.</w:t>
+      </w:r>
+      <w:r>
+        <w:t>770</w:t>
+      </w:r>
       <w:r>
         <w:t>.</w:t>
       </w:r>
     </w:p>
     <w:p>
       <w:pPr>
-        <w:pStyle w:val="NormalWeb"/>
-        <w:spacing w:before="0" w:beforeAutospacing="0" w:after="240" w:afterAutospacing="0" w:line="276" w:lineRule="auto"/>
-        <w:ind w:firstLine="1440"/>
-      </w:pPr>
-      <w:r>
-        <w:t>(i)</w:t>
-      </w:r>
-      <w:r>
-        <w:t xml:space="preserve"> </w:t>
-      </w:r>
-      <w:r>
-        <w:t xml:space="preserve"> Will the requirement be satisfied </w:t>
-      </w:r>
-      <w:proofErr w:type="gramStart"/>
-      <w:r>
-        <w:t>through the use of</w:t>
-      </w:r>
-      <w:proofErr w:type="gramEnd"/>
-      <w:r>
-        <w:t xml:space="preserve"> a non-DOD contract?  If so, indicate whether</w:t>
-      </w:r>
-      <w:r>
-        <w:t xml:space="preserve"> the</w:t>
-      </w:r>
-      <w:r>
-        <w:t xml:space="preserve"> appropriate</w:t>
-      </w:r>
-      <w:r>
-        <w:t xml:space="preserve"> official has approved the acquisition</w:t>
-      </w:r>
-      <w:r>
-        <w:t xml:space="preserve"> in accordance with the policy and procedures described at 5117.</w:t>
-      </w:r>
-      <w:r>
-        <w:t>770</w:t>
-      </w:r>
-      <w:r>
-        <w:t>.</w:t>
-      </w:r>
-    </w:p>
-    <w:p>
-      <w:pPr>
-        <w:pStyle w:val="NormalWeb"/>
-        <w:spacing w:before="0" w:beforeAutospacing="0" w:after="240" w:afterAutospacing="0" w:line="276" w:lineRule="auto"/>
-        <w:ind w:firstLine="1440"/>
+        <w:pStyle w:val="List3"/>
       </w:pPr>
       <w:r>
         <w:t>(ii)</w:t>
@@ -4885,9 +2554,7 @@
     </w:p>
     <w:p>
       <w:pPr>
-        <w:pStyle w:val="NormalWeb"/>
-        <w:spacing w:before="0" w:beforeAutospacing="0" w:after="240" w:afterAutospacing="0" w:line="276" w:lineRule="auto"/>
-        <w:ind w:firstLine="1440"/>
+        <w:pStyle w:val="List3"/>
       </w:pPr>
       <w:r>
         <w:t>(iii)</w:t>
@@ -4901,33 +2568,30 @@
     </w:p>
     <w:p>
       <w:pPr>
-        <w:pStyle w:val="NormalWeb"/>
-        <w:spacing w:before="0" w:beforeAutospacing="0" w:after="240" w:afterAutospacing="0" w:line="276" w:lineRule="auto"/>
-        <w:ind w:firstLine="1440"/>
-      </w:pPr>
-      <w:proofErr w:type="gramStart"/>
-      <w:r>
-        <w:t xml:space="preserve">(iv) </w:t>
-      </w:r>
-      <w:r>
-        <w:t xml:space="preserve"> </w:t>
-      </w:r>
-      <w:r>
-        <w:t>Indicate</w:t>
-      </w:r>
-      <w:proofErr w:type="gramEnd"/>
-      <w:r>
-        <w:t xml:space="preserve"> if there is any congressional interest in the requirement.</w:t>
-      </w:r>
-    </w:p>
-    <w:p>
-      <w:pPr>
-        <w:pStyle w:val="NormalWeb"/>
-        <w:spacing w:before="0" w:beforeAutospacing="0" w:after="240" w:afterAutospacing="0" w:line="276" w:lineRule="auto"/>
-        <w:ind w:firstLine="1440"/>
-      </w:pPr>
-      <w:r>
-        <w:t xml:space="preserve">(v) </w:t>
+        <w:pStyle w:val="List3"/>
+      </w:pPr>
+      <w:r>
+        <w:t>(iv)</w:t>
+      </w:r>
+      <w:r>
+        <w:t xml:space="preserve"> </w:t>
+      </w:r>
+      <w:r>
+        <w:t xml:space="preserve"> </w:t>
+      </w:r>
+      <w:r>
+        <w:t>Indicate if there is any congressional interest in the requirement.</w:t>
+      </w:r>
+    </w:p>
+    <w:p>
+      <w:pPr>
+        <w:pStyle w:val="List3"/>
+      </w:pPr>
+      <w:r>
+        <w:t>(v)</w:t>
+      </w:r>
+      <w:r>
+        <w:t xml:space="preserve"> </w:t>
       </w:r>
       <w:r>
         <w:t xml:space="preserve"> </w:t>
@@ -4938,31 +2602,24 @@
     </w:p>
     <w:p>
       <w:pPr>
-        <w:pStyle w:val="NormalWeb"/>
-        <w:spacing w:before="0" w:beforeAutospacing="0" w:after="240" w:afterAutospacing="0" w:line="276" w:lineRule="auto"/>
-        <w:ind w:firstLine="1440"/>
-      </w:pPr>
-      <w:proofErr w:type="gramStart"/>
-      <w:r>
-        <w:lastRenderedPageBreak/>
-        <w:t xml:space="preserve">(vi) </w:t>
-      </w:r>
-      <w:r>
-        <w:t xml:space="preserve"> </w:t>
-      </w:r>
-      <w:r>
-        <w:t>All</w:t>
-      </w:r>
-      <w:proofErr w:type="gramEnd"/>
-      <w:r>
-        <w:t xml:space="preserve"> acquisitions of IT services, regardless of dollar value, are subject to the Clinger-Cohen Act: 40 U.S.C. 11101 et seq.  Discuss the specific applicability and implications of the Clinger-Cohen Act.</w:t>
-      </w:r>
-    </w:p>
-    <w:p>
-      <w:pPr>
-        <w:pStyle w:val="NormalWeb"/>
-        <w:spacing w:before="0" w:beforeAutospacing="0" w:after="240" w:afterAutospacing="0" w:line="276" w:lineRule="auto"/>
-        <w:ind w:firstLine="720"/>
+        <w:pStyle w:val="List3"/>
+      </w:pPr>
+      <w:r>
+        <w:t>(vi)</w:t>
+      </w:r>
+      <w:r>
+        <w:t xml:space="preserve"> </w:t>
+      </w:r>
+      <w:r>
+        <w:t xml:space="preserve"> </w:t>
+      </w:r>
+      <w:r>
+        <w:t>All acquisitions of IT services, regardless of dollar value, are subject to the Clinger-Cohen Act: 40 U.S.C. 11101 et seq.  Discuss the specific applicability and implications of the Clinger-Cohen Act.</w:t>
+      </w:r>
+    </w:p>
+    <w:p>
+      <w:pPr>
+        <w:pStyle w:val="List2"/>
       </w:pPr>
       <w:r>
         <w:t>(2)</w:t>
@@ -4985,12 +2642,13 @@
     </w:p>
     <w:p>
       <w:pPr>
-        <w:pStyle w:val="NormalWeb"/>
-        <w:spacing w:before="0" w:beforeAutospacing="0" w:after="240" w:afterAutospacing="0" w:line="276" w:lineRule="auto"/>
-        <w:ind w:firstLine="720"/>
-      </w:pPr>
-      <w:r>
-        <w:t xml:space="preserve">(3) </w:t>
+        <w:pStyle w:val="List2"/>
+      </w:pPr>
+      <w:r>
+        <w:t>(3)</w:t>
+      </w:r>
+      <w:r>
+        <w:t xml:space="preserve"> </w:t>
       </w:r>
       <w:r>
         <w:t xml:space="preserve"> </w:t>
@@ -5040,296 +2698,7 @@
     </w:p>
     <w:p>
       <w:pPr>
-        <w:pStyle w:val="NormalWeb"/>
-        <w:spacing w:before="0" w:beforeAutospacing="0" w:after="240" w:afterAutospacing="0" w:line="276" w:lineRule="auto"/>
-        <w:ind w:firstLine="1440"/>
-      </w:pPr>
-      <w:r>
-        <w:t>(</w:t>
-      </w:r>
-      <w:proofErr w:type="gramStart"/>
-      <w:r>
-        <w:t>i</w:t>
-      </w:r>
-      <w:proofErr w:type="gramEnd"/>
-      <w:r>
-        <w:t>)</w:t>
-      </w:r>
-      <w:r>
-        <w:t xml:space="preserve"> </w:t>
-      </w:r>
-      <w:r>
-        <w:t xml:space="preserve"> Describe the nature and extent of the market research that</w:t>
-      </w:r>
-      <w:r>
-        <w:t xml:space="preserve"> the Government acquisition team</w:t>
-      </w:r>
-      <w:r>
-        <w:t xml:space="preserve"> conducted.  This should, at a minimum, address the identification of small business sources capable of performing the services and discuss how this information </w:t>
-      </w:r>
-      <w:proofErr w:type="gramStart"/>
-      <w:r>
-        <w:t>impacted</w:t>
-      </w:r>
-      <w:proofErr w:type="gramEnd"/>
-      <w:r>
-        <w:t xml:space="preserve"> the acquisition strategy for both prime and subcontracting opportunities.</w:t>
-      </w:r>
-    </w:p>
-    <w:p>
-      <w:pPr>
-        <w:pStyle w:val="NormalWeb"/>
-        <w:spacing w:before="0" w:beforeAutospacing="0" w:after="240" w:afterAutospacing="0" w:line="276" w:lineRule="auto"/>
-        <w:ind w:firstLine="1440"/>
-      </w:pPr>
-      <w:r>
-        <w:t>(ii)</w:t>
-      </w:r>
-      <w:r>
-        <w:t xml:space="preserve"> </w:t>
-      </w:r>
-      <w:r>
-        <w:t xml:space="preserve"> Is this a consolidated requirement?  If so, indicate whether appropriate </w:t>
-      </w:r>
-      <w:r>
-        <w:t>official has approved the consolidation</w:t>
-      </w:r>
-      <w:r>
-        <w:t xml:space="preserve"> (see 5107.170-3(</w:t>
-      </w:r>
-      <w:r>
-        <w:t>a</w:t>
-      </w:r>
-      <w:proofErr w:type="gramStart"/>
-      <w:r>
-        <w:t>)(</w:t>
-      </w:r>
-      <w:proofErr w:type="gramEnd"/>
-      <w:r>
-        <w:t>3)</w:t>
-      </w:r>
-      <w:r>
-        <w:t>)</w:t>
-      </w:r>
-      <w:r>
-        <w:t>.</w:t>
-      </w:r>
-    </w:p>
-    <w:p>
-      <w:pPr>
-        <w:pStyle w:val="NormalWeb"/>
-        <w:spacing w:before="0" w:beforeAutospacing="0" w:after="240" w:afterAutospacing="0" w:line="276" w:lineRule="auto"/>
-        <w:ind w:firstLine="720"/>
-      </w:pPr>
-      <w:r>
-        <w:t>(4)</w:t>
-      </w:r>
-      <w:r>
-        <w:t xml:space="preserve"> </w:t>
-      </w:r>
-      <w:r>
-        <w:t xml:space="preserve"> </w:t>
-      </w:r>
-      <w:r>
-        <w:rPr>
-          <w:i/>
-        </w:rPr>
-        <w:t>Socio-Economic</w:t>
-      </w:r>
-      <w:r>
-        <w:t xml:space="preserve"> </w:t>
-      </w:r>
-      <w:r>
-        <w:rPr>
-          <w:i/>
-        </w:rPr>
-        <w:t>Implications</w:t>
-      </w:r>
-      <w:r>
-        <w:t xml:space="preserve">.  </w:t>
-      </w:r>
-      <w:r>
-        <w:t>Address h</w:t>
-      </w:r>
-      <w:r>
-        <w:t>ow the new acquisition will support the achievements of small business goals</w:t>
-      </w:r>
-      <w:r>
-        <w:t xml:space="preserve"> and </w:t>
-      </w:r>
-      <w:r>
-        <w:t>targets.</w:t>
-      </w:r>
-      <w:r>
-        <w:t xml:space="preserve"> </w:t>
-      </w:r>
-      <w:r>
-        <w:t xml:space="preserve"> </w:t>
-      </w:r>
-      <w:r>
-        <w:t>Address h</w:t>
-      </w:r>
-      <w:r>
-        <w:t>ow the new acquisition will support any other socio-economic</w:t>
-      </w:r>
-      <w:r>
-        <w:t xml:space="preserve"> program</w:t>
-      </w:r>
-      <w:r>
-        <w:t xml:space="preserve"> </w:t>
-      </w:r>
-      <w:r>
-        <w:t>and/or required-source</w:t>
-      </w:r>
-      <w:r>
-        <w:t xml:space="preserve"> program</w:t>
-      </w:r>
-      <w:r>
-        <w:t xml:space="preserve">, such as </w:t>
-      </w:r>
-      <w:proofErr w:type="spellStart"/>
-      <w:r>
-        <w:t>Abil</w:t>
-      </w:r>
-      <w:r>
-        <w:t>i</w:t>
-      </w:r>
-      <w:r>
-        <w:t>tyOne</w:t>
-      </w:r>
-      <w:proofErr w:type="spellEnd"/>
-      <w:r>
-        <w:t>.</w:t>
-      </w:r>
-    </w:p>
-    <w:p>
-      <w:pPr>
-        <w:pStyle w:val="NormalWeb"/>
-        <w:spacing w:before="0" w:beforeAutospacing="0" w:after="240" w:afterAutospacing="0" w:line="276" w:lineRule="auto"/>
-        <w:ind w:firstLine="1440"/>
-      </w:pPr>
-      <w:r>
-        <w:t>(i)</w:t>
-      </w:r>
-      <w:r>
-        <w:t xml:space="preserve"> </w:t>
-      </w:r>
-      <w:r>
-        <w:t xml:space="preserve"> If this is a bundled requirement, include the benefit analysis as prescribed in the DoD Benefit Analysis Guidebook located at:</w:t>
-      </w:r>
-      <w:r>
-        <w:t xml:space="preserve"> http://www.acq.osd.mil/osbp/docs/benefits_analysis_guidebook.pdf.</w:t>
-      </w:r>
-    </w:p>
-    <w:p>
-      <w:pPr>
-        <w:pStyle w:val="NormalWeb"/>
-        <w:spacing w:before="0" w:beforeAutospacing="0" w:after="240" w:afterAutospacing="0" w:line="276" w:lineRule="auto"/>
-        <w:ind w:firstLine="1440"/>
-      </w:pPr>
-      <w:r>
-        <w:t>(ii</w:t>
-      </w:r>
-      <w:r>
-        <w:t>)</w:t>
-      </w:r>
-      <w:r>
-        <w:t xml:space="preserve"> </w:t>
-      </w:r>
-      <w:r>
-        <w:t xml:space="preserve"> </w:t>
-      </w:r>
-      <w:r>
-        <w:t>Indicate</w:t>
-      </w:r>
-      <w:r>
-        <w:t xml:space="preserve"> whether the Small Business Administration </w:t>
-      </w:r>
-      <w:r>
-        <w:t>p</w:t>
-      </w:r>
-      <w:r>
-        <w:t xml:space="preserve">rocurement </w:t>
-      </w:r>
-      <w:r>
-        <w:t>c</w:t>
-      </w:r>
-      <w:r>
-        <w:t xml:space="preserve">enter </w:t>
-      </w:r>
-      <w:r>
-        <w:t>r</w:t>
-      </w:r>
-      <w:r>
-        <w:t>epresentative</w:t>
-      </w:r>
-      <w:r>
-        <w:rPr>
-          <w:bCs/>
-        </w:rPr>
-        <w:t xml:space="preserve"> </w:t>
-      </w:r>
-      <w:r>
-        <w:t>has concurred on the DD Form 2579.</w:t>
-      </w:r>
-    </w:p>
-    <w:p>
-      <w:pPr>
-        <w:pStyle w:val="NormalWeb"/>
-        <w:spacing w:before="0" w:beforeAutospacing="0" w:after="240" w:afterAutospacing="0" w:line="276" w:lineRule="auto"/>
-        <w:ind w:firstLine="1440"/>
-      </w:pPr>
-      <w:r>
-        <w:t>(iii)</w:t>
-      </w:r>
-      <w:r>
-        <w:t xml:space="preserve"> </w:t>
-      </w:r>
-      <w:r>
-        <w:t xml:space="preserve"> Include a discussion of subcontracting potential and goals.</w:t>
-      </w:r>
-    </w:p>
-    <w:p>
-      <w:pPr>
-        <w:pStyle w:val="NormalWeb"/>
-        <w:spacing w:before="0" w:beforeAutospacing="0" w:after="240" w:afterAutospacing="0" w:line="276" w:lineRule="auto"/>
-        <w:ind w:firstLine="720"/>
-      </w:pPr>
-      <w:r>
-        <w:t>(5)</w:t>
-      </w:r>
-      <w:r>
-        <w:t xml:space="preserve"> </w:t>
-      </w:r>
-      <w:r>
-        <w:t xml:space="preserve"> </w:t>
-      </w:r>
-      <w:r>
-        <w:rPr>
-          <w:i/>
-        </w:rPr>
-        <w:t>Business Arrangements.</w:t>
-      </w:r>
-      <w:r>
-        <w:t xml:space="preserve">  </w:t>
-      </w:r>
-      <w:proofErr w:type="gramStart"/>
-      <w:r>
-        <w:t>Address h</w:t>
-      </w:r>
-      <w:r>
-        <w:t>ow the acquisition will be funded, the type of business arrangements anticipated (e.g., single contract, multiple award task order contract, task orders under existing multiple award contracts, interdepartmental transfers, and interdepartmental purchase requests), the duration of each business arrangement (base period and all option periods), cost estimate for the total planned acquisition, and pricing arrangements (e.g., fixed price, cost reimbursement, time and materials, labor hour, or variations, based on guidance in FAR part 16 and, for commercial services, in FAR part 12).</w:t>
-      </w:r>
-      <w:proofErr w:type="gramEnd"/>
-      <w:r>
-        <w:t xml:space="preserve">  At a minimum, address the following:</w:t>
-      </w:r>
-    </w:p>
-    <w:p>
-      <w:pPr>
-        <w:pStyle w:val="NormalWeb"/>
-        <w:spacing w:before="0" w:beforeAutospacing="0" w:after="240" w:afterAutospacing="0" w:line="276" w:lineRule="auto"/>
-        <w:ind w:firstLine="1440"/>
+        <w:pStyle w:val="List3"/>
       </w:pPr>
       <w:r>
         <w:lastRenderedPageBreak/>
@@ -5339,14 +2708,254 @@
         <w:t xml:space="preserve"> </w:t>
       </w:r>
       <w:r>
+        <w:t xml:space="preserve"> Describe the nature and extent of the market research that</w:t>
+      </w:r>
+      <w:r>
+        <w:t xml:space="preserve"> the Government acquisition team</w:t>
+      </w:r>
+      <w:r>
+        <w:t xml:space="preserve"> conducted.  This should, at a minimum, address the identification of small business sources capable of performing the services and discuss how this information impacted the acquisition strategy for both prime and subcontracting opportunities.</w:t>
+      </w:r>
+    </w:p>
+    <w:p>
+      <w:pPr>
+        <w:pStyle w:val="List3"/>
+      </w:pPr>
+      <w:r>
+        <w:t>(ii)</w:t>
+      </w:r>
+      <w:r>
+        <w:t xml:space="preserve"> </w:t>
+      </w:r>
+      <w:r>
+        <w:t xml:space="preserve"> Is this a consolidated requirement?  If so, indicate whether appropriate </w:t>
+      </w:r>
+      <w:r>
+        <w:t>official has approved the consolidation</w:t>
+      </w:r>
+      <w:r>
+        <w:t xml:space="preserve"> (see 5107.170-3(</w:t>
+      </w:r>
+      <w:r>
+        <w:t>a</w:t>
+      </w:r>
+      <w:r>
+        <w:t>)(</w:t>
+      </w:r>
+      <w:r>
+        <w:t>3)</w:t>
+      </w:r>
+      <w:r>
+        <w:t>)</w:t>
+      </w:r>
+      <w:r>
+        <w:t>.</w:t>
+      </w:r>
+    </w:p>
+    <w:p>
+      <w:pPr>
+        <w:pStyle w:val="List2"/>
+      </w:pPr>
+      <w:r>
+        <w:t>(4)</w:t>
+      </w:r>
+      <w:r>
+        <w:t xml:space="preserve"> </w:t>
+      </w:r>
+      <w:r>
+        <w:t xml:space="preserve"> </w:t>
+      </w:r>
+      <w:r>
+        <w:rPr>
+          <w:i/>
+        </w:rPr>
+        <w:t>Socio-Economic</w:t>
+      </w:r>
+      <w:r>
+        <w:t xml:space="preserve"> </w:t>
+      </w:r>
+      <w:r>
+        <w:rPr>
+          <w:i/>
+        </w:rPr>
+        <w:t>Implications</w:t>
+      </w:r>
+      <w:r>
+        <w:t xml:space="preserve">.  </w:t>
+      </w:r>
+      <w:r>
+        <w:t>Address h</w:t>
+      </w:r>
+      <w:r>
+        <w:t>ow the new acquisition will support the achievements of small business goals</w:t>
+      </w:r>
+      <w:r>
+        <w:t xml:space="preserve"> and </w:t>
+      </w:r>
+      <w:r>
+        <w:t>targets.</w:t>
+      </w:r>
+      <w:r>
+        <w:t xml:space="preserve"> </w:t>
+      </w:r>
+      <w:r>
+        <w:t xml:space="preserve"> </w:t>
+      </w:r>
+      <w:r>
+        <w:t>Address h</w:t>
+      </w:r>
+      <w:r>
+        <w:t>ow the new acquisition will support any other socio-economic</w:t>
+      </w:r>
+      <w:r>
+        <w:t xml:space="preserve"> program</w:t>
+      </w:r>
+      <w:r>
+        <w:t xml:space="preserve"> </w:t>
+      </w:r>
+      <w:r>
+        <w:t>and/or required-source</w:t>
+      </w:r>
+      <w:r>
+        <w:t xml:space="preserve"> program</w:t>
+      </w:r>
+      <w:r>
+        <w:t>, such as Abil</w:t>
+      </w:r>
+      <w:r>
+        <w:t>i</w:t>
+      </w:r>
+      <w:r>
+        <w:t>tyOne</w:t>
+      </w:r>
+      <w:r>
+        <w:t>.</w:t>
+      </w:r>
+    </w:p>
+    <w:p>
+      <w:pPr>
+        <w:pStyle w:val="List3"/>
+      </w:pPr>
+      <w:r>
+        <w:t>(i)</w:t>
+      </w:r>
+      <w:r>
+        <w:t xml:space="preserve"> </w:t>
+      </w:r>
+      <w:r>
+        <w:t xml:space="preserve"> If this is a bundled requirement, include the benefit analysis as prescribed in the DoD Benefit Analysis Guidebook located at:</w:t>
+      </w:r>
+      <w:r>
+        <w:t xml:space="preserve"> http://www.acq.osd.mil/osbp/docs/benefits_analysis_guidebook.pdf.</w:t>
+      </w:r>
+    </w:p>
+    <w:p>
+      <w:pPr>
+        <w:pStyle w:val="List3"/>
+      </w:pPr>
+      <w:r>
+        <w:t>(ii)</w:t>
+      </w:r>
+      <w:r>
+        <w:t xml:space="preserve"> </w:t>
+      </w:r>
+      <w:r>
+        <w:t xml:space="preserve"> </w:t>
+      </w:r>
+      <w:r>
+        <w:t>Indicate</w:t>
+      </w:r>
+      <w:r>
+        <w:t xml:space="preserve"> whether the Small Business Administration </w:t>
+      </w:r>
+      <w:r>
+        <w:t>p</w:t>
+      </w:r>
+      <w:r>
+        <w:t xml:space="preserve">rocurement </w:t>
+      </w:r>
+      <w:r>
+        <w:t>c</w:t>
+      </w:r>
+      <w:r>
+        <w:t xml:space="preserve">enter </w:t>
+      </w:r>
+      <w:r>
+        <w:t>r</w:t>
+      </w:r>
+      <w:r>
+        <w:t>epresentative</w:t>
+      </w:r>
+      <w:r>
+        <w:rPr>
+          <w:bCs/>
+        </w:rPr>
+        <w:t xml:space="preserve"> </w:t>
+      </w:r>
+      <w:r>
+        <w:t>has concurred on the DD Form 2579.</w:t>
+      </w:r>
+    </w:p>
+    <w:p>
+      <w:pPr>
+        <w:pStyle w:val="List3"/>
+      </w:pPr>
+      <w:r>
+        <w:t>(iii)</w:t>
+      </w:r>
+      <w:r>
+        <w:t xml:space="preserve"> </w:t>
+      </w:r>
+      <w:r>
+        <w:t xml:space="preserve"> Include a discussion of subcontracting potential and goals.</w:t>
+      </w:r>
+    </w:p>
+    <w:p>
+      <w:pPr>
+        <w:pStyle w:val="List2"/>
+      </w:pPr>
+      <w:r>
+        <w:t>(5)</w:t>
+      </w:r>
+      <w:r>
+        <w:t xml:space="preserve"> </w:t>
+      </w:r>
+      <w:r>
+        <w:t xml:space="preserve"> </w:t>
+      </w:r>
+      <w:r>
+        <w:rPr>
+          <w:i/>
+        </w:rPr>
+        <w:t>Business Arrangements.</w:t>
+      </w:r>
+      <w:r>
+        <w:t xml:space="preserve">  </w:t>
+      </w:r>
+      <w:r>
+        <w:t>Address h</w:t>
+      </w:r>
+      <w:r>
+        <w:t>ow the acquisition will be funded, the type of business arrangements anticipated (e.g., single contract, multiple award task order contract, task orders under existing multiple award contracts, interdepartmental transfers, and interdepartmental purchase requests), the duration of each business arrangement (base period and all option periods), cost estimate for the total planned acquisition, and pricing arrangements (e.g., fixed price, cost reimbursement, time and materials, labor hour, or variations, based on guidance in FAR part 16 and, for commercial services, in FAR part 12).  At a minimum, address the following:</w:t>
+      </w:r>
+    </w:p>
+    <w:p>
+      <w:pPr>
+        <w:pStyle w:val="List3"/>
+      </w:pPr>
+      <w:r>
+        <w:t>(i)</w:t>
+      </w:r>
+      <w:r>
+        <w:t xml:space="preserve"> </w:t>
+      </w:r>
+      <w:r>
         <w:t xml:space="preserve"> Include the total estimated dollar value of the procurement, to include all options.</w:t>
       </w:r>
     </w:p>
     <w:p>
       <w:pPr>
-        <w:pStyle w:val="NormalWeb"/>
-        <w:spacing w:before="0" w:beforeAutospacing="0" w:after="240" w:afterAutospacing="0" w:line="276" w:lineRule="auto"/>
-        <w:ind w:firstLine="1440"/>
+        <w:pStyle w:val="List3"/>
       </w:pPr>
       <w:r>
         <w:t>(ii)</w:t>
@@ -5360,9 +2969,7 @@
     </w:p>
     <w:p>
       <w:pPr>
-        <w:pStyle w:val="NormalWeb"/>
-        <w:spacing w:before="0" w:beforeAutospacing="0" w:after="240" w:afterAutospacing="0" w:line="276" w:lineRule="auto"/>
-        <w:ind w:firstLine="1440"/>
+        <w:pStyle w:val="List3"/>
       </w:pPr>
       <w:r>
         <w:t>(iii)</w:t>
@@ -5403,17 +3010,13 @@
     </w:p>
     <w:p>
       <w:pPr>
-        <w:pStyle w:val="NormalWeb"/>
-        <w:spacing w:before="0" w:beforeAutospacing="0" w:after="240" w:afterAutospacing="0" w:line="276" w:lineRule="auto"/>
-        <w:ind w:firstLine="1440"/>
-      </w:pPr>
-      <w:proofErr w:type="gramStart"/>
-      <w:r>
-        <w:t>(iv)  Assess</w:t>
-      </w:r>
-      <w:proofErr w:type="gramEnd"/>
-      <w:r>
-        <w:t xml:space="preserve"> long</w:t>
+        <w:pStyle w:val="List3"/>
+      </w:pPr>
+      <w:r>
+        <w:t>(iv)</w:t>
+      </w:r>
+      <w:r>
+        <w:t xml:space="preserve">  Assess long</w:t>
       </w:r>
       <w:r>
         <w:t>-</w:t>
@@ -5430,9 +3033,7 @@
     </w:p>
     <w:p>
       <w:pPr>
-        <w:pStyle w:val="NormalWeb"/>
-        <w:spacing w:before="0" w:beforeAutospacing="0" w:after="240" w:afterAutospacing="0" w:line="276" w:lineRule="auto"/>
-        <w:ind w:firstLine="1440"/>
+        <w:pStyle w:val="List3"/>
       </w:pPr>
       <w:r>
         <w:t>(v)</w:t>
@@ -5458,11 +3059,8 @@
     </w:p>
     <w:p>
       <w:pPr>
-        <w:pStyle w:val="NormalWeb"/>
-        <w:spacing w:before="0" w:beforeAutospacing="0" w:after="240" w:afterAutospacing="0" w:line="276" w:lineRule="auto"/>
-        <w:ind w:firstLine="1440"/>
-      </w:pPr>
-      <w:proofErr w:type="gramStart"/>
+        <w:pStyle w:val="List3"/>
+      </w:pPr>
       <w:r>
         <w:t>(vi)</w:t>
       </w:r>
@@ -5470,20 +3068,15 @@
         <w:t xml:space="preserve"> </w:t>
       </w:r>
       <w:r>
-        <w:t xml:space="preserve"> Discuss</w:t>
-      </w:r>
-      <w:proofErr w:type="gramEnd"/>
-      <w:r>
-        <w:t xml:space="preserve"> any waivers or deviations that will be required.</w:t>
-      </w:r>
-    </w:p>
-    <w:p>
-      <w:pPr>
-        <w:pStyle w:val="NormalWeb"/>
-        <w:spacing w:before="0" w:beforeAutospacing="0" w:after="240" w:afterAutospacing="0" w:line="276" w:lineRule="auto"/>
-        <w:ind w:firstLine="1440"/>
-      </w:pPr>
-      <w:r>
+        <w:t xml:space="preserve"> Discuss any waivers or deviations that will be required.</w:t>
+      </w:r>
+    </w:p>
+    <w:p>
+      <w:pPr>
+        <w:pStyle w:val="List3"/>
+      </w:pPr>
+      <w:r>
+        <w:lastRenderedPageBreak/>
         <w:t>(vii)</w:t>
       </w:r>
       <w:r>
@@ -5495,9 +3088,7 @@
     </w:p>
     <w:p>
       <w:pPr>
-        <w:pStyle w:val="NormalWeb"/>
-        <w:spacing w:before="0" w:beforeAutospacing="0" w:after="240" w:afterAutospacing="0" w:line="276" w:lineRule="auto"/>
-        <w:ind w:firstLine="1440"/>
+        <w:pStyle w:val="List3"/>
       </w:pPr>
       <w:r>
         <w:t>(viii)</w:t>
@@ -5512,46 +3103,29 @@
         <w:t xml:space="preserve">  </w:t>
       </w:r>
       <w:r>
-        <w:t xml:space="preserve">This approach could include, but not be limited to, a </w:t>
-      </w:r>
-      <w:proofErr w:type="gramStart"/>
-      <w:r>
-        <w:t>quality assurance surveillance plan</w:t>
-      </w:r>
-      <w:proofErr w:type="gramEnd"/>
-      <w:r>
-        <w:t xml:space="preserve"> and written oversight plans and responsibilities.</w:t>
-      </w:r>
-    </w:p>
-    <w:p>
-      <w:pPr>
-        <w:pStyle w:val="NormalWeb"/>
-        <w:spacing w:before="0" w:beforeAutospacing="0" w:after="240" w:afterAutospacing="0" w:line="276" w:lineRule="auto"/>
-        <w:ind w:firstLine="1440"/>
-      </w:pPr>
-      <w:r>
-        <w:t xml:space="preserve">(ix) </w:t>
-      </w:r>
-      <w:r>
-        <w:t xml:space="preserve"> </w:t>
-      </w:r>
-      <w:r>
-        <w:t xml:space="preserve">Include a milestone </w:t>
-      </w:r>
-      <w:proofErr w:type="gramStart"/>
-      <w:r>
-        <w:t>schedule which</w:t>
-      </w:r>
-      <w:proofErr w:type="gramEnd"/>
-      <w:r>
-        <w:t xml:space="preserve"> contains key points up to time of award.</w:t>
-      </w:r>
-    </w:p>
-    <w:p>
-      <w:pPr>
-        <w:pStyle w:val="NormalWeb"/>
-        <w:spacing w:before="0" w:beforeAutospacing="0" w:after="240" w:afterAutospacing="0" w:line="276" w:lineRule="auto"/>
-        <w:ind w:firstLine="720"/>
+        <w:t>This approach could include, but not be limited to, a quality assurance surveillance plan and written oversight plans and responsibilities.</w:t>
+      </w:r>
+    </w:p>
+    <w:p>
+      <w:pPr>
+        <w:pStyle w:val="List3"/>
+      </w:pPr>
+      <w:r>
+        <w:t>(ix)</w:t>
+      </w:r>
+      <w:r>
+        <w:t xml:space="preserve"> </w:t>
+      </w:r>
+      <w:r>
+        <w:t xml:space="preserve"> </w:t>
+      </w:r>
+      <w:r>
+        <w:t>Include a milestone schedule which contains key points up to time of award.</w:t>
+      </w:r>
+    </w:p>
+    <w:p>
+      <w:pPr>
+        <w:pStyle w:val="List2"/>
       </w:pPr>
       <w:r>
         <w:t>(6)</w:t>
@@ -5571,16 +3145,11 @@
       <w:r>
         <w:t xml:space="preserve">If the acquisition strategy calls for a multi-year service contract as defined in FAR </w:t>
       </w:r>
-      <w:proofErr w:type="gramStart"/>
       <w:r>
         <w:t>s</w:t>
       </w:r>
       <w:r>
-        <w:t>ubpart</w:t>
-      </w:r>
-      <w:proofErr w:type="gramEnd"/>
-      <w:r>
-        <w:t xml:space="preserve"> 17.1 </w:t>
+        <w:t xml:space="preserve">ubpart 17.1 </w:t>
       </w:r>
       <w:r>
         <w:t>(</w:t>
@@ -5597,12 +3166,13 @@
     </w:p>
     <w:p>
       <w:pPr>
-        <w:pStyle w:val="NormalWeb"/>
-        <w:spacing w:before="0" w:beforeAutospacing="0" w:after="240" w:afterAutospacing="0" w:line="276" w:lineRule="auto"/>
-        <w:ind w:firstLine="720"/>
-      </w:pPr>
-      <w:r>
-        <w:t xml:space="preserve">(7) </w:t>
+        <w:pStyle w:val="List2"/>
+      </w:pPr>
+      <w:r>
+        <w:t>(7)</w:t>
+      </w:r>
+      <w:r>
+        <w:t xml:space="preserve"> </w:t>
       </w:r>
       <w:r>
         <w:t xml:space="preserve"> </w:t>
@@ -5619,12 +3189,13 @@
     </w:p>
     <w:p>
       <w:pPr>
-        <w:pStyle w:val="NormalWeb"/>
-        <w:spacing w:before="0" w:beforeAutospacing="0" w:after="240" w:afterAutospacing="0" w:line="276" w:lineRule="auto"/>
-        <w:ind w:firstLine="720"/>
-      </w:pPr>
-      <w:r>
-        <w:t xml:space="preserve">(8) </w:t>
+        <w:pStyle w:val="List2"/>
+      </w:pPr>
+      <w:r>
+        <w:t>(8)</w:t>
+      </w:r>
+      <w:r>
+        <w:t xml:space="preserve"> </w:t>
       </w:r>
       <w:r>
         <w:t xml:space="preserve"> </w:t>
@@ -5657,7 +3228,6 @@
         <w:t xml:space="preserve">ecision </w:t>
       </w:r>
       <w:r>
-        <w:lastRenderedPageBreak/>
         <w:t>a</w:t>
       </w:r>
       <w:r>
@@ -5670,7 +3240,7 @@
       </w:pPr>
       <w:bookmarkStart w:id="51" w:name="_Toc536101163"/>
       <w:bookmarkStart w:id="52" w:name="_Toc7074000"/>
-      <w:bookmarkStart w:id="53" w:name="_Toc7169929"/>
+      <w:bookmarkStart w:id="53" w:name="_Toc39052781"/>
       <w:r>
         <w:t>5137.5</w:t>
       </w:r>
@@ -5683,7 +3253,6 @@
       <w:r>
         <w:t>-</w:t>
       </w:r>
-      <w:proofErr w:type="gramStart"/>
       <w:r>
         <w:t>7</w:t>
       </w:r>
@@ -5696,7 +3265,6 @@
       <w:r>
         <w:t>Data</w:t>
       </w:r>
-      <w:proofErr w:type="gramEnd"/>
       <w:r>
         <w:t xml:space="preserve"> </w:t>
       </w:r>
@@ -5721,8 +3289,7 @@
     </w:p>
     <w:p>
       <w:pPr>
-        <w:pStyle w:val="NormalWeb"/>
-        <w:spacing w:before="0" w:beforeAutospacing="0" w:after="240" w:afterAutospacing="0" w:line="276" w:lineRule="auto"/>
+        <w:pStyle w:val="List1"/>
       </w:pPr>
       <w:r>
         <w:t>(</w:t>
@@ -5740,49 +3307,24 @@
         <w:t xml:space="preserve"> </w:t>
       </w:r>
       <w:r>
-        <w:t xml:space="preserve">Data identified in </w:t>
-      </w:r>
-      <w:proofErr w:type="spellStart"/>
-      <w:r>
-        <w:t>D</w:t>
+        <w:t>Data identified in D</w:t>
       </w:r>
       <w:r>
         <w:t>o</w:t>
       </w:r>
       <w:r>
-        <w:t>DI</w:t>
-      </w:r>
-      <w:proofErr w:type="spellEnd"/>
-      <w:r>
-        <w:t xml:space="preserve"> 5000.74 Enclosure 6 should be collected</w:t>
+        <w:t>DI 5000.74 Enclosure 6 should be collected</w:t>
       </w:r>
       <w:r>
         <w:t xml:space="preserve"> by the Office of the Senior Service Manager</w:t>
       </w:r>
       <w:r>
-        <w:t xml:space="preserve">, for all requirements regardless of dollar amount, and reported in the Annual </w:t>
-      </w:r>
-      <w:proofErr w:type="gramStart"/>
-      <w:r>
-        <w:t>DoD</w:t>
-      </w:r>
-      <w:proofErr w:type="gramEnd"/>
-      <w:r>
-        <w:t xml:space="preserve"> Services Acquisition Report.  Data collection will be automated, as it is already captured in the </w:t>
-      </w:r>
-      <w:proofErr w:type="gramStart"/>
-      <w:r>
-        <w:t>DoD</w:t>
-      </w:r>
-      <w:proofErr w:type="gramEnd"/>
-      <w:r>
-        <w:t xml:space="preserve"> standard procurement data systems.</w:t>
-      </w:r>
-    </w:p>
-    <w:p>
-      <w:pPr>
-        <w:pStyle w:val="NormalWeb"/>
-        <w:spacing w:before="0" w:beforeAutospacing="0" w:after="240" w:afterAutospacing="0" w:line="276" w:lineRule="auto"/>
+        <w:t>, for all requirements regardless of dollar amount, and reported in the Annual DoD Services Acquisition Report.  Data collection will be automated, as it is already captured in the DoD standard procurement data systems.</w:t>
+      </w:r>
+    </w:p>
+    <w:p>
+      <w:pPr>
+        <w:pStyle w:val="List1"/>
       </w:pPr>
       <w:r>
         <w:t>(</w:t>
@@ -5800,15 +3342,7 @@
         <w:t xml:space="preserve"> </w:t>
       </w:r>
       <w:r>
-        <w:t xml:space="preserve"> Post award peer reviews will be done in accordance with 5101.170(b</w:t>
-      </w:r>
-      <w:proofErr w:type="gramStart"/>
-      <w:r>
-        <w:t>)(</w:t>
-      </w:r>
-      <w:proofErr w:type="gramEnd"/>
-      <w:r>
-        <w:t>vi) for actions</w:t>
+        <w:t xml:space="preserve"> Post award peer reviews will be done in accordance with 5101.170(b)(vi) for actions</w:t>
       </w:r>
       <w:r>
         <w:t xml:space="preserve"> </w:t>
@@ -5820,24 +3354,16 @@
         <w:t>a total planned dolla</w:t>
       </w:r>
       <w:r>
-        <w:t xml:space="preserve">r value of $250 million or more but less than $1 billion.  For actions over $1 billion, reviews </w:t>
-      </w:r>
-      <w:proofErr w:type="gramStart"/>
-      <w:r>
-        <w:t>will be done</w:t>
-      </w:r>
-      <w:proofErr w:type="gramEnd"/>
-      <w:r>
-        <w:t xml:space="preserve"> in accordance with 5101.170(a).</w:t>
-      </w:r>
-    </w:p>
-    <w:p>
-      <w:pPr>
-        <w:pStyle w:val="Heading3"/>
+        <w:t>r value of $250 million or more but less than $1 billion.  For actions over $1 billion, reviews will be done in accordance with 5101.170(a).</w:t>
+      </w:r>
+    </w:p>
+    <w:p>
+      <w:pPr>
+        <w:pStyle w:val="Heading2"/>
       </w:pPr>
       <w:bookmarkStart w:id="54" w:name="_Toc536101164"/>
       <w:bookmarkStart w:id="55" w:name="_Toc7074001"/>
-      <w:bookmarkStart w:id="56" w:name="_Toc7169930"/>
+      <w:bookmarkStart w:id="56" w:name="_Toc39052782"/>
       <w:r>
         <w:t>Subpart 5137.72 – Educational Service Agreements</w:t>
       </w:r>
@@ -5847,12 +3373,11 @@
     </w:p>
     <w:p>
       <w:pPr>
-        <w:pStyle w:val="Heading4"/>
+        <w:pStyle w:val="Heading3"/>
       </w:pPr>
       <w:bookmarkStart w:id="57" w:name="_Toc536101165"/>
       <w:bookmarkStart w:id="58" w:name="_Toc7074002"/>
-      <w:bookmarkStart w:id="59" w:name="_Toc7169931"/>
-      <w:proofErr w:type="gramStart"/>
+      <w:bookmarkStart w:id="59" w:name="_Toc39052783"/>
       <w:r>
         <w:t xml:space="preserve">5137.7204 </w:t>
       </w:r>
@@ -5862,7 +3387,6 @@
       <w:r>
         <w:t>Format</w:t>
       </w:r>
-      <w:proofErr w:type="gramEnd"/>
       <w:r>
         <w:t xml:space="preserve"> and clauses for educational service agreements.</w:t>
       </w:r>
@@ -5904,11 +3428,10 @@
       </w:pPr>
       <w:bookmarkStart w:id="60" w:name="_Toc536101166"/>
       <w:bookmarkStart w:id="61" w:name="_Toc7074003"/>
-      <w:bookmarkStart w:id="62" w:name="_Toc7169932"/>
+      <w:bookmarkStart w:id="62" w:name="_Toc39052784"/>
       <w:r>
         <w:t>5137.7204-</w:t>
       </w:r>
-      <w:proofErr w:type="gramStart"/>
       <w:r>
         <w:t xml:space="preserve">90 </w:t>
       </w:r>
@@ -5918,7 +3441,6 @@
       <w:r>
         <w:t>Establishing</w:t>
       </w:r>
-      <w:proofErr w:type="gramEnd"/>
       <w:r>
         <w:t xml:space="preserve"> educational service agreements.</w:t>
       </w:r>
@@ -5976,11 +3498,10 @@
       </w:pPr>
       <w:bookmarkStart w:id="63" w:name="_Toc536101167"/>
       <w:bookmarkStart w:id="64" w:name="_Toc7074004"/>
-      <w:bookmarkStart w:id="65" w:name="_Toc7169933"/>
+      <w:bookmarkStart w:id="65" w:name="_Toc39052785"/>
       <w:r>
         <w:t>5137.7204-</w:t>
       </w:r>
-      <w:proofErr w:type="gramStart"/>
       <w:r>
         <w:t>91</w:t>
       </w:r>
@@ -5990,7 +3511,6 @@
       <w:r>
         <w:t xml:space="preserve"> Purchase</w:t>
       </w:r>
-      <w:proofErr w:type="gramEnd"/>
       <w:r>
         <w:t xml:space="preserve"> requests.</w:t>
       </w:r>
@@ -6000,6 +3520,304 @@
     </w:p>
     <w:p>
       <w:pPr>
+        <w:pStyle w:val="List1"/>
+      </w:pPr>
+      <w:r>
+        <w:t>(a)</w:t>
+      </w:r>
+      <w:r>
+        <w:t xml:space="preserve">  Requests to issue an order under the educational service agreement must include –</w:t>
+      </w:r>
+    </w:p>
+    <w:p>
+      <w:pPr>
+        <w:pStyle w:val="List2"/>
+      </w:pPr>
+      <w:r>
+        <w:lastRenderedPageBreak/>
+        <w:t>(1)</w:t>
+      </w:r>
+      <w:r>
+        <w:t xml:space="preserve">  The estimated cost of training by year, semester, term</w:t>
+      </w:r>
+      <w:r>
+        <w:t>,</w:t>
+      </w:r>
+      <w:r>
+        <w:t xml:space="preserve"> or quarter;</w:t>
+      </w:r>
+    </w:p>
+    <w:p>
+      <w:pPr>
+        <w:pStyle w:val="List2"/>
+      </w:pPr>
+      <w:r>
+        <w:t>(2)</w:t>
+      </w:r>
+      <w:r>
+        <w:t xml:space="preserve">  The authority to adjust cost figures without requesting approval whenever the actual cost of a course will exceed the estimated cost by less than $100, except when the course is taught by professors of military science; and</w:t>
+      </w:r>
+    </w:p>
+    <w:p>
+      <w:pPr>
+        <w:pStyle w:val="List2"/>
+      </w:pPr>
+      <w:r>
+        <w:t>(3)</w:t>
+      </w:r>
+      <w:r>
+        <w:t xml:space="preserve">  The information in 5137.7204-92(c</w:t>
+      </w:r>
+      <w:r>
+        <w:t>)(</w:t>
+      </w:r>
+      <w:r>
+        <w:t>1)-(4).</w:t>
+      </w:r>
+    </w:p>
+    <w:p>
+      <w:pPr>
+        <w:pStyle w:val="List1"/>
+      </w:pPr>
+      <w:r>
+        <w:t>(b)</w:t>
+      </w:r>
+      <w:r>
+        <w:t xml:space="preserve">  The contracting officer shall obtain additional funds in writing from the funding activity when the actual cost of a course will exceed the estimated cost by $100 or more, except when </w:t>
+      </w:r>
+      <w:r>
+        <w:t xml:space="preserve">professors of military science teach </w:t>
+      </w:r>
+      <w:r>
+        <w:t>the course</w:t>
+      </w:r>
+      <w:r>
+        <w:t>.</w:t>
+      </w:r>
+    </w:p>
+    <w:p>
+      <w:pPr>
+        <w:pStyle w:val="Heading4"/>
+      </w:pPr>
+      <w:bookmarkStart w:id="66" w:name="_Toc536101168"/>
+      <w:bookmarkStart w:id="67" w:name="_Toc7074005"/>
+      <w:bookmarkStart w:id="68" w:name="_Toc39052786"/>
+      <w:r>
+        <w:t>5137.7204-</w:t>
+      </w:r>
+      <w:r>
+        <w:t>92</w:t>
+      </w:r>
+      <w:r>
+        <w:t xml:space="preserve"> </w:t>
+      </w:r>
+      <w:r>
+        <w:t xml:space="preserve"> Ordering</w:t>
+      </w:r>
+      <w:r>
+        <w:t xml:space="preserve"> procedures.</w:t>
+      </w:r>
+      <w:bookmarkEnd w:id="66"/>
+      <w:bookmarkEnd w:id="67"/>
+      <w:bookmarkEnd w:id="68"/>
+    </w:p>
+    <w:p>
+      <w:pPr>
+        <w:pStyle w:val="List1"/>
+      </w:pPr>
+      <w:r>
+        <w:t>(a)</w:t>
+      </w:r>
+      <w:r>
+        <w:t xml:space="preserve">  </w:t>
+      </w:r>
+      <w:r>
+        <w:t>The contracting officer shall i</w:t>
+      </w:r>
+      <w:r>
+        <w:t>ssue a separate order for each required training session (e</w:t>
+      </w:r>
+      <w:r>
+        <w:t>.g.</w:t>
+      </w:r>
+      <w:r>
+        <w:t xml:space="preserve"> year, semester, term</w:t>
+      </w:r>
+      <w:r>
+        <w:t>,</w:t>
+      </w:r>
+      <w:r>
+        <w:t xml:space="preserve"> or quarter), and obligate funds to cover the instruction of those individuals identified on the order form for the period specified.</w:t>
+      </w:r>
+    </w:p>
+    <w:p>
+      <w:pPr>
+        <w:pStyle w:val="List1"/>
+      </w:pPr>
+      <w:r>
+        <w:t>(b)</w:t>
+      </w:r>
+      <w:r>
+        <w:t xml:space="preserve">  </w:t>
+      </w:r>
+      <w:r>
+        <w:t xml:space="preserve">The contracting officer may issue </w:t>
+      </w:r>
+      <w:r>
+        <w:t>an order for the next fiscal year prior to the availability of funds, notwithstanding 51</w:t>
+      </w:r>
+      <w:r>
+        <w:t>32</w:t>
+      </w:r>
+      <w:r>
+        <w:t>.</w:t>
+      </w:r>
+      <w:r>
+        <w:t>7</w:t>
+      </w:r>
+      <w:r>
+        <w:t xml:space="preserve"> t</w:t>
+      </w:r>
+      <w:r>
+        <w:t>o preclude delays in enrollment</w:t>
+      </w:r>
+      <w:r>
+        <w:t>.</w:t>
+      </w:r>
+      <w:r>
+        <w:t xml:space="preserve">  Insert the clause in FAR 52.232-18, Availability of Funds, in the order.  </w:t>
+      </w:r>
+      <w:r>
+        <w:t>W</w:t>
+      </w:r>
+      <w:r>
+        <w:t>hen the funds become available,</w:t>
+      </w:r>
+      <w:r>
+        <w:t xml:space="preserve"> t</w:t>
+      </w:r>
+      <w:r>
+        <w:t xml:space="preserve">he contracting officer shall use Standard Form 30 </w:t>
+      </w:r>
+      <w:r>
+        <w:t>to modify the order to cite the appropriation chargeable and to delete the Availability of Funds clause.</w:t>
+      </w:r>
+    </w:p>
+    <w:p>
+      <w:pPr>
+        <w:pStyle w:val="List1"/>
+      </w:pPr>
+      <w:r>
+        <w:t>(c)</w:t>
+      </w:r>
+      <w:r>
+        <w:t xml:space="preserve">  An order may authorize the enrollment of any number of military personnel or </w:t>
+      </w:r>
+      <w:r>
+        <w:rPr>
+          <w:color w:val="000000"/>
+        </w:rPr>
+        <w:t>Reserve Officers</w:t>
+      </w:r>
+      <w:r>
+        <w:rPr>
+          <w:color w:val="000000"/>
+        </w:rPr>
+        <w:t>’</w:t>
+      </w:r>
+      <w:r>
+        <w:rPr>
+          <w:color w:val="000000"/>
+        </w:rPr>
+        <w:t xml:space="preserve"> Training Corps</w:t>
+      </w:r>
+      <w:r>
+        <w:t xml:space="preserve"> (ROTC) scholarship cadets and must –</w:t>
+      </w:r>
+    </w:p>
+    <w:p>
+      <w:pPr>
+        <w:pStyle w:val="List2"/>
+      </w:pPr>
+      <w:r>
+        <w:t>(1)</w:t>
+      </w:r>
+      <w:r>
+        <w:t xml:space="preserve">  Identify each individual authorized to enroll by name and rank; for ROTC scholarship cadets, show social security number in lieu of rank;</w:t>
+      </w:r>
+    </w:p>
+    <w:p>
+      <w:pPr>
+        <w:pStyle w:val="List2"/>
+      </w:pPr>
+      <w:r>
+        <w:t>(2)</w:t>
+      </w:r>
+      <w:r>
+        <w:t xml:space="preserve">  Identify the individual as an Army Medical Department member or ROTC scholarship cadet, when applicable;</w:t>
+      </w:r>
+    </w:p>
+    <w:p>
+      <w:pPr>
+        <w:pStyle w:val="List2"/>
+      </w:pPr>
+      <w:r>
+        <w:t>(3)</w:t>
+      </w:r>
+      <w:r>
+        <w:t xml:space="preserve">  Identify each course for which the individual is enrolling and its actual or estimated cost;</w:t>
+      </w:r>
+    </w:p>
+    <w:p>
+      <w:pPr>
+        <w:pStyle w:val="List2"/>
+      </w:pPr>
+      <w:r>
+        <w:t>(4)</w:t>
+      </w:r>
+      <w:r>
+        <w:t xml:space="preserve">  State the appropriation chargeable for the instruction of each individual; and</w:t>
+      </w:r>
+    </w:p>
+    <w:p>
+      <w:pPr>
+        <w:pStyle w:val="List2"/>
+      </w:pPr>
+      <w:r>
+        <w:t>(5)</w:t>
+      </w:r>
+      <w:r>
+        <w:t xml:space="preserve">  Include the statement:  “Whenever the actual cost of a course will exceed the estimated cost shown on this order by $100 or more, the Contractor shall submit a written request for approval to the Contracting Officer prior to commencing instruction.”</w:t>
+      </w:r>
+    </w:p>
+    <w:p>
+      <w:pPr>
+        <w:pStyle w:val="Heading4"/>
+      </w:pPr>
+      <w:bookmarkStart w:id="69" w:name="_Toc536101169"/>
+      <w:bookmarkStart w:id="70" w:name="_Toc7074006"/>
+      <w:bookmarkStart w:id="71" w:name="_Toc39052787"/>
+      <w:r>
+        <w:t>5137.7204-</w:t>
+      </w:r>
+      <w:r>
+        <w:t>93</w:t>
+      </w:r>
+      <w:r>
+        <w:t xml:space="preserve"> </w:t>
+      </w:r>
+      <w:r>
+        <w:t xml:space="preserve"> Distribution</w:t>
+      </w:r>
+      <w:r>
+        <w:t xml:space="preserve"> of orders.</w:t>
+      </w:r>
+      <w:bookmarkEnd w:id="69"/>
+      <w:bookmarkEnd w:id="70"/>
+      <w:bookmarkEnd w:id="71"/>
+    </w:p>
+    <w:p>
+      <w:pPr>
         <w:spacing w:after="240"/>
         <w:rPr>
           <w:rFonts w:ascii="Times New Roman" w:hAnsi="Times New Roman" w:cs="Times New Roman"/>
@@ -6009,7 +3827,148 @@
         <w:rPr>
           <w:rFonts w:ascii="Times New Roman" w:hAnsi="Times New Roman" w:cs="Times New Roman"/>
         </w:rPr>
-        <w:t>(a)  Requests to issue an order under the educational service agreement must include –</w:t>
+        <w:t>Distribute one copy of each order, modification, and payment voucher as follows –</w:t>
+      </w:r>
+    </w:p>
+    <w:p>
+      <w:pPr>
+        <w:pStyle w:val="List1"/>
+      </w:pPr>
+      <w:r>
+        <w:t>(a)</w:t>
+      </w:r>
+      <w:r>
+        <w:t xml:space="preserve">  </w:t>
+      </w:r>
+      <w:r>
+        <w:t>F</w:t>
+      </w:r>
+      <w:r>
+        <w:t>or Army Medical Department personnel</w:t>
+      </w:r>
+      <w:r>
+        <w:t>,</w:t>
+      </w:r>
+    </w:p>
+    <w:p>
+      <w:pPr>
+        <w:pStyle w:val="PlainText"/>
+        <w:spacing w:after="240"/>
+        <w:ind w:firstLine="720"/>
+        <w:rPr>
+          <w:rFonts w:ascii="Times New Roman" w:hAnsi="Times New Roman" w:cs="Times New Roman"/>
+          <w:sz w:val="24"/>
+        </w:rPr>
+      </w:pPr>
+    </w:p>
+    <w:p>
+      <w:pPr>
+        <w:pStyle w:val="PlainText"/>
+        <w:spacing w:after="0"/>
+        <w:rPr>
+          <w:rFonts w:ascii="Times New Roman" w:hAnsi="Times New Roman" w:cs="Times New Roman"/>
+          <w:sz w:val="24"/>
+        </w:rPr>
+      </w:pPr>
+      <w:r>
+        <w:rPr>
+          <w:rFonts w:ascii="Times New Roman" w:hAnsi="Times New Roman" w:cs="Times New Roman"/>
+          <w:sz w:val="24"/>
+        </w:rPr>
+        <w:t>Commander, AMEDDC&amp;S, Department of Health Education and Training</w:t>
+      </w:r>
+    </w:p>
+    <w:p>
+      <w:pPr>
+        <w:pStyle w:val="PlainText"/>
+        <w:spacing w:after="0"/>
+        <w:rPr>
+          <w:rFonts w:ascii="Times New Roman" w:hAnsi="Times New Roman" w:cs="Times New Roman"/>
+          <w:sz w:val="24"/>
+        </w:rPr>
+      </w:pPr>
+      <w:r>
+        <w:rPr>
+          <w:rFonts w:ascii="Times New Roman" w:hAnsi="Times New Roman" w:cs="Times New Roman"/>
+          <w:sz w:val="24"/>
+        </w:rPr>
+        <w:t>Attn: MCCS-HE</w:t>
+      </w:r>
+    </w:p>
+    <w:p>
+      <w:pPr>
+        <w:pStyle w:val="PlainText"/>
+        <w:spacing w:after="0"/>
+        <w:rPr>
+          <w:rFonts w:ascii="Times New Roman" w:hAnsi="Times New Roman" w:cs="Times New Roman"/>
+          <w:sz w:val="24"/>
+        </w:rPr>
+      </w:pPr>
+      <w:r>
+        <w:rPr>
+          <w:rFonts w:ascii="Times New Roman" w:hAnsi="Times New Roman" w:cs="Times New Roman"/>
+          <w:sz w:val="24"/>
+        </w:rPr>
+        <w:t>2377 Greeley Road, Suite B</w:t>
+      </w:r>
+    </w:p>
+    <w:p>
+      <w:pPr>
+        <w:pStyle w:val="PlainText"/>
+        <w:spacing w:after="240"/>
+        <w:rPr>
+          <w:rFonts w:ascii="Times New Roman" w:hAnsi="Times New Roman" w:cs="Times New Roman"/>
+          <w:sz w:val="24"/>
+        </w:rPr>
+      </w:pPr>
+      <w:r>
+        <w:rPr>
+          <w:rFonts w:ascii="Times New Roman" w:hAnsi="Times New Roman" w:cs="Times New Roman"/>
+          <w:sz w:val="24"/>
+        </w:rPr>
+        <w:t>Fort Sam Houston, TX 78234-5075</w:t>
+      </w:r>
+      <w:r>
+        <w:rPr>
+          <w:rFonts w:ascii="Times New Roman" w:hAnsi="Times New Roman" w:cs="Times New Roman"/>
+          <w:sz w:val="24"/>
+        </w:rPr>
+        <w:t>;</w:t>
+      </w:r>
+    </w:p>
+    <w:p>
+      <w:pPr>
+        <w:pStyle w:val="PlainText"/>
+        <w:spacing w:after="240"/>
+        <w:rPr>
+          <w:rFonts w:ascii="Times New Roman" w:hAnsi="Times New Roman" w:cs="Times New Roman"/>
+          <w:sz w:val="24"/>
+        </w:rPr>
+      </w:pPr>
+    </w:p>
+    <w:p>
+      <w:pPr>
+        <w:pStyle w:val="List1"/>
+      </w:pPr>
+      <w:r>
+        <w:t>(b)</w:t>
+      </w:r>
+      <w:r>
+        <w:t xml:space="preserve">  The appropriate professor of military science for ROTC scholarship cadets;</w:t>
+      </w:r>
+    </w:p>
+    <w:p>
+      <w:pPr>
+        <w:pStyle w:val="List1"/>
+      </w:pPr>
+      <w:r>
+        <w:t>(c)</w:t>
+      </w:r>
+      <w:r>
+        <w:t xml:space="preserve">  For Army officer personnel other than those identified in (a) and (b)</w:t>
+      </w:r>
+      <w:r>
+        <w:t>,</w:t>
       </w:r>
     </w:p>
     <w:p>
@@ -6028,24 +3987,6 @@
           <w:rFonts w:ascii="Times New Roman" w:hAnsi="Times New Roman" w:cs="Times New Roman"/>
         </w:rPr>
       </w:pPr>
-      <w:r>
-        <w:rPr>
-          <w:rFonts w:ascii="Times New Roman" w:hAnsi="Times New Roman" w:cs="Times New Roman"/>
-        </w:rPr>
-        <w:t>(1)  The estimated cost of training by year, semester, term</w:t>
-      </w:r>
-      <w:r>
-        <w:rPr>
-          <w:rFonts w:ascii="Times New Roman" w:hAnsi="Times New Roman" w:cs="Times New Roman"/>
-        </w:rPr>
-        <w:t>,</w:t>
-      </w:r>
-      <w:r>
-        <w:rPr>
-          <w:rFonts w:ascii="Times New Roman" w:hAnsi="Times New Roman" w:cs="Times New Roman"/>
-        </w:rPr>
-        <w:t xml:space="preserve"> or quarter;</w:t>
-      </w:r>
     </w:p>
     <w:p>
       <w:pPr>
@@ -6057,17 +3998,17 @@
           <w:tab w:val="clear" w:pos="2880"/>
           <w:tab w:val="clear" w:pos="3456"/>
         </w:tabs>
-        <w:spacing w:after="240"/>
-        <w:ind w:left="0" w:firstLine="720"/>
-        <w:rPr>
-          <w:rFonts w:ascii="Times New Roman" w:hAnsi="Times New Roman" w:cs="Times New Roman"/>
-        </w:rPr>
-      </w:pPr>
-      <w:r>
-        <w:rPr>
-          <w:rFonts w:ascii="Times New Roman" w:hAnsi="Times New Roman" w:cs="Times New Roman"/>
-        </w:rPr>
-        <w:t>(2)  The authority to adjust cost figures without requesting approval whenever the actual cost of a course will exceed the estimated cost by less than $100, except when the course is taught by professors of military science; and</w:t>
+        <w:spacing w:after="0"/>
+        <w:ind w:left="0"/>
+        <w:rPr>
+          <w:rFonts w:ascii="Times New Roman" w:hAnsi="Times New Roman" w:cs="Times New Roman"/>
+        </w:rPr>
+      </w:pPr>
+      <w:r>
+        <w:rPr>
+          <w:rFonts w:ascii="Times New Roman" w:hAnsi="Times New Roman" w:cs="Times New Roman"/>
+        </w:rPr>
+        <w:t>Office of the Deputy Chief of Staff, G1</w:t>
       </w:r>
     </w:p>
     <w:p>
@@ -6080,92 +4021,18 @@
           <w:tab w:val="clear" w:pos="2880"/>
           <w:tab w:val="clear" w:pos="3456"/>
         </w:tabs>
-        <w:spacing w:after="240"/>
-        <w:ind w:left="0" w:firstLine="720"/>
-        <w:rPr>
-          <w:rFonts w:ascii="Times New Roman" w:hAnsi="Times New Roman" w:cs="Times New Roman"/>
-        </w:rPr>
-      </w:pPr>
-      <w:r>
-        <w:rPr>
-          <w:rFonts w:ascii="Times New Roman" w:hAnsi="Times New Roman" w:cs="Times New Roman"/>
-        </w:rPr>
-        <w:t>(3)  The information in 5137.7204-92(c</w:t>
-      </w:r>
-      <w:proofErr w:type="gramStart"/>
-      <w:r>
-        <w:rPr>
-          <w:rFonts w:ascii="Times New Roman" w:hAnsi="Times New Roman" w:cs="Times New Roman"/>
-        </w:rPr>
-        <w:t>)(</w:t>
-      </w:r>
-      <w:proofErr w:type="gramEnd"/>
-      <w:r>
-        <w:rPr>
-          <w:rFonts w:ascii="Times New Roman" w:hAnsi="Times New Roman" w:cs="Times New Roman"/>
-        </w:rPr>
-        <w:t>1)-(4).</w:t>
-      </w:r>
-    </w:p>
-    <w:p>
-      <w:pPr>
-        <w:spacing w:after="240"/>
-        <w:rPr>
-          <w:rFonts w:ascii="Times New Roman" w:hAnsi="Times New Roman" w:cs="Times New Roman"/>
-        </w:rPr>
-      </w:pPr>
-      <w:r>
-        <w:rPr>
-          <w:rFonts w:ascii="Times New Roman" w:hAnsi="Times New Roman" w:cs="Times New Roman"/>
-        </w:rPr>
-        <w:t xml:space="preserve">(b)  The contracting officer shall obtain additional funds in writing from the funding activity when the actual cost of a course will exceed the estimated cost by $100 or more, except when </w:t>
-      </w:r>
-      <w:r>
-        <w:rPr>
-          <w:rFonts w:ascii="Times New Roman" w:hAnsi="Times New Roman" w:cs="Times New Roman"/>
-        </w:rPr>
-        <w:t xml:space="preserve">professors of military science teach </w:t>
-      </w:r>
-      <w:r>
-        <w:rPr>
-          <w:rFonts w:ascii="Times New Roman" w:hAnsi="Times New Roman" w:cs="Times New Roman"/>
-        </w:rPr>
-        <w:t>the course</w:t>
-      </w:r>
-      <w:r>
-        <w:rPr>
-          <w:rFonts w:ascii="Times New Roman" w:hAnsi="Times New Roman" w:cs="Times New Roman"/>
-        </w:rPr>
-        <w:t>.</w:t>
-      </w:r>
-    </w:p>
-    <w:p>
-      <w:pPr>
-        <w:pStyle w:val="Heading4"/>
-      </w:pPr>
-      <w:bookmarkStart w:id="66" w:name="_Toc536101168"/>
-      <w:bookmarkStart w:id="67" w:name="_Toc7074005"/>
-      <w:bookmarkStart w:id="68" w:name="_Toc7169934"/>
-      <w:r>
-        <w:t>5137.7204-</w:t>
-      </w:r>
-      <w:proofErr w:type="gramStart"/>
-      <w:r>
-        <w:t>92</w:t>
-      </w:r>
-      <w:r>
-        <w:t xml:space="preserve"> </w:t>
-      </w:r>
-      <w:r>
-        <w:t xml:space="preserve"> Ordering</w:t>
-      </w:r>
-      <w:proofErr w:type="gramEnd"/>
-      <w:r>
-        <w:t xml:space="preserve"> procedures.</w:t>
-      </w:r>
-      <w:bookmarkEnd w:id="66"/>
-      <w:bookmarkEnd w:id="67"/>
-      <w:bookmarkEnd w:id="68"/>
+        <w:spacing w:after="0"/>
+        <w:ind w:left="0"/>
+        <w:rPr>
+          <w:rFonts w:ascii="Times New Roman" w:hAnsi="Times New Roman" w:cs="Times New Roman"/>
+        </w:rPr>
+      </w:pPr>
+      <w:r>
+        <w:rPr>
+          <w:rFonts w:ascii="Times New Roman" w:hAnsi="Times New Roman" w:cs="Times New Roman"/>
+        </w:rPr>
+        <w:t>Director of Military Personnel Management, Officer Division</w:t>
+      </w:r>
     </w:p>
     <w:p>
       <w:pPr>
@@ -6177,7 +4044,7 @@
           <w:tab w:val="clear" w:pos="2880"/>
           <w:tab w:val="clear" w:pos="3456"/>
         </w:tabs>
-        <w:spacing w:after="240"/>
+        <w:spacing w:after="0"/>
         <w:ind w:left="0"/>
         <w:rPr>
           <w:rFonts w:ascii="Times New Roman" w:hAnsi="Times New Roman" w:cs="Times New Roman"/>
@@ -6187,44 +4054,7 @@
         <w:rPr>
           <w:rFonts w:ascii="Times New Roman" w:hAnsi="Times New Roman" w:cs="Times New Roman"/>
         </w:rPr>
-        <w:lastRenderedPageBreak/>
-        <w:t xml:space="preserve">(a)  </w:t>
-      </w:r>
-      <w:r>
-        <w:rPr>
-          <w:rFonts w:ascii="Times New Roman" w:hAnsi="Times New Roman" w:cs="Times New Roman"/>
-        </w:rPr>
-        <w:t>The contracting officer shall i</w:t>
-      </w:r>
-      <w:r>
-        <w:rPr>
-          <w:rFonts w:ascii="Times New Roman" w:hAnsi="Times New Roman" w:cs="Times New Roman"/>
-        </w:rPr>
-        <w:t>ssue a separate order for each required training session (e</w:t>
-      </w:r>
-      <w:r>
-        <w:rPr>
-          <w:rFonts w:ascii="Times New Roman" w:hAnsi="Times New Roman" w:cs="Times New Roman"/>
-        </w:rPr>
-        <w:t>.g.</w:t>
-      </w:r>
-      <w:r>
-        <w:rPr>
-          <w:rFonts w:ascii="Times New Roman" w:hAnsi="Times New Roman" w:cs="Times New Roman"/>
-        </w:rPr>
-        <w:t xml:space="preserve"> year, semester, term</w:t>
-      </w:r>
-      <w:r>
-        <w:rPr>
-          <w:rFonts w:ascii="Times New Roman" w:hAnsi="Times New Roman" w:cs="Times New Roman"/>
-        </w:rPr>
-        <w:t>,</w:t>
-      </w:r>
-      <w:r>
-        <w:rPr>
-          <w:rFonts w:ascii="Times New Roman" w:hAnsi="Times New Roman" w:cs="Times New Roman"/>
-        </w:rPr>
-        <w:t xml:space="preserve"> or quarter), and obligate funds to cover the instruction of those individuals identified on the order form for the period specified.</w:t>
+        <w:t>Attn:  DAPE-MPO-S</w:t>
       </w:r>
     </w:p>
     <w:p>
@@ -6237,7 +4067,7 @@
           <w:tab w:val="clear" w:pos="2880"/>
           <w:tab w:val="clear" w:pos="3456"/>
         </w:tabs>
-        <w:spacing w:after="240"/>
+        <w:spacing w:after="0"/>
         <w:ind w:left="0"/>
         <w:rPr>
           <w:rFonts w:ascii="Times New Roman" w:hAnsi="Times New Roman" w:cs="Times New Roman"/>
@@ -6247,91 +4077,7 @@
         <w:rPr>
           <w:rFonts w:ascii="Times New Roman" w:hAnsi="Times New Roman" w:cs="Times New Roman"/>
         </w:rPr>
-        <w:t xml:space="preserve">(b)  </w:t>
-      </w:r>
-      <w:r>
-        <w:rPr>
-          <w:rFonts w:ascii="Times New Roman" w:hAnsi="Times New Roman" w:cs="Times New Roman"/>
-        </w:rPr>
-        <w:t xml:space="preserve">The contracting officer may issue </w:t>
-      </w:r>
-      <w:r>
-        <w:rPr>
-          <w:rFonts w:ascii="Times New Roman" w:hAnsi="Times New Roman" w:cs="Times New Roman"/>
-        </w:rPr>
-        <w:t>an order for the next fiscal year prior to the availability of funds, notwithstanding 51</w:t>
-      </w:r>
-      <w:r>
-        <w:rPr>
-          <w:rFonts w:ascii="Times New Roman" w:hAnsi="Times New Roman" w:cs="Times New Roman"/>
-        </w:rPr>
-        <w:t>32</w:t>
-      </w:r>
-      <w:r>
-        <w:rPr>
-          <w:rFonts w:ascii="Times New Roman" w:hAnsi="Times New Roman" w:cs="Times New Roman"/>
-        </w:rPr>
-        <w:t>.</w:t>
-      </w:r>
-      <w:r>
-        <w:rPr>
-          <w:rFonts w:ascii="Times New Roman" w:hAnsi="Times New Roman" w:cs="Times New Roman"/>
-        </w:rPr>
-        <w:t>7</w:t>
-      </w:r>
-      <w:r>
-        <w:rPr>
-          <w:rFonts w:ascii="Times New Roman" w:hAnsi="Times New Roman" w:cs="Times New Roman"/>
-        </w:rPr>
-        <w:t xml:space="preserve"> t</w:t>
-      </w:r>
-      <w:r>
-        <w:rPr>
-          <w:rFonts w:ascii="Times New Roman" w:hAnsi="Times New Roman" w:cs="Times New Roman"/>
-        </w:rPr>
-        <w:t>o preclude delays in enrollment</w:t>
-      </w:r>
-      <w:r>
-        <w:rPr>
-          <w:rFonts w:ascii="Times New Roman" w:hAnsi="Times New Roman" w:cs="Times New Roman"/>
-        </w:rPr>
-        <w:t>.</w:t>
-      </w:r>
-      <w:r>
-        <w:rPr>
-          <w:rFonts w:ascii="Times New Roman" w:hAnsi="Times New Roman" w:cs="Times New Roman"/>
-        </w:rPr>
-        <w:t xml:space="preserve">  Insert the clause in FAR 52.232-18, Availability of Funds, in the order.  </w:t>
-      </w:r>
-      <w:r>
-        <w:rPr>
-          <w:rFonts w:ascii="Times New Roman" w:hAnsi="Times New Roman" w:cs="Times New Roman"/>
-        </w:rPr>
-        <w:t>W</w:t>
-      </w:r>
-      <w:r>
-        <w:rPr>
-          <w:rFonts w:ascii="Times New Roman" w:hAnsi="Times New Roman" w:cs="Times New Roman"/>
-        </w:rPr>
-        <w:t>hen the funds become available,</w:t>
-      </w:r>
-      <w:r>
-        <w:rPr>
-          <w:rFonts w:ascii="Times New Roman" w:hAnsi="Times New Roman" w:cs="Times New Roman"/>
-        </w:rPr>
-        <w:t xml:space="preserve"> t</w:t>
-      </w:r>
-      <w:r>
-        <w:rPr>
-          <w:rFonts w:ascii="Times New Roman" w:hAnsi="Times New Roman" w:cs="Times New Roman"/>
-        </w:rPr>
-        <w:t xml:space="preserve">he contracting officer shall use Standard Form 30 </w:t>
-      </w:r>
-      <w:r>
-        <w:rPr>
-          <w:rFonts w:ascii="Times New Roman" w:hAnsi="Times New Roman" w:cs="Times New Roman"/>
-        </w:rPr>
-        <w:t>to modify the order to cite the appropriation chargeable and to delete the Availability of Funds clause.</w:t>
+        <w:t>300 Army Pentagon</w:t>
       </w:r>
     </w:p>
     <w:p>
@@ -6354,350 +4100,14 @@
         <w:rPr>
           <w:rFonts w:ascii="Times New Roman" w:hAnsi="Times New Roman" w:cs="Times New Roman"/>
         </w:rPr>
-        <w:t xml:space="preserve">(c)  An order may authorize the enrollment of any number of military personnel or </w:t>
-      </w:r>
-      <w:r>
-        <w:rPr>
-          <w:rFonts w:ascii="Times New Roman" w:hAnsi="Times New Roman" w:cs="Times New Roman"/>
-          <w:color w:val="000000"/>
-        </w:rPr>
-        <w:t>Reserve Officers</w:t>
-      </w:r>
-      <w:r>
-        <w:rPr>
-          <w:rFonts w:ascii="Times New Roman" w:hAnsi="Times New Roman" w:cs="Times New Roman"/>
-          <w:color w:val="000000"/>
-        </w:rPr>
-        <w:t>’</w:t>
-      </w:r>
-      <w:r>
-        <w:rPr>
-          <w:rFonts w:ascii="Times New Roman" w:hAnsi="Times New Roman" w:cs="Times New Roman"/>
-          <w:color w:val="000000"/>
-        </w:rPr>
-        <w:t xml:space="preserve"> Training Corps</w:t>
-      </w:r>
-      <w:r>
-        <w:rPr>
-          <w:rFonts w:ascii="Times New Roman" w:hAnsi="Times New Roman" w:cs="Times New Roman"/>
-        </w:rPr>
-        <w:t xml:space="preserve"> (ROTC) scholarship cadets and must –</w:t>
-      </w:r>
-    </w:p>
-    <w:p>
-      <w:pPr>
-        <w:pStyle w:val="ind8"/>
-        <w:tabs>
-          <w:tab w:val="clear" w:pos="1728"/>
-          <w:tab w:val="clear" w:pos="2304"/>
-          <w:tab w:val="clear" w:pos="2880"/>
-          <w:tab w:val="clear" w:pos="3456"/>
-        </w:tabs>
-        <w:spacing w:after="240"/>
-        <w:ind w:left="0" w:firstLine="720"/>
-        <w:rPr>
-          <w:rFonts w:ascii="Times New Roman" w:hAnsi="Times New Roman" w:cs="Times New Roman"/>
-        </w:rPr>
-      </w:pPr>
-      <w:r>
-        <w:rPr>
-          <w:rFonts w:ascii="Times New Roman" w:hAnsi="Times New Roman" w:cs="Times New Roman"/>
-        </w:rPr>
-        <w:t>(1)  Identify each individual authorized to enroll by name and rank; for ROTC scholarship cadets, show social security number in lieu of rank;</w:t>
-      </w:r>
-    </w:p>
-    <w:p>
-      <w:pPr>
-        <w:pStyle w:val="ind8"/>
-        <w:tabs>
-          <w:tab w:val="clear" w:pos="1728"/>
-          <w:tab w:val="clear" w:pos="2304"/>
-          <w:tab w:val="clear" w:pos="2880"/>
-          <w:tab w:val="clear" w:pos="3456"/>
-        </w:tabs>
-        <w:spacing w:after="240"/>
-        <w:ind w:left="0" w:firstLine="720"/>
-        <w:rPr>
-          <w:rFonts w:ascii="Times New Roman" w:hAnsi="Times New Roman" w:cs="Times New Roman"/>
-        </w:rPr>
-      </w:pPr>
-      <w:r>
-        <w:rPr>
-          <w:rFonts w:ascii="Times New Roman" w:hAnsi="Times New Roman" w:cs="Times New Roman"/>
-        </w:rPr>
-        <w:t xml:space="preserve">(2)  </w:t>
-      </w:r>
-      <w:proofErr w:type="gramStart"/>
-      <w:r>
-        <w:rPr>
-          <w:rFonts w:ascii="Times New Roman" w:hAnsi="Times New Roman" w:cs="Times New Roman"/>
-        </w:rPr>
-        <w:t>Identify</w:t>
-      </w:r>
-      <w:proofErr w:type="gramEnd"/>
-      <w:r>
-        <w:rPr>
-          <w:rFonts w:ascii="Times New Roman" w:hAnsi="Times New Roman" w:cs="Times New Roman"/>
-        </w:rPr>
-        <w:t xml:space="preserve"> the individual as an Army Medical Department member or ROTC scholarship cadet, when applicable;</w:t>
-      </w:r>
-    </w:p>
-    <w:p>
-      <w:pPr>
-        <w:pStyle w:val="ind8"/>
-        <w:tabs>
-          <w:tab w:val="clear" w:pos="1728"/>
-          <w:tab w:val="clear" w:pos="2304"/>
-          <w:tab w:val="clear" w:pos="2880"/>
-          <w:tab w:val="clear" w:pos="3456"/>
-        </w:tabs>
-        <w:spacing w:after="240"/>
-        <w:ind w:left="0" w:firstLine="720"/>
-        <w:rPr>
-          <w:rFonts w:ascii="Times New Roman" w:hAnsi="Times New Roman" w:cs="Times New Roman"/>
-        </w:rPr>
-      </w:pPr>
-      <w:r>
-        <w:rPr>
-          <w:rFonts w:ascii="Times New Roman" w:hAnsi="Times New Roman" w:cs="Times New Roman"/>
-        </w:rPr>
-        <w:t xml:space="preserve">(3)  </w:t>
-      </w:r>
-      <w:proofErr w:type="gramStart"/>
-      <w:r>
-        <w:rPr>
-          <w:rFonts w:ascii="Times New Roman" w:hAnsi="Times New Roman" w:cs="Times New Roman"/>
-        </w:rPr>
-        <w:t>Identify</w:t>
-      </w:r>
-      <w:proofErr w:type="gramEnd"/>
-      <w:r>
-        <w:rPr>
-          <w:rFonts w:ascii="Times New Roman" w:hAnsi="Times New Roman" w:cs="Times New Roman"/>
-        </w:rPr>
-        <w:t xml:space="preserve"> each course for which the individual is enrolling and its actual or estimated cost;</w:t>
-      </w:r>
-    </w:p>
-    <w:p>
-      <w:pPr>
-        <w:pStyle w:val="ind8"/>
-        <w:tabs>
-          <w:tab w:val="clear" w:pos="1728"/>
-          <w:tab w:val="clear" w:pos="2304"/>
-          <w:tab w:val="clear" w:pos="2880"/>
-          <w:tab w:val="clear" w:pos="3456"/>
-        </w:tabs>
-        <w:spacing w:after="240"/>
-        <w:ind w:left="0" w:firstLine="720"/>
-        <w:rPr>
-          <w:rFonts w:ascii="Times New Roman" w:hAnsi="Times New Roman" w:cs="Times New Roman"/>
-        </w:rPr>
-      </w:pPr>
-      <w:r>
-        <w:rPr>
-          <w:rFonts w:ascii="Times New Roman" w:hAnsi="Times New Roman" w:cs="Times New Roman"/>
-        </w:rPr>
-        <w:t>(4)  State the appropriation chargeable for the instruction of each individual; and</w:t>
-      </w:r>
-    </w:p>
-    <w:p>
-      <w:pPr>
-        <w:pStyle w:val="ind8"/>
-        <w:tabs>
-          <w:tab w:val="clear" w:pos="1728"/>
-          <w:tab w:val="clear" w:pos="2304"/>
-          <w:tab w:val="clear" w:pos="2880"/>
-          <w:tab w:val="clear" w:pos="3456"/>
-        </w:tabs>
-        <w:spacing w:after="240"/>
-        <w:ind w:left="0" w:firstLine="720"/>
-        <w:rPr>
-          <w:rFonts w:ascii="Times New Roman" w:hAnsi="Times New Roman" w:cs="Times New Roman"/>
-        </w:rPr>
-      </w:pPr>
-      <w:r>
-        <w:rPr>
-          <w:rFonts w:ascii="Times New Roman" w:hAnsi="Times New Roman" w:cs="Times New Roman"/>
-        </w:rPr>
-        <w:t>(5)  Include the statement:  “Whenever the actual cost of a course will exceed the estimated cost shown on this order by $100 or more, the Contractor shall submit a written request for approval to the Contracting Officer prior to commencing instruction.”</w:t>
-      </w:r>
-    </w:p>
-    <w:p>
-      <w:pPr>
-        <w:pStyle w:val="Heading4"/>
-      </w:pPr>
-      <w:bookmarkStart w:id="69" w:name="_Toc536101169"/>
-      <w:bookmarkStart w:id="70" w:name="_Toc7074006"/>
-      <w:bookmarkStart w:id="71" w:name="_Toc7169935"/>
-      <w:r>
-        <w:t>5137.7204-</w:t>
-      </w:r>
-      <w:proofErr w:type="gramStart"/>
-      <w:r>
-        <w:t>93</w:t>
-      </w:r>
-      <w:r>
-        <w:t xml:space="preserve"> </w:t>
-      </w:r>
-      <w:r>
-        <w:t xml:space="preserve"> Distribution</w:t>
-      </w:r>
-      <w:proofErr w:type="gramEnd"/>
-      <w:r>
-        <w:t xml:space="preserve"> of orders.</w:t>
-      </w:r>
-      <w:bookmarkEnd w:id="69"/>
-      <w:bookmarkEnd w:id="70"/>
-      <w:bookmarkEnd w:id="71"/>
-    </w:p>
-    <w:p>
-      <w:pPr>
-        <w:spacing w:after="240"/>
-        <w:rPr>
-          <w:rFonts w:ascii="Times New Roman" w:hAnsi="Times New Roman" w:cs="Times New Roman"/>
-        </w:rPr>
-      </w:pPr>
-      <w:r>
-        <w:rPr>
-          <w:rFonts w:ascii="Times New Roman" w:hAnsi="Times New Roman" w:cs="Times New Roman"/>
-        </w:rPr>
-        <w:t>Distribute one copy of each order, modification, and payment voucher as follows –</w:t>
-      </w:r>
-    </w:p>
-    <w:p>
-      <w:pPr>
-        <w:pStyle w:val="PlainText"/>
-        <w:spacing w:after="240"/>
-        <w:ind w:firstLine="720"/>
-        <w:rPr>
-          <w:rFonts w:ascii="Times New Roman" w:hAnsi="Times New Roman" w:cs="Times New Roman"/>
-          <w:sz w:val="24"/>
-        </w:rPr>
-      </w:pPr>
-      <w:r>
-        <w:rPr>
-          <w:rFonts w:ascii="Times New Roman" w:hAnsi="Times New Roman" w:cs="Times New Roman"/>
-          <w:sz w:val="24"/>
-        </w:rPr>
-        <w:t xml:space="preserve">(a)  </w:t>
-      </w:r>
-      <w:r>
-        <w:rPr>
-          <w:rFonts w:ascii="Times New Roman" w:hAnsi="Times New Roman" w:cs="Times New Roman"/>
-          <w:sz w:val="24"/>
-        </w:rPr>
-        <w:t>F</w:t>
-      </w:r>
-      <w:r>
-        <w:rPr>
-          <w:rFonts w:ascii="Times New Roman" w:hAnsi="Times New Roman" w:cs="Times New Roman"/>
-          <w:sz w:val="24"/>
-        </w:rPr>
-        <w:t>or Army Medical Department personnel</w:t>
-      </w:r>
-      <w:r>
-        <w:rPr>
-          <w:rFonts w:ascii="Times New Roman" w:hAnsi="Times New Roman" w:cs="Times New Roman"/>
-          <w:sz w:val="24"/>
-        </w:rPr>
-        <w:t>,</w:t>
-      </w:r>
-    </w:p>
-    <w:p>
-      <w:pPr>
-        <w:pStyle w:val="PlainText"/>
-        <w:spacing w:after="240"/>
-        <w:ind w:firstLine="720"/>
-        <w:rPr>
-          <w:rFonts w:ascii="Times New Roman" w:hAnsi="Times New Roman" w:cs="Times New Roman"/>
-          <w:sz w:val="24"/>
-        </w:rPr>
-      </w:pPr>
-    </w:p>
-    <w:p>
-      <w:pPr>
-        <w:pStyle w:val="PlainText"/>
-        <w:spacing w:after="0"/>
-        <w:rPr>
-          <w:rFonts w:ascii="Times New Roman" w:hAnsi="Times New Roman" w:cs="Times New Roman"/>
-          <w:sz w:val="24"/>
-        </w:rPr>
-      </w:pPr>
-      <w:r>
-        <w:rPr>
-          <w:rFonts w:ascii="Times New Roman" w:hAnsi="Times New Roman" w:cs="Times New Roman"/>
-          <w:sz w:val="24"/>
-        </w:rPr>
-        <w:t>Commander, AMEDDC&amp;S, Department of Health Education and Training</w:t>
-      </w:r>
-    </w:p>
-    <w:p>
-      <w:pPr>
-        <w:pStyle w:val="PlainText"/>
-        <w:spacing w:after="0"/>
-        <w:rPr>
-          <w:rFonts w:ascii="Times New Roman" w:hAnsi="Times New Roman" w:cs="Times New Roman"/>
-          <w:sz w:val="24"/>
-        </w:rPr>
-      </w:pPr>
-      <w:r>
-        <w:rPr>
-          <w:rFonts w:ascii="Times New Roman" w:hAnsi="Times New Roman" w:cs="Times New Roman"/>
-          <w:sz w:val="24"/>
-        </w:rPr>
-        <w:t>Attn: MCCS-HE</w:t>
-      </w:r>
-    </w:p>
-    <w:p>
-      <w:pPr>
-        <w:pStyle w:val="PlainText"/>
-        <w:spacing w:after="0"/>
-        <w:rPr>
-          <w:rFonts w:ascii="Times New Roman" w:hAnsi="Times New Roman" w:cs="Times New Roman"/>
-          <w:sz w:val="24"/>
-        </w:rPr>
-      </w:pPr>
-      <w:r>
-        <w:rPr>
-          <w:rFonts w:ascii="Times New Roman" w:hAnsi="Times New Roman" w:cs="Times New Roman"/>
-          <w:sz w:val="24"/>
-        </w:rPr>
-        <w:t>2377 Greeley Road, Suite B</w:t>
-      </w:r>
-    </w:p>
-    <w:p>
-      <w:pPr>
-        <w:pStyle w:val="PlainText"/>
-        <w:spacing w:after="240"/>
-        <w:rPr>
-          <w:rFonts w:ascii="Times New Roman" w:hAnsi="Times New Roman" w:cs="Times New Roman"/>
-          <w:sz w:val="24"/>
-        </w:rPr>
-      </w:pPr>
-      <w:r>
-        <w:rPr>
-          <w:rFonts w:ascii="Times New Roman" w:hAnsi="Times New Roman" w:cs="Times New Roman"/>
-          <w:sz w:val="24"/>
-        </w:rPr>
-        <w:t>Fort Sam Houston, TX 78234-5075</w:t>
-      </w:r>
-      <w:r>
-        <w:rPr>
-          <w:rFonts w:ascii="Times New Roman" w:hAnsi="Times New Roman" w:cs="Times New Roman"/>
-          <w:sz w:val="24"/>
+        <w:t>Washington DC 20310-0300</w:t>
+      </w:r>
+      <w:r>
+        <w:rPr>
+          <w:rFonts w:ascii="Times New Roman" w:hAnsi="Times New Roman" w:cs="Times New Roman"/>
         </w:rPr>
         <w:t>;</w:t>
       </w:r>
-    </w:p>
-    <w:p>
-      <w:pPr>
-        <w:pStyle w:val="PlainText"/>
-        <w:spacing w:after="240"/>
-        <w:rPr>
-          <w:rFonts w:ascii="Times New Roman" w:hAnsi="Times New Roman" w:cs="Times New Roman"/>
-          <w:sz w:val="24"/>
-        </w:rPr>
-      </w:pPr>
     </w:p>
     <w:p>
       <w:pPr>
@@ -6710,16 +4120,30 @@
           <w:tab w:val="clear" w:pos="3456"/>
         </w:tabs>
         <w:spacing w:after="240"/>
-        <w:ind w:left="0" w:firstLine="720"/>
-        <w:rPr>
-          <w:rFonts w:ascii="Times New Roman" w:hAnsi="Times New Roman" w:cs="Times New Roman"/>
-        </w:rPr>
-      </w:pPr>
-      <w:r>
-        <w:rPr>
-          <w:rFonts w:ascii="Times New Roman" w:hAnsi="Times New Roman" w:cs="Times New Roman"/>
-        </w:rPr>
-        <w:t>(b)  The appropriate professor of military science for ROTC scholarship cadets;</w:t>
+        <w:ind w:left="0"/>
+        <w:rPr>
+          <w:rFonts w:ascii="Times New Roman" w:hAnsi="Times New Roman" w:cs="Times New Roman"/>
+        </w:rPr>
+      </w:pPr>
+    </w:p>
+    <w:p>
+      <w:pPr>
+        <w:pStyle w:val="List1"/>
+      </w:pPr>
+      <w:r>
+        <w:t>(d)</w:t>
+      </w:r>
+      <w:r>
+        <w:t xml:space="preserve">  </w:t>
+      </w:r>
+      <w:r>
+        <w:t>F</w:t>
+      </w:r>
+      <w:r>
+        <w:t>or Army enlisted personnel other than those identified in (a)</w:t>
+      </w:r>
+      <w:r>
+        <w:t>,</w:t>
       </w:r>
     </w:p>
     <w:p>
@@ -6736,21 +4160,9 @@
         <w:ind w:left="0" w:firstLine="720"/>
         <w:rPr>
           <w:rFonts w:ascii="Times New Roman" w:hAnsi="Times New Roman" w:cs="Times New Roman"/>
-        </w:rPr>
-      </w:pPr>
-      <w:r>
-        <w:rPr>
-          <w:rFonts w:ascii="Times New Roman" w:hAnsi="Times New Roman" w:cs="Times New Roman"/>
-        </w:rPr>
-        <w:lastRenderedPageBreak/>
-        <w:t>(c)  For Army officer personnel other than those identified in (a) and (b)</w:t>
-      </w:r>
-      <w:r>
-        <w:rPr>
-          <w:rFonts w:ascii="Times New Roman" w:hAnsi="Times New Roman" w:cs="Times New Roman"/>
-        </w:rPr>
-        <w:t>,</w:t>
-      </w:r>
+          <w:i/>
+        </w:rPr>
+      </w:pPr>
     </w:p>
     <w:p>
       <w:pPr>
@@ -6762,12 +4174,18 @@
           <w:tab w:val="clear" w:pos="2880"/>
           <w:tab w:val="clear" w:pos="3456"/>
         </w:tabs>
-        <w:spacing w:after="240"/>
-        <w:ind w:left="0" w:firstLine="720"/>
-        <w:rPr>
-          <w:rFonts w:ascii="Times New Roman" w:hAnsi="Times New Roman" w:cs="Times New Roman"/>
-        </w:rPr>
-      </w:pPr>
+        <w:spacing w:after="0"/>
+        <w:ind w:left="0"/>
+        <w:rPr>
+          <w:rFonts w:ascii="Times New Roman" w:hAnsi="Times New Roman" w:cs="Times New Roman"/>
+        </w:rPr>
+      </w:pPr>
+      <w:r>
+        <w:rPr>
+          <w:rFonts w:ascii="Times New Roman" w:hAnsi="Times New Roman" w:cs="Times New Roman"/>
+        </w:rPr>
+        <w:t>Office of the Deputy Chief of Staff, G1</w:t>
+      </w:r>
     </w:p>
     <w:p>
       <w:pPr>
@@ -6789,7 +4207,7 @@
         <w:rPr>
           <w:rFonts w:ascii="Times New Roman" w:hAnsi="Times New Roman" w:cs="Times New Roman"/>
         </w:rPr>
-        <w:t>Office of the Deputy Chief of Staff, G1</w:t>
+        <w:t>Director of Military Personnel Management, Enlisted Division</w:t>
       </w:r>
     </w:p>
     <w:p>
@@ -6812,7 +4230,7 @@
         <w:rPr>
           <w:rFonts w:ascii="Times New Roman" w:hAnsi="Times New Roman" w:cs="Times New Roman"/>
         </w:rPr>
-        <w:t>Director of Military Personnel Management, Officer Division</w:t>
+        <w:t>Attn:  DAPE-MPE-PD</w:t>
       </w:r>
     </w:p>
     <w:p>
@@ -6835,7 +4253,7 @@
         <w:rPr>
           <w:rFonts w:ascii="Times New Roman" w:hAnsi="Times New Roman" w:cs="Times New Roman"/>
         </w:rPr>
-        <w:t>Attn:  DAPE-MPO-S</w:t>
+        <w:t>300 Army Pentagon</w:t>
       </w:r>
     </w:p>
     <w:p>
@@ -6848,246 +4266,10 @@
           <w:tab w:val="clear" w:pos="2880"/>
           <w:tab w:val="clear" w:pos="3456"/>
         </w:tabs>
-        <w:spacing w:after="0"/>
-        <w:ind w:left="0"/>
-        <w:rPr>
-          <w:rFonts w:ascii="Times New Roman" w:hAnsi="Times New Roman" w:cs="Times New Roman"/>
-        </w:rPr>
-      </w:pPr>
-      <w:proofErr w:type="gramStart"/>
-      <w:r>
-        <w:rPr>
-          <w:rFonts w:ascii="Times New Roman" w:hAnsi="Times New Roman" w:cs="Times New Roman"/>
-        </w:rPr>
-        <w:t>300</w:t>
-      </w:r>
-      <w:proofErr w:type="gramEnd"/>
-      <w:r>
-        <w:rPr>
-          <w:rFonts w:ascii="Times New Roman" w:hAnsi="Times New Roman" w:cs="Times New Roman"/>
-        </w:rPr>
-        <w:t xml:space="preserve"> Army Pentagon</w:t>
-      </w:r>
-    </w:p>
-    <w:p>
-      <w:pPr>
-        <w:pStyle w:val="ind4"/>
-        <w:tabs>
-          <w:tab w:val="clear" w:pos="1152"/>
-          <w:tab w:val="clear" w:pos="1728"/>
-          <w:tab w:val="clear" w:pos="2304"/>
-          <w:tab w:val="clear" w:pos="2880"/>
-          <w:tab w:val="clear" w:pos="3456"/>
-        </w:tabs>
         <w:spacing w:after="240"/>
         <w:ind w:left="0"/>
         <w:rPr>
           <w:rFonts w:ascii="Times New Roman" w:hAnsi="Times New Roman" w:cs="Times New Roman"/>
-        </w:rPr>
-      </w:pPr>
-      <w:r>
-        <w:rPr>
-          <w:rFonts w:ascii="Times New Roman" w:hAnsi="Times New Roman" w:cs="Times New Roman"/>
-        </w:rPr>
-        <w:t>Washington DC 20310-0300</w:t>
-      </w:r>
-      <w:r>
-        <w:rPr>
-          <w:rFonts w:ascii="Times New Roman" w:hAnsi="Times New Roman" w:cs="Times New Roman"/>
-        </w:rPr>
-        <w:t>;</w:t>
-      </w:r>
-    </w:p>
-    <w:p>
-      <w:pPr>
-        <w:pStyle w:val="ind4"/>
-        <w:tabs>
-          <w:tab w:val="clear" w:pos="1152"/>
-          <w:tab w:val="clear" w:pos="1728"/>
-          <w:tab w:val="clear" w:pos="2304"/>
-          <w:tab w:val="clear" w:pos="2880"/>
-          <w:tab w:val="clear" w:pos="3456"/>
-        </w:tabs>
-        <w:spacing w:after="240"/>
-        <w:ind w:left="0"/>
-        <w:rPr>
-          <w:rFonts w:ascii="Times New Roman" w:hAnsi="Times New Roman" w:cs="Times New Roman"/>
-        </w:rPr>
-      </w:pPr>
-    </w:p>
-    <w:p>
-      <w:pPr>
-        <w:pStyle w:val="ind4"/>
-        <w:tabs>
-          <w:tab w:val="clear" w:pos="1152"/>
-          <w:tab w:val="clear" w:pos="1728"/>
-          <w:tab w:val="clear" w:pos="2304"/>
-          <w:tab w:val="clear" w:pos="2880"/>
-          <w:tab w:val="clear" w:pos="3456"/>
-        </w:tabs>
-        <w:spacing w:after="240"/>
-        <w:ind w:left="0" w:firstLine="720"/>
-        <w:rPr>
-          <w:rFonts w:ascii="Times New Roman" w:hAnsi="Times New Roman" w:cs="Times New Roman"/>
-        </w:rPr>
-      </w:pPr>
-      <w:r>
-        <w:rPr>
-          <w:rFonts w:ascii="Times New Roman" w:hAnsi="Times New Roman" w:cs="Times New Roman"/>
-        </w:rPr>
-        <w:t xml:space="preserve">(d)  </w:t>
-      </w:r>
-      <w:r>
-        <w:rPr>
-          <w:rFonts w:ascii="Times New Roman" w:hAnsi="Times New Roman" w:cs="Times New Roman"/>
-        </w:rPr>
-        <w:t>F</w:t>
-      </w:r>
-      <w:r>
-        <w:rPr>
-          <w:rFonts w:ascii="Times New Roman" w:hAnsi="Times New Roman" w:cs="Times New Roman"/>
-        </w:rPr>
-        <w:t>or Army enlisted personnel other than those identified in (a)</w:t>
-      </w:r>
-      <w:r>
-        <w:rPr>
-          <w:rFonts w:ascii="Times New Roman" w:hAnsi="Times New Roman" w:cs="Times New Roman"/>
-        </w:rPr>
-        <w:t>,</w:t>
-      </w:r>
-    </w:p>
-    <w:p>
-      <w:pPr>
-        <w:pStyle w:val="ind4"/>
-        <w:tabs>
-          <w:tab w:val="clear" w:pos="1152"/>
-          <w:tab w:val="clear" w:pos="1728"/>
-          <w:tab w:val="clear" w:pos="2304"/>
-          <w:tab w:val="clear" w:pos="2880"/>
-          <w:tab w:val="clear" w:pos="3456"/>
-        </w:tabs>
-        <w:spacing w:after="240"/>
-        <w:ind w:left="0" w:firstLine="720"/>
-        <w:rPr>
-          <w:rFonts w:ascii="Times New Roman" w:hAnsi="Times New Roman" w:cs="Times New Roman"/>
-          <w:i/>
-        </w:rPr>
-      </w:pPr>
-    </w:p>
-    <w:p>
-      <w:pPr>
-        <w:pStyle w:val="ind4"/>
-        <w:tabs>
-          <w:tab w:val="clear" w:pos="1152"/>
-          <w:tab w:val="clear" w:pos="1728"/>
-          <w:tab w:val="clear" w:pos="2304"/>
-          <w:tab w:val="clear" w:pos="2880"/>
-          <w:tab w:val="clear" w:pos="3456"/>
-        </w:tabs>
-        <w:spacing w:after="0"/>
-        <w:ind w:left="0"/>
-        <w:rPr>
-          <w:rFonts w:ascii="Times New Roman" w:hAnsi="Times New Roman" w:cs="Times New Roman"/>
-        </w:rPr>
-      </w:pPr>
-      <w:r>
-        <w:rPr>
-          <w:rFonts w:ascii="Times New Roman" w:hAnsi="Times New Roman" w:cs="Times New Roman"/>
-        </w:rPr>
-        <w:t>Office of the Deputy Chief of Staff, G1</w:t>
-      </w:r>
-    </w:p>
-    <w:p>
-      <w:pPr>
-        <w:pStyle w:val="ind4"/>
-        <w:tabs>
-          <w:tab w:val="clear" w:pos="1152"/>
-          <w:tab w:val="clear" w:pos="1728"/>
-          <w:tab w:val="clear" w:pos="2304"/>
-          <w:tab w:val="clear" w:pos="2880"/>
-          <w:tab w:val="clear" w:pos="3456"/>
-        </w:tabs>
-        <w:spacing w:after="0"/>
-        <w:ind w:left="0"/>
-        <w:rPr>
-          <w:rFonts w:ascii="Times New Roman" w:hAnsi="Times New Roman" w:cs="Times New Roman"/>
-        </w:rPr>
-      </w:pPr>
-      <w:r>
-        <w:rPr>
-          <w:rFonts w:ascii="Times New Roman" w:hAnsi="Times New Roman" w:cs="Times New Roman"/>
-        </w:rPr>
-        <w:t>Director of Military Personnel Management, Enlisted Division</w:t>
-      </w:r>
-    </w:p>
-    <w:p>
-      <w:pPr>
-        <w:pStyle w:val="ind4"/>
-        <w:tabs>
-          <w:tab w:val="clear" w:pos="1152"/>
-          <w:tab w:val="clear" w:pos="1728"/>
-          <w:tab w:val="clear" w:pos="2304"/>
-          <w:tab w:val="clear" w:pos="2880"/>
-          <w:tab w:val="clear" w:pos="3456"/>
-        </w:tabs>
-        <w:spacing w:after="0"/>
-        <w:ind w:left="0"/>
-        <w:rPr>
-          <w:rFonts w:ascii="Times New Roman" w:hAnsi="Times New Roman" w:cs="Times New Roman"/>
-        </w:rPr>
-      </w:pPr>
-      <w:r>
-        <w:rPr>
-          <w:rFonts w:ascii="Times New Roman" w:hAnsi="Times New Roman" w:cs="Times New Roman"/>
-        </w:rPr>
-        <w:t>Attn:  DAPE-MPE-PD</w:t>
-      </w:r>
-    </w:p>
-    <w:p>
-      <w:pPr>
-        <w:pStyle w:val="ind4"/>
-        <w:tabs>
-          <w:tab w:val="clear" w:pos="1152"/>
-          <w:tab w:val="clear" w:pos="1728"/>
-          <w:tab w:val="clear" w:pos="2304"/>
-          <w:tab w:val="clear" w:pos="2880"/>
-          <w:tab w:val="clear" w:pos="3456"/>
-        </w:tabs>
-        <w:spacing w:after="0"/>
-        <w:ind w:left="0"/>
-        <w:rPr>
-          <w:rFonts w:ascii="Times New Roman" w:hAnsi="Times New Roman" w:cs="Times New Roman"/>
-        </w:rPr>
-      </w:pPr>
-      <w:proofErr w:type="gramStart"/>
-      <w:r>
-        <w:rPr>
-          <w:rFonts w:ascii="Times New Roman" w:hAnsi="Times New Roman" w:cs="Times New Roman"/>
-        </w:rPr>
-        <w:t>300</w:t>
-      </w:r>
-      <w:proofErr w:type="gramEnd"/>
-      <w:r>
-        <w:rPr>
-          <w:rFonts w:ascii="Times New Roman" w:hAnsi="Times New Roman" w:cs="Times New Roman"/>
-        </w:rPr>
-        <w:t xml:space="preserve"> Army Pentagon</w:t>
-      </w:r>
-    </w:p>
-    <w:p>
-      <w:pPr>
-        <w:pStyle w:val="ind4"/>
-        <w:tabs>
-          <w:tab w:val="clear" w:pos="1152"/>
-          <w:tab w:val="clear" w:pos="1728"/>
-          <w:tab w:val="clear" w:pos="2304"/>
-          <w:tab w:val="clear" w:pos="2880"/>
-          <w:tab w:val="clear" w:pos="3456"/>
-        </w:tabs>
-        <w:spacing w:after="240"/>
-        <w:ind w:left="0"/>
-        <w:rPr>
-          <w:rFonts w:ascii="Times New Roman" w:hAnsi="Times New Roman" w:cs="Times New Roman"/>
           <w:i/>
         </w:rPr>
       </w:pPr>
@@ -7110,11 +4292,10 @@
       </w:pPr>
       <w:bookmarkStart w:id="72" w:name="_Toc536101170"/>
       <w:bookmarkStart w:id="73" w:name="_Toc7074007"/>
-      <w:bookmarkStart w:id="74" w:name="_Toc7169936"/>
+      <w:bookmarkStart w:id="74" w:name="_Toc39052788"/>
       <w:r>
         <w:t>5137.7204-</w:t>
       </w:r>
-      <w:proofErr w:type="gramStart"/>
       <w:r>
         <w:t xml:space="preserve">94 </w:t>
       </w:r>
@@ -7124,7 +4305,6 @@
       <w:r>
         <w:t>Gratuitous</w:t>
       </w:r>
-      <w:proofErr w:type="gramEnd"/>
       <w:r>
         <w:t xml:space="preserve"> agreements.</w:t>
       </w:r>
@@ -7134,146 +4314,77 @@
     </w:p>
     <w:p>
       <w:pPr>
-        <w:pStyle w:val="ind4"/>
-        <w:tabs>
-          <w:tab w:val="clear" w:pos="1152"/>
-          <w:tab w:val="clear" w:pos="1728"/>
-          <w:tab w:val="clear" w:pos="2304"/>
-          <w:tab w:val="clear" w:pos="2880"/>
-          <w:tab w:val="clear" w:pos="3456"/>
-        </w:tabs>
-        <w:spacing w:after="240"/>
-        <w:ind w:left="0"/>
-        <w:rPr>
-          <w:rFonts w:ascii="Times New Roman" w:hAnsi="Times New Roman" w:cs="Times New Roman"/>
-        </w:rPr>
-      </w:pPr>
-      <w:r>
-        <w:rPr>
-          <w:rFonts w:ascii="Times New Roman" w:hAnsi="Times New Roman" w:cs="Times New Roman"/>
-        </w:rPr>
-        <w:t>(a)  A gratuitous agreement is an agreement with a civilian educational institution or with a commercial firm for training of military personnel for which the Government does not pay.</w:t>
-      </w:r>
-    </w:p>
-    <w:p>
-      <w:pPr>
-        <w:pStyle w:val="ind4"/>
-        <w:tabs>
-          <w:tab w:val="clear" w:pos="1152"/>
-          <w:tab w:val="clear" w:pos="1728"/>
-          <w:tab w:val="clear" w:pos="2304"/>
-          <w:tab w:val="clear" w:pos="2880"/>
-          <w:tab w:val="clear" w:pos="3456"/>
-        </w:tabs>
-        <w:spacing w:after="240"/>
-        <w:ind w:left="0"/>
-        <w:rPr>
-          <w:rFonts w:ascii="Times New Roman" w:hAnsi="Times New Roman" w:cs="Times New Roman"/>
-        </w:rPr>
-      </w:pPr>
-      <w:r>
-        <w:rPr>
-          <w:rFonts w:ascii="Times New Roman" w:hAnsi="Times New Roman" w:cs="Times New Roman"/>
-        </w:rPr>
-        <w:t xml:space="preserve">(b)  </w:t>
-      </w:r>
-      <w:r>
-        <w:rPr>
-          <w:rFonts w:ascii="Times New Roman" w:hAnsi="Times New Roman" w:cs="Times New Roman"/>
-        </w:rPr>
+        <w:pStyle w:val="List1"/>
+      </w:pPr>
+      <w:r>
+        <w:t>(a)</w:t>
+      </w:r>
+      <w:r>
+        <w:t xml:space="preserve">  A gratuitous agreement is an agreement with a civilian educational institution or with a commercial firm for training of military personnel for which the Government does not pay.</w:t>
+      </w:r>
+    </w:p>
+    <w:p>
+      <w:pPr>
+        <w:pStyle w:val="List1"/>
+      </w:pPr>
+      <w:r>
+        <w:t>(b)</w:t>
+      </w:r>
+      <w:r>
+        <w:t xml:space="preserve">  </w:t>
+      </w:r>
+      <w:r>
         <w:t>One of the offices in 5137.7204-93 will furnish r</w:t>
       </w:r>
       <w:r>
-        <w:rPr>
-          <w:rFonts w:ascii="Times New Roman" w:hAnsi="Times New Roman" w:cs="Times New Roman"/>
-        </w:rPr>
         <w:t xml:space="preserve">equests and information necessary for the execution of a gratuitous agreement </w:t>
       </w:r>
       <w:r>
-        <w:rPr>
-          <w:rFonts w:ascii="Times New Roman" w:hAnsi="Times New Roman" w:cs="Times New Roman"/>
-        </w:rPr>
         <w:t xml:space="preserve">to </w:t>
       </w:r>
       <w:r>
-        <w:rPr>
-          <w:rFonts w:ascii="Times New Roman" w:hAnsi="Times New Roman" w:cs="Times New Roman"/>
-        </w:rPr>
         <w:t xml:space="preserve">the contracting </w:t>
       </w:r>
       <w:r>
-        <w:rPr>
-          <w:rFonts w:ascii="Times New Roman" w:hAnsi="Times New Roman" w:cs="Times New Roman"/>
-        </w:rPr>
         <w:t>office.</w:t>
       </w:r>
     </w:p>
     <w:p>
       <w:pPr>
-        <w:pStyle w:val="ind4"/>
-        <w:tabs>
-          <w:tab w:val="clear" w:pos="1152"/>
-          <w:tab w:val="clear" w:pos="1728"/>
-          <w:tab w:val="clear" w:pos="2304"/>
-          <w:tab w:val="clear" w:pos="2880"/>
-          <w:tab w:val="clear" w:pos="3456"/>
-        </w:tabs>
-        <w:spacing w:after="240"/>
-        <w:ind w:left="0"/>
-        <w:rPr>
-          <w:rFonts w:ascii="Times New Roman" w:hAnsi="Times New Roman" w:cs="Times New Roman"/>
-        </w:rPr>
-      </w:pPr>
-      <w:r>
-        <w:rPr>
-          <w:rFonts w:ascii="Times New Roman" w:hAnsi="Times New Roman" w:cs="Times New Roman"/>
-        </w:rPr>
-        <w:t xml:space="preserve">(c)  </w:t>
-      </w:r>
-      <w:r>
-        <w:rPr>
-          <w:rFonts w:ascii="Times New Roman" w:hAnsi="Times New Roman" w:cs="Times New Roman"/>
-        </w:rPr>
+        <w:pStyle w:val="List1"/>
+      </w:pPr>
+      <w:r>
+        <w:t>(c)</w:t>
+      </w:r>
+      <w:r>
+        <w:t xml:space="preserve">  </w:t>
+      </w:r>
+      <w:r>
         <w:t>The contracting officer shall f</w:t>
       </w:r>
       <w:r>
-        <w:rPr>
-          <w:rFonts w:ascii="Times New Roman" w:hAnsi="Times New Roman" w:cs="Times New Roman"/>
-        </w:rPr>
         <w:t xml:space="preserve">urnish two copies of the gratuitous agreement to the appropriate addressee in 5137.7204-93.  In addition, </w:t>
       </w:r>
       <w:r>
-        <w:rPr>
-          <w:rFonts w:ascii="Times New Roman" w:hAnsi="Times New Roman" w:cs="Times New Roman"/>
-        </w:rPr>
         <w:t xml:space="preserve">the contracting officer shall </w:t>
       </w:r>
       <w:r>
-        <w:rPr>
-          <w:rFonts w:ascii="Times New Roman" w:hAnsi="Times New Roman" w:cs="Times New Roman"/>
-        </w:rPr>
         <w:t>furnish</w:t>
       </w:r>
       <w:r>
-        <w:rPr>
-          <w:rFonts w:ascii="Times New Roman" w:hAnsi="Times New Roman" w:cs="Times New Roman"/>
-        </w:rPr>
-        <w:t xml:space="preserve"> </w:t>
-      </w:r>
-      <w:r>
-        <w:rPr>
-          <w:rFonts w:ascii="Times New Roman" w:hAnsi="Times New Roman" w:cs="Times New Roman"/>
-        </w:rPr>
+        <w:t xml:space="preserve"> </w:t>
+      </w:r>
+      <w:r>
         <w:t>a copy of the agreement to all Army activities likely to have use for the training covered by the agreement.</w:t>
       </w:r>
     </w:p>
     <w:p>
       <w:pPr>
-        <w:pStyle w:val="Heading3"/>
+        <w:pStyle w:val="Heading2"/>
       </w:pPr>
       <w:bookmarkStart w:id="75" w:name="_Toc536101171"/>
       <w:bookmarkStart w:id="76" w:name="_Toc7074008"/>
-      <w:bookmarkStart w:id="77" w:name="_Toc7169937"/>
+      <w:bookmarkStart w:id="77" w:name="_Toc39052789"/>
       <w:r>
         <w:t>Subpart 5137.74 – Services at Installations Being Closed</w:t>
       </w:r>
@@ -7283,18 +4394,13 @@
     </w:p>
     <w:p>
       <w:pPr>
-        <w:pStyle w:val="Heading4"/>
+        <w:pStyle w:val="Heading3"/>
       </w:pPr>
       <w:bookmarkStart w:id="78" w:name="_Toc536101172"/>
       <w:bookmarkStart w:id="79" w:name="_Toc7074009"/>
-      <w:bookmarkStart w:id="80" w:name="_Toc7169938"/>
-      <w:proofErr w:type="gramStart"/>
-      <w:r>
-        <w:t>5137.7401  Policy</w:t>
-      </w:r>
-      <w:proofErr w:type="gramEnd"/>
-      <w:r>
-        <w:t>.</w:t>
+      <w:bookmarkStart w:id="80" w:name="_Toc39052790"/>
+      <w:r>
+        <w:t>5137.7401  Policy.</w:t>
       </w:r>
       <w:bookmarkEnd w:id="78"/>
       <w:bookmarkEnd w:id="79"/>
@@ -7302,25 +4408,22 @@
     </w:p>
     <w:p>
       <w:pPr>
-        <w:rPr>
-          <w:rFonts w:ascii="Times New Roman" w:hAnsi="Times New Roman" w:cs="Times New Roman"/>
-          <w:b/>
-        </w:rPr>
-      </w:pPr>
-      <w:r>
-        <w:rPr>
-          <w:rFonts w:ascii="Times New Roman" w:hAnsi="Times New Roman" w:cs="Times New Roman"/>
-        </w:rPr>
-        <w:t>(c)  The head of the contracting activity makes the determination at DFARS 237.7401(c).  See Appendix GG for further delegation.</w:t>
-      </w:r>
-    </w:p>
-    <w:p>
-      <w:pPr>
-        <w:pStyle w:val="Heading3"/>
+        <w:pStyle w:val="List1"/>
+      </w:pPr>
+      <w:r>
+        <w:t>(c)</w:t>
+      </w:r>
+      <w:r>
+        <w:t xml:space="preserve">  The head of the contracting activity makes the determination at DFARS 237.7401(c).  See Appendix GG for further delegation.</w:t>
+      </w:r>
+    </w:p>
+    <w:p>
+      <w:pPr>
+        <w:pStyle w:val="Heading2"/>
       </w:pPr>
       <w:bookmarkStart w:id="81" w:name="_Toc536101173"/>
       <w:bookmarkStart w:id="82" w:name="_Toc7074010"/>
-      <w:bookmarkStart w:id="83" w:name="_Toc7169939"/>
+      <w:bookmarkStart w:id="83" w:name="_Toc39052791"/>
       <w:r>
         <w:t>Subpart 5137.9</w:t>
       </w:r>
@@ -7336,14 +4439,12 @@
     </w:p>
     <w:p>
       <w:pPr>
-        <w:pStyle w:val="Heading4"/>
+        <w:pStyle w:val="Heading3"/>
       </w:pPr>
       <w:bookmarkStart w:id="84" w:name="_Toc536101174"/>
       <w:bookmarkStart w:id="85" w:name="_Toc7074011"/>
-      <w:bookmarkStart w:id="86" w:name="_Toc7169940"/>
-      <w:proofErr w:type="gramStart"/>
-      <w:r>
-        <w:lastRenderedPageBreak/>
+      <w:bookmarkStart w:id="86" w:name="_Toc39052792"/>
+      <w:r>
         <w:t>5137.9</w:t>
       </w:r>
       <w:r>
@@ -7361,7 +4462,6 @@
       <w:r>
         <w:t>Responsibilities</w:t>
       </w:r>
-      <w:proofErr w:type="gramEnd"/>
       <w:r>
         <w:t>.</w:t>
       </w:r>
@@ -7445,11 +4545,11 @@
     </w:p>
     <w:p>
       <w:pPr>
-        <w:pStyle w:val="Heading3"/>
+        <w:pStyle w:val="Heading2"/>
       </w:pPr>
       <w:bookmarkStart w:id="87" w:name="_Toc536101175"/>
       <w:bookmarkStart w:id="88" w:name="_Toc7074012"/>
-      <w:bookmarkStart w:id="89" w:name="_Toc7169941"/>
+      <w:bookmarkStart w:id="89" w:name="_Toc39052793"/>
       <w:r>
         <w:t>Subpart 5137.9</w:t>
       </w:r>
@@ -7465,12 +4565,11 @@
     </w:p>
     <w:p>
       <w:pPr>
-        <w:pStyle w:val="Heading4"/>
+        <w:pStyle w:val="Heading3"/>
       </w:pPr>
       <w:bookmarkStart w:id="90" w:name="_Toc536101176"/>
       <w:bookmarkStart w:id="91" w:name="_Toc7074013"/>
-      <w:bookmarkStart w:id="92" w:name="_Toc7169942"/>
-      <w:proofErr w:type="gramStart"/>
+      <w:bookmarkStart w:id="92" w:name="_Toc39052794"/>
       <w:r>
         <w:t>5137.9</w:t>
       </w:r>
@@ -7489,7 +4588,6 @@
       <w:r>
         <w:t>Policy</w:t>
       </w:r>
-      <w:proofErr w:type="gramEnd"/>
       <w:r>
         <w:t>.</w:t>
       </w:r>
@@ -7499,188 +4597,95 @@
     </w:p>
     <w:p>
       <w:pPr>
-        <w:spacing w:after="240"/>
-        <w:rPr>
-          <w:rFonts w:ascii="Times New Roman" w:hAnsi="Times New Roman" w:cs="Times New Roman"/>
-        </w:rPr>
-      </w:pPr>
-      <w:r>
-        <w:rPr>
-          <w:rFonts w:ascii="Times New Roman" w:hAnsi="Times New Roman" w:cs="Times New Roman"/>
-        </w:rPr>
-        <w:t xml:space="preserve">(a)  Contracting officers shall </w:t>
-      </w:r>
-      <w:r>
-        <w:rPr>
-          <w:rFonts w:ascii="Times New Roman" w:hAnsi="Times New Roman" w:cs="Times New Roman"/>
-        </w:rPr>
+        <w:pStyle w:val="List1"/>
+      </w:pPr>
+      <w:r>
+        <w:t>(a)</w:t>
+      </w:r>
+      <w:r>
+        <w:t xml:space="preserve">  Contracting officers shall </w:t>
+      </w:r>
+      <w:r>
         <w:t>ensure that</w:t>
       </w:r>
       <w:r>
-        <w:rPr>
-          <w:rFonts w:ascii="Times New Roman" w:hAnsi="Times New Roman" w:cs="Times New Roman"/>
-        </w:rPr>
-        <w:t xml:space="preserve"> the requirement to report contractor </w:t>
-      </w:r>
-      <w:proofErr w:type="gramStart"/>
-      <w:r>
-        <w:rPr>
-          <w:rFonts w:ascii="Times New Roman" w:hAnsi="Times New Roman" w:cs="Times New Roman"/>
-        </w:rPr>
-        <w:t>manpower</w:t>
-      </w:r>
-      <w:proofErr w:type="gramEnd"/>
-      <w:r>
-        <w:rPr>
-          <w:rFonts w:ascii="Times New Roman" w:hAnsi="Times New Roman" w:cs="Times New Roman"/>
-        </w:rPr>
+        <w:t xml:space="preserve"> the requirement to report contractor manpower</w:t>
+      </w:r>
+      <w:r>
         <w:t xml:space="preserve"> is included</w:t>
       </w:r>
       <w:r>
-        <w:rPr>
-          <w:rFonts w:ascii="Times New Roman" w:hAnsi="Times New Roman" w:cs="Times New Roman"/>
-        </w:rPr>
         <w:t xml:space="preserve"> in all contracts, task/delivery orders and modifications.</w:t>
       </w:r>
       <w:r>
-        <w:rPr>
-          <w:rFonts w:ascii="Times New Roman" w:hAnsi="Times New Roman" w:cs="Times New Roman"/>
-        </w:rPr>
         <w:t xml:space="preserve">  </w:t>
       </w:r>
       <w:r>
-        <w:rPr>
-          <w:rFonts w:ascii="Times New Roman" w:hAnsi="Times New Roman" w:cs="Times New Roman"/>
-        </w:rPr>
         <w:t xml:space="preserve">The cognizant contracting officer shall </w:t>
       </w:r>
       <w:r>
-        <w:rPr>
-          <w:rFonts w:ascii="Times New Roman" w:hAnsi="Times New Roman" w:cs="Times New Roman"/>
-        </w:rPr>
         <w:t>include</w:t>
       </w:r>
       <w:r>
-        <w:rPr>
-          <w:rFonts w:ascii="Times New Roman" w:hAnsi="Times New Roman" w:cs="Times New Roman"/>
-        </w:rPr>
         <w:t xml:space="preserve"> a separate line item in Section B of the contract to allow for payment in compliance with this requirement.</w:t>
       </w:r>
     </w:p>
     <w:p>
       <w:pPr>
-        <w:pStyle w:val="Header"/>
-        <w:tabs>
-          <w:tab w:val="clear" w:pos="4320"/>
-          <w:tab w:val="clear" w:pos="8640"/>
-        </w:tabs>
-        <w:spacing w:after="240" w:line="276" w:lineRule="auto"/>
-        <w:rPr>
-          <w:rFonts w:cs="Times New Roman"/>
-        </w:rPr>
-      </w:pPr>
-      <w:r>
-        <w:rPr>
-          <w:rFonts w:cs="Times New Roman"/>
-        </w:rPr>
-        <w:t xml:space="preserve">(b)  </w:t>
-      </w:r>
-      <w:r>
-        <w:rPr>
-          <w:rFonts w:cs="Times New Roman"/>
-        </w:rPr>
+        <w:pStyle w:val="List1"/>
+      </w:pPr>
+      <w:r>
+        <w:t>(b)</w:t>
+      </w:r>
+      <w:r>
+        <w:t xml:space="preserve">  </w:t>
+      </w:r>
+      <w:r>
         <w:t>Report a</w:t>
       </w:r>
       <w:r>
-        <w:rPr>
-          <w:rFonts w:cs="Times New Roman"/>
-        </w:rPr>
         <w:t>ll services</w:t>
       </w:r>
       <w:r>
-        <w:rPr>
-          <w:rFonts w:cs="Times New Roman"/>
-        </w:rPr>
         <w:t xml:space="preserve"> that are internal Army requirements </w:t>
       </w:r>
       <w:r>
-        <w:rPr>
-          <w:rFonts w:cs="Times New Roman"/>
-        </w:rPr>
         <w:t>regardless of dollar threshold.</w:t>
       </w:r>
       <w:r>
-        <w:rPr>
-          <w:rFonts w:cs="Times New Roman"/>
-        </w:rPr>
-        <w:t xml:space="preserve"> </w:t>
-      </w:r>
-      <w:r>
-        <w:rPr>
-          <w:rFonts w:cs="Times New Roman"/>
-        </w:rPr>
+        <w:t xml:space="preserve"> </w:t>
+      </w:r>
+      <w:r>
         <w:t xml:space="preserve"> The list of contracts for which reporting is not applicable is located on the </w:t>
       </w:r>
       <w:r>
-        <w:rPr>
-          <w:rFonts w:cs="Times New Roman"/>
-        </w:rPr>
         <w:t xml:space="preserve">Assistant Secretary of the Army Manpower </w:t>
       </w:r>
       <w:r>
-        <w:rPr>
-          <w:rFonts w:cs="Times New Roman"/>
-        </w:rPr>
         <w:t>and</w:t>
       </w:r>
       <w:r>
-        <w:rPr>
-          <w:rFonts w:cs="Times New Roman"/>
-        </w:rPr>
-        <w:t xml:space="preserve"> </w:t>
-      </w:r>
-      <w:r>
-        <w:rPr>
-          <w:rFonts w:cs="Times New Roman"/>
-        </w:rPr>
+        <w:t xml:space="preserve"> </w:t>
+      </w:r>
+      <w:r>
         <w:t>Reserve Affairs (</w:t>
       </w:r>
-      <w:proofErr w:type="gramStart"/>
-      <w:r>
-        <w:rPr>
-          <w:rFonts w:cs="Times New Roman"/>
-        </w:rPr>
+      <w:r>
         <w:t>ASA</w:t>
       </w:r>
       <w:r>
-        <w:rPr>
-          <w:rFonts w:cs="Times New Roman"/>
-        </w:rPr>
         <w:t>(</w:t>
       </w:r>
-      <w:proofErr w:type="gramEnd"/>
-      <w:r>
-        <w:rPr>
-          <w:rFonts w:cs="Times New Roman"/>
-        </w:rPr>
+      <w:r>
         <w:t>M&amp;RA</w:t>
       </w:r>
       <w:r>
-        <w:rPr>
-          <w:rFonts w:cs="Times New Roman"/>
-        </w:rPr>
         <w:t>)</w:t>
       </w:r>
       <w:r>
-        <w:rPr>
-          <w:rFonts w:cs="Times New Roman"/>
-        </w:rPr>
         <w:t>) website</w:t>
       </w:r>
       <w:r>
-        <w:rPr>
-          <w:rFonts w:cs="Times New Roman"/>
-        </w:rPr>
         <w:t xml:space="preserve"> </w:t>
       </w:r>
       <w:hyperlink r:id="rId11" w:history="1">
@@ -7692,404 +4697,164 @@
         </w:r>
       </w:hyperlink>
       <w:r>
-        <w:rPr>
-          <w:rFonts w:cs="Times New Roman"/>
-        </w:rPr>
         <w:t>.</w:t>
       </w:r>
       <w:r>
-        <w:rPr>
-          <w:rFonts w:cs="Times New Roman"/>
-        </w:rPr>
-        <w:t xml:space="preserve"> </w:t>
-      </w:r>
-    </w:p>
-    <w:p>
-      <w:pPr>
-        <w:spacing w:after="240"/>
-        <w:rPr>
-          <w:rFonts w:ascii="Times New Roman" w:hAnsi="Times New Roman" w:cs="Times New Roman"/>
-        </w:rPr>
-      </w:pPr>
-      <w:r>
-        <w:rPr>
-          <w:rFonts w:ascii="Times New Roman" w:hAnsi="Times New Roman" w:cs="Times New Roman"/>
-        </w:rPr>
+        <w:t xml:space="preserve"> </w:t>
+      </w:r>
+    </w:p>
+    <w:p>
+      <w:pPr>
+        <w:pStyle w:val="List1"/>
+      </w:pPr>
+      <w:r>
         <w:t>(</w:t>
       </w:r>
       <w:r>
-        <w:rPr>
-          <w:rFonts w:ascii="Times New Roman" w:hAnsi="Times New Roman" w:cs="Times New Roman"/>
-        </w:rPr>
         <w:t>c</w:t>
       </w:r>
       <w:r>
-        <w:rPr>
-          <w:rFonts w:ascii="Times New Roman" w:hAnsi="Times New Roman" w:cs="Times New Roman"/>
-        </w:rPr>
-        <w:t xml:space="preserve">)  </w:t>
-      </w:r>
-      <w:r>
-        <w:rPr>
-          <w:rFonts w:ascii="Times New Roman" w:hAnsi="Times New Roman" w:cs="Times New Roman"/>
-        </w:rPr>
+        <w:t>)</w:t>
+      </w:r>
+      <w:r>
+        <w:t xml:space="preserve">  </w:t>
+      </w:r>
+      <w:r>
         <w:t>T</w:t>
       </w:r>
       <w:r>
-        <w:rPr>
-          <w:rFonts w:ascii="Times New Roman" w:hAnsi="Times New Roman" w:cs="Times New Roman"/>
-        </w:rPr>
         <w:t>he Under Secretary of Defense for Acquisition</w:t>
       </w:r>
       <w:r>
-        <w:rPr>
-          <w:rFonts w:ascii="Times New Roman" w:hAnsi="Times New Roman" w:cs="Times New Roman"/>
-        </w:rPr>
         <w:t>,</w:t>
       </w:r>
       <w:r>
-        <w:rPr>
-          <w:rFonts w:ascii="Times New Roman" w:hAnsi="Times New Roman" w:cs="Times New Roman"/>
-        </w:rPr>
-        <w:t xml:space="preserve"> Technology and Logistics (</w:t>
-      </w:r>
-      <w:proofErr w:type="gramStart"/>
-      <w:r>
-        <w:rPr>
-          <w:rFonts w:ascii="Times New Roman" w:hAnsi="Times New Roman" w:cs="Times New Roman"/>
-        </w:rPr>
-        <w:t>USD(</w:t>
-      </w:r>
-      <w:proofErr w:type="gramEnd"/>
-      <w:r>
-        <w:rPr>
-          <w:rFonts w:ascii="Times New Roman" w:hAnsi="Times New Roman" w:cs="Times New Roman"/>
-        </w:rPr>
-        <w:t>AT&amp;L))</w:t>
-      </w:r>
-      <w:r>
-        <w:rPr>
-          <w:rFonts w:ascii="Times New Roman" w:hAnsi="Times New Roman" w:cs="Times New Roman"/>
-        </w:rPr>
-        <w:t xml:space="preserve"> </w:t>
-      </w:r>
-      <w:r>
-        <w:rPr>
-          <w:rFonts w:ascii="Times New Roman" w:hAnsi="Times New Roman" w:cs="Times New Roman"/>
-        </w:rPr>
+        <w:t xml:space="preserve"> Technology and Logistics (USD(AT&amp;L))</w:t>
+      </w:r>
+      <w:r>
+        <w:t xml:space="preserve"> </w:t>
+      </w:r>
+      <w:r>
         <w:t xml:space="preserve">established </w:t>
       </w:r>
       <w:r>
-        <w:rPr>
-          <w:rFonts w:ascii="Times New Roman" w:hAnsi="Times New Roman" w:cs="Times New Roman"/>
-        </w:rPr>
         <w:t>t</w:t>
       </w:r>
       <w:r>
-        <w:rPr>
-          <w:rFonts w:ascii="Times New Roman" w:hAnsi="Times New Roman" w:cs="Times New Roman"/>
-        </w:rPr>
-        <w:t>he Enterprise-wide Contractor Manpower Reporting Application (</w:t>
-      </w:r>
-      <w:proofErr w:type="spellStart"/>
-      <w:r>
-        <w:rPr>
-          <w:rFonts w:ascii="Times New Roman" w:hAnsi="Times New Roman" w:cs="Times New Roman"/>
-        </w:rPr>
-        <w:t>eCMRA</w:t>
-      </w:r>
-      <w:proofErr w:type="spellEnd"/>
-      <w:r>
-        <w:rPr>
-          <w:rFonts w:ascii="Times New Roman" w:hAnsi="Times New Roman" w:cs="Times New Roman"/>
-        </w:rPr>
+        <w:t>he Enterprise-wide Contractor Manpower Reporting Application (eCMRA</w:t>
+      </w:r>
+      <w:r>
         <w:t>)</w:t>
       </w:r>
       <w:r>
-        <w:rPr>
-          <w:rFonts w:ascii="Times New Roman" w:hAnsi="Times New Roman" w:cs="Times New Roman"/>
-        </w:rPr>
         <w:t xml:space="preserve"> on Nov</w:t>
       </w:r>
       <w:r>
-        <w:rPr>
-          <w:rFonts w:ascii="Times New Roman" w:hAnsi="Times New Roman" w:cs="Times New Roman"/>
-        </w:rPr>
         <w:t>ember</w:t>
       </w:r>
       <w:r>
-        <w:rPr>
-          <w:rFonts w:ascii="Times New Roman" w:hAnsi="Times New Roman" w:cs="Times New Roman"/>
-        </w:rPr>
-        <w:t xml:space="preserve"> </w:t>
-      </w:r>
-      <w:r>
-        <w:rPr>
-          <w:rFonts w:ascii="Times New Roman" w:hAnsi="Times New Roman" w:cs="Times New Roman"/>
-        </w:rPr>
+        <w:t xml:space="preserve"> </w:t>
+      </w:r>
+      <w:r>
         <w:t>28</w:t>
       </w:r>
       <w:r>
-        <w:rPr>
-          <w:rFonts w:ascii="Times New Roman" w:hAnsi="Times New Roman" w:cs="Times New Roman"/>
-        </w:rPr>
         <w:t xml:space="preserve">, </w:t>
       </w:r>
       <w:r>
-        <w:rPr>
-          <w:rFonts w:ascii="Times New Roman" w:hAnsi="Times New Roman" w:cs="Times New Roman"/>
-        </w:rPr>
         <w:t xml:space="preserve">2012.  It provides most of the source data for compliance with sections 235 and 2330a of </w:t>
       </w:r>
       <w:r>
-        <w:rPr>
-          <w:rFonts w:ascii="Times New Roman" w:hAnsi="Times New Roman" w:cs="Times New Roman"/>
-        </w:rPr>
         <w:t>T</w:t>
       </w:r>
       <w:r>
-        <w:rPr>
-          <w:rFonts w:ascii="Times New Roman" w:hAnsi="Times New Roman" w:cs="Times New Roman"/>
-        </w:rPr>
         <w:t>itle 10, United States Code.</w:t>
       </w:r>
     </w:p>
     <w:p>
       <w:pPr>
-        <w:spacing w:after="240"/>
-        <w:rPr>
-          <w:rFonts w:ascii="Times New Roman" w:hAnsi="Times New Roman" w:cs="Times New Roman"/>
-        </w:rPr>
-      </w:pPr>
-      <w:r>
-        <w:rPr>
-          <w:rFonts w:ascii="Times New Roman" w:hAnsi="Times New Roman" w:cs="Times New Roman"/>
-        </w:rPr>
+        <w:pStyle w:val="List1"/>
+      </w:pPr>
+      <w:r>
         <w:t>(d</w:t>
       </w:r>
       <w:r>
-        <w:rPr>
-          <w:rFonts w:ascii="Times New Roman" w:hAnsi="Times New Roman" w:cs="Times New Roman"/>
-        </w:rPr>
-        <w:t xml:space="preserve">)  </w:t>
-      </w:r>
-      <w:r>
-        <w:rPr>
-          <w:rFonts w:ascii="Times New Roman" w:hAnsi="Times New Roman" w:cs="Times New Roman"/>
-        </w:rPr>
+        <w:t>)</w:t>
+      </w:r>
+      <w:r>
+        <w:t xml:space="preserve">  </w:t>
+      </w:r>
+      <w:r>
         <w:t>Enter d</w:t>
       </w:r>
       <w:r>
-        <w:rPr>
-          <w:rFonts w:ascii="Times New Roman" w:hAnsi="Times New Roman" w:cs="Times New Roman"/>
-        </w:rPr>
-        <w:t xml:space="preserve">ata into the </w:t>
-      </w:r>
-      <w:proofErr w:type="spellStart"/>
-      <w:r>
-        <w:rPr>
-          <w:rFonts w:ascii="Times New Roman" w:hAnsi="Times New Roman" w:cs="Times New Roman"/>
-        </w:rPr>
-        <w:t>eCMRA</w:t>
-      </w:r>
-      <w:proofErr w:type="spellEnd"/>
-      <w:r>
-        <w:rPr>
-          <w:rFonts w:ascii="Times New Roman" w:hAnsi="Times New Roman" w:cs="Times New Roman"/>
-        </w:rPr>
-        <w:t xml:space="preserve"> system at any time during the contract’s period of performance.  However, data must be accurate and complete and entered into </w:t>
-      </w:r>
-      <w:proofErr w:type="spellStart"/>
-      <w:r>
-        <w:rPr>
-          <w:rFonts w:ascii="Times New Roman" w:hAnsi="Times New Roman" w:cs="Times New Roman"/>
-        </w:rPr>
-        <w:t>eCMRA</w:t>
-      </w:r>
-      <w:proofErr w:type="spellEnd"/>
-      <w:r>
-        <w:rPr>
-          <w:rFonts w:ascii="Times New Roman" w:hAnsi="Times New Roman" w:cs="Times New Roman"/>
-        </w:rPr>
-        <w:t xml:space="preserve"> </w:t>
-      </w:r>
-      <w:proofErr w:type="gramStart"/>
-      <w:r>
-        <w:rPr>
-          <w:rFonts w:ascii="Times New Roman" w:hAnsi="Times New Roman" w:cs="Times New Roman"/>
-        </w:rPr>
-        <w:t>not</w:t>
-      </w:r>
-      <w:proofErr w:type="gramEnd"/>
-      <w:r>
-        <w:rPr>
-          <w:rFonts w:ascii="Times New Roman" w:hAnsi="Times New Roman" w:cs="Times New Roman"/>
-        </w:rPr>
-        <w:t xml:space="preserve"> </w:t>
-      </w:r>
-      <w:proofErr w:type="gramStart"/>
-      <w:r>
-        <w:rPr>
-          <w:rFonts w:ascii="Times New Roman" w:hAnsi="Times New Roman" w:cs="Times New Roman"/>
-        </w:rPr>
-        <w:t>later</w:t>
-      </w:r>
-      <w:proofErr w:type="gramEnd"/>
-      <w:r>
-        <w:rPr>
-          <w:rFonts w:ascii="Times New Roman" w:hAnsi="Times New Roman" w:cs="Times New Roman"/>
-        </w:rPr>
-        <w:t xml:space="preserve"> than October </w:t>
-      </w:r>
-      <w:r>
-        <w:rPr>
-          <w:rFonts w:ascii="Times New Roman" w:hAnsi="Times New Roman" w:cs="Times New Roman"/>
-        </w:rPr>
+        <w:t xml:space="preserve">ata into the eCMRA system at any time during the contract’s period of performance.  However, data must be accurate and complete and entered into eCMRA not later than October </w:t>
+      </w:r>
+      <w:r>
         <w:t>31</w:t>
       </w:r>
       <w:r>
-        <w:rPr>
-          <w:rFonts w:ascii="Times New Roman" w:hAnsi="Times New Roman" w:cs="Times New Roman"/>
-        </w:rPr>
-        <w:t xml:space="preserve"> </w:t>
-      </w:r>
-      <w:r>
-        <w:rPr>
-          <w:rFonts w:ascii="Times New Roman" w:hAnsi="Times New Roman" w:cs="Times New Roman"/>
-        </w:rPr>
+        <w:t xml:space="preserve"> </w:t>
+      </w:r>
+      <w:r>
         <w:t>after the completion of each fiscal year or part of a fiscal year for which such contract is active.</w:t>
       </w:r>
     </w:p>
     <w:p>
       <w:pPr>
-        <w:pStyle w:val="Header"/>
-        <w:tabs>
-          <w:tab w:val="clear" w:pos="4320"/>
-          <w:tab w:val="clear" w:pos="8640"/>
-        </w:tabs>
-        <w:spacing w:after="240" w:line="276" w:lineRule="auto"/>
-        <w:rPr>
-          <w:rFonts w:cs="Times New Roman"/>
-        </w:rPr>
-      </w:pPr>
-      <w:r>
-        <w:rPr>
-          <w:rFonts w:cs="Times New Roman"/>
-          <w:bCs w:val="0"/>
-        </w:rPr>
+        <w:pStyle w:val="List1"/>
+      </w:pPr>
+      <w:r>
         <w:t>(e</w:t>
       </w:r>
       <w:r>
-        <w:rPr>
-          <w:rFonts w:cs="Times New Roman"/>
-          <w:bCs w:val="0"/>
-        </w:rPr>
-        <w:t xml:space="preserve">)  </w:t>
-      </w:r>
-      <w:r>
-        <w:rPr>
-          <w:rFonts w:cs="Times New Roman"/>
-        </w:rPr>
-        <w:t>The</w:t>
-      </w:r>
-      <w:r>
-        <w:rPr>
-          <w:rFonts w:cs="Times New Roman"/>
-          <w:bCs w:val="0"/>
-        </w:rPr>
-        <w:t xml:space="preserve"> C</w:t>
-      </w:r>
-      <w:r>
-        <w:rPr>
-          <w:rFonts w:cs="Times New Roman"/>
-          <w:bCs w:val="0"/>
-        </w:rPr>
+        <w:t>)</w:t>
+      </w:r>
+      <w:r>
+        <w:t xml:space="preserve">  The C</w:t>
+      </w:r>
+      <w:r>
         <w:t xml:space="preserve">ontractor </w:t>
       </w:r>
       <w:r>
-        <w:rPr>
-          <w:rFonts w:cs="Times New Roman"/>
-          <w:bCs w:val="0"/>
-        </w:rPr>
         <w:t>M</w:t>
       </w:r>
       <w:r>
-        <w:rPr>
-          <w:rFonts w:cs="Times New Roman"/>
-          <w:bCs w:val="0"/>
-        </w:rPr>
         <w:t xml:space="preserve">anpower </w:t>
       </w:r>
       <w:r>
-        <w:rPr>
-          <w:rFonts w:cs="Times New Roman"/>
-          <w:bCs w:val="0"/>
-        </w:rPr>
         <w:t>R</w:t>
       </w:r>
       <w:r>
-        <w:rPr>
-          <w:rFonts w:cs="Times New Roman"/>
-          <w:bCs w:val="0"/>
-        </w:rPr>
         <w:t>eporting</w:t>
       </w:r>
       <w:r>
-        <w:rPr>
-          <w:rFonts w:cs="Times New Roman"/>
-          <w:bCs w:val="0"/>
-        </w:rPr>
         <w:t xml:space="preserve"> application</w:t>
       </w:r>
       <w:r>
-        <w:rPr>
-          <w:rFonts w:cs="Times New Roman"/>
-          <w:bCs w:val="0"/>
-        </w:rPr>
         <w:t xml:space="preserve"> is available</w:t>
       </w:r>
       <w:r>
-        <w:rPr>
-          <w:rFonts w:cs="Times New Roman"/>
-          <w:bCs w:val="0"/>
-        </w:rPr>
-        <w:t xml:space="preserve"> </w:t>
-      </w:r>
-      <w:r>
-        <w:rPr>
-          <w:rFonts w:cs="Times New Roman"/>
-          <w:bCs w:val="0"/>
-        </w:rPr>
+        <w:t xml:space="preserve"> </w:t>
+      </w:r>
+      <w:r>
         <w:t xml:space="preserve">via the Internet </w:t>
       </w:r>
       <w:r>
-        <w:rPr>
-          <w:rFonts w:cs="Times New Roman"/>
-          <w:bCs w:val="0"/>
-        </w:rPr>
         <w:t>at</w:t>
       </w:r>
       <w:r>
-        <w:rPr>
-          <w:rFonts w:cs="Times New Roman"/>
-          <w:bCs w:val="0"/>
-        </w:rPr>
         <w:t xml:space="preserve"> </w:t>
       </w:r>
       <w:hyperlink r:id="rId12" w:history="1">
         <w:r>
           <w:rPr>
             <w:rStyle w:val="Hyperlink"/>
-            <w:bCs w:val="0"/>
           </w:rPr>
           <w:t>https://www.ecmra.mil/</w:t>
         </w:r>
       </w:hyperlink>
       <w:r>
-        <w:rPr>
-          <w:rFonts w:cs="Times New Roman"/>
-          <w:bCs w:val="0"/>
-        </w:rPr>
         <w:t>.</w:t>
       </w:r>
     </w:p>
@@ -8104,7 +4869,7 @@
 </file>
 
 <file path=word/numbering.xml><?xml version="1.0" encoding="utf-8"?>
-<w:numbering xmlns:wpc="http://schemas.microsoft.com/office/word/2010/wordprocessingCanvas" xmlns:cx="http://schemas.microsoft.com/office/drawing/2014/chartex" xmlns:cx1="http://schemas.microsoft.com/office/drawing/2015/9/8/chartex" xmlns:mc="http://schemas.openxmlformats.org/markup-compatibility/2006" xmlns:o="urn:schemas-microsoft-com:office:office" xmlns:r="http://schemas.openxmlformats.org/officeDocument/2006/relationships" xmlns:m="http://schemas.openxmlformats.org/officeDocument/2006/math" xmlns:v="urn:schemas-microsoft-com:vml" xmlns:wp14="http://schemas.microsoft.com/office/word/2010/wordprocessingDrawing" xmlns:wp="http://schemas.openxmlformats.org/drawingml/2006/wordprocessingDrawing" xmlns:w10="urn:schemas-microsoft-com:office:word" xmlns:w="http://schemas.openxmlformats.org/wordprocessingml/2006/main" xmlns:w14="http://schemas.microsoft.com/office/word/2010/wordml" xmlns:w15="http://schemas.microsoft.com/office/word/2012/wordml" xmlns:w16se="http://schemas.microsoft.com/office/word/2015/wordml/symex" xmlns:wpg="http://schemas.microsoft.com/office/word/2010/wordprocessingGroup" xmlns:wpi="http://schemas.microsoft.com/office/word/2010/wordprocessingInk" xmlns:wne="http://schemas.microsoft.com/office/word/2006/wordml" xmlns:wps="http://schemas.microsoft.com/office/word/2010/wordprocessingShape" mc:Ignorable="w14 w15 w16se wp14">
+<w:numbering xmlns:wpc="http://schemas.microsoft.com/office/word/2010/wordprocessingCanvas" xmlns:cx="http://schemas.microsoft.com/office/drawing/2014/chartex" xmlns:cx1="http://schemas.microsoft.com/office/drawing/2015/9/8/chartex" xmlns:cx2="http://schemas.microsoft.com/office/drawing/2015/10/21/chartex" xmlns:cx3="http://schemas.microsoft.com/office/drawing/2016/5/9/chartex" xmlns:cx4="http://schemas.microsoft.com/office/drawing/2016/5/10/chartex" xmlns:cx5="http://schemas.microsoft.com/office/drawing/2016/5/11/chartex" xmlns:cx6="http://schemas.microsoft.com/office/drawing/2016/5/12/chartex" xmlns:cx7="http://schemas.microsoft.com/office/drawing/2016/5/13/chartex" xmlns:cx8="http://schemas.microsoft.com/office/drawing/2016/5/14/chartex" xmlns:mc="http://schemas.openxmlformats.org/markup-compatibility/2006" xmlns:aink="http://schemas.microsoft.com/office/drawing/2016/ink" xmlns:am3d="http://schemas.microsoft.com/office/drawing/2017/model3d" xmlns:o="urn:schemas-microsoft-com:office:office" xmlns:r="http://schemas.openxmlformats.org/officeDocument/2006/relationships" xmlns:m="http://schemas.openxmlformats.org/officeDocument/2006/math" xmlns:v="urn:schemas-microsoft-com:vml" xmlns:wp14="http://schemas.microsoft.com/office/word/2010/wordprocessingDrawing" xmlns:wp="http://schemas.openxmlformats.org/drawingml/2006/wordprocessingDrawing" xmlns:w10="urn:schemas-microsoft-com:office:word" xmlns:w="http://schemas.openxmlformats.org/wordprocessingml/2006/main" xmlns:w14="http://schemas.microsoft.com/office/word/2010/wordml" xmlns:w15="http://schemas.microsoft.com/office/word/2012/wordml" xmlns:w16cid="http://schemas.microsoft.com/office/word/2016/wordml/cid" xmlns:w16se="http://schemas.microsoft.com/office/word/2015/wordml/symex" xmlns:wpg="http://schemas.microsoft.com/office/word/2010/wordprocessingGroup" xmlns:wpi="http://schemas.microsoft.com/office/word/2010/wordprocessingInk" xmlns:wne="http://schemas.microsoft.com/office/word/2006/wordml" xmlns:wps="http://schemas.microsoft.com/office/word/2010/wordprocessingShape" mc:Ignorable="w14 w15 w16se w16cid wp14">
   <w:abstractNum w:abstractNumId="0" w15:restartNumberingAfterBreak="0">
     <w:nsid w:val="FFFFFF7C"/>
     <w:multiLevelType w:val="singleLevel"/>
@@ -8817,7 +5582,7 @@
 </file>
 
 <file path=word/styles.xml><?xml version="1.0" encoding="utf-8"?>
-<w:styles xmlns:mc="http://schemas.openxmlformats.org/markup-compatibility/2006" xmlns:r="http://schemas.openxmlformats.org/officeDocument/2006/relationships" xmlns:w="http://schemas.openxmlformats.org/wordprocessingml/2006/main" xmlns:w14="http://schemas.microsoft.com/office/word/2010/wordml" xmlns:w15="http://schemas.microsoft.com/office/word/2012/wordml" xmlns:w16se="http://schemas.microsoft.com/office/word/2015/wordml/symex" mc:Ignorable="w14 w15 w16se">
+<w:styles xmlns:mc="http://schemas.openxmlformats.org/markup-compatibility/2006" xmlns:r="http://schemas.openxmlformats.org/officeDocument/2006/relationships" xmlns:w="http://schemas.openxmlformats.org/wordprocessingml/2006/main" xmlns:w14="http://schemas.microsoft.com/office/word/2010/wordml" xmlns:w15="http://schemas.microsoft.com/office/word/2012/wordml" xmlns:w16cid="http://schemas.microsoft.com/office/word/2016/wordml/cid" xmlns:w16se="http://schemas.microsoft.com/office/word/2015/wordml/symex" mc:Ignorable="w14 w15 w16se w16cid">
   <w:docDefaults>
     <w:rPrDefault>
       <w:rPr>
@@ -8833,7 +5598,7 @@
       </w:pPr>
     </w:pPrDefault>
   </w:docDefaults>
-  <w:latentStyles w:defLockedState="0" w:defUIPriority="99" w:defSemiHidden="0" w:defUnhideWhenUsed="0" w:defQFormat="0" w:count="371">
+  <w:latentStyles w:defLockedState="0" w:defUIPriority="99" w:defSemiHidden="0" w:defUnhideWhenUsed="0" w:defQFormat="0" w:count="376">
     <w:lsdException w:name="Normal" w:uiPriority="0" w:qFormat="1"/>
     <w:lsdException w:name="heading 1" w:uiPriority="9" w:qFormat="1"/>
     <w:lsdException w:name="heading 2" w:semiHidden="1" w:unhideWhenUsed="1" w:qFormat="1"/>
@@ -9205,11 +5970,36 @@
     <w:lsdException w:name="List Table 5 Dark Accent 6" w:uiPriority="50"/>
     <w:lsdException w:name="List Table 6 Colorful Accent 6" w:uiPriority="51"/>
     <w:lsdException w:name="List Table 7 Colorful Accent 6" w:uiPriority="52"/>
+    <w:lsdException w:name="Mention" w:semiHidden="1" w:unhideWhenUsed="1"/>
+    <w:lsdException w:name="Smart Hyperlink" w:semiHidden="1" w:unhideWhenUsed="1"/>
+    <w:lsdException w:name="Hashtag" w:semiHidden="1" w:unhideWhenUsed="1"/>
+    <w:lsdException w:name="Unresolved Mention" w:semiHidden="1" w:unhideWhenUsed="1"/>
+    <w:lsdException w:name="Smart Link" w:semiHidden="1" w:unhideWhenUsed="1"/>
   </w:latentStyles>
   <w:style w:type="paragraph" w:default="1" w:styleId="Normal">
     <w:name w:val="Normal"/>
     <w:qFormat/>
     <w:rsid w:val="005006BB"/>
+  </w:style>
+  <w:style w:type="paragraph" w:styleId="Heading1">
+    <w:name w:val="heading 1"/>
+    <w:basedOn w:val="Normal"/>
+    <w:next w:val="Normal"/>
+    <w:link w:val="Heading1Char"/>
+    <w:uiPriority w:val="9"/>
+    <w:qFormat/>
+    <w:rsid w:val="005A7F9D"/>
+    <w:pPr>
+      <w:spacing w:after="240" w:line="360" w:lineRule="auto"/>
+      <w:jc w:val="center"/>
+      <w:outlineLvl w:val="0"/>
+    </w:pPr>
+    <w:rPr>
+      <w:rFonts w:ascii="Times New Roman" w:eastAsiaTheme="majorEastAsia" w:hAnsi="Times New Roman" w:cs="Times New Roman"/>
+      <w:b/>
+      <w:sz w:val="32"/>
+      <w:szCs w:val="32"/>
+    </w:rPr>
   </w:style>
   <w:style w:type="paragraph" w:styleId="Heading2">
     <w:name w:val="heading 2"/>
@@ -9220,15 +6010,16 @@
     <w:semiHidden/>
     <w:unhideWhenUsed/>
     <w:qFormat/>
-    <w:rsid w:val="007F05E0"/>
+    <w:rsid w:val="005A7F9D"/>
     <w:pPr>
       <w:keepNext/>
       <w:keepLines/>
-      <w:spacing w:before="120"/>
+      <w:spacing w:after="240"/>
       <w:jc w:val="center"/>
       <w:outlineLvl w:val="1"/>
     </w:pPr>
     <w:rPr>
+      <w:rFonts w:ascii="Times New Roman" w:hAnsi="Times New Roman" w:cs="Times New Roman"/>
       <w:b/>
       <w:sz w:val="32"/>
     </w:rPr>
@@ -9240,15 +6031,15 @@
     <w:uiPriority w:val="99"/>
     <w:unhideWhenUsed/>
     <w:qFormat/>
-    <w:rsid w:val="005006BB"/>
+    <w:rsid w:val="005A7F9D"/>
     <w:pPr>
       <w:spacing w:after="240"/>
-      <w:jc w:val="center"/>
       <w:outlineLvl w:val="2"/>
     </w:pPr>
     <w:rPr>
       <w:rFonts w:ascii="Times New Roman" w:hAnsi="Times New Roman" w:cs="Times New Roman"/>
       <w:b/>
+      <w:sz w:val="22"/>
     </w:rPr>
   </w:style>
   <w:style w:type="paragraph" w:styleId="Heading4">
@@ -9350,8 +6141,9 @@
     <w:link w:val="Heading2"/>
     <w:uiPriority w:val="99"/>
     <w:semiHidden/>
-    <w:rsid w:val="007F05E0"/>
+    <w:rsid w:val="005A7F9D"/>
     <w:rPr>
+      <w:rFonts w:ascii="Times New Roman" w:hAnsi="Times New Roman" w:cs="Times New Roman"/>
       <w:b/>
       <w:sz w:val="32"/>
     </w:rPr>
@@ -9361,10 +6153,11 @@
     <w:basedOn w:val="DefaultParagraphFont"/>
     <w:link w:val="Heading3"/>
     <w:uiPriority w:val="99"/>
-    <w:rsid w:val="005006BB"/>
+    <w:rsid w:val="005A7F9D"/>
     <w:rPr>
       <w:rFonts w:ascii="Times New Roman" w:hAnsi="Times New Roman" w:cs="Times New Roman"/>
       <w:b/>
+      <w:sz w:val="22"/>
     </w:rPr>
   </w:style>
   <w:style w:type="character" w:customStyle="1" w:styleId="Heading4Char">
@@ -9783,6 +6576,298 @@
     <w:semiHidden/>
     <w:rsid w:val="00CB556A"/>
   </w:style>
+  <w:style w:type="character" w:customStyle="1" w:styleId="Heading1Char">
+    <w:name w:val="Heading 1 Char"/>
+    <w:basedOn w:val="DefaultParagraphFont"/>
+    <w:link w:val="Heading1"/>
+    <w:uiPriority w:val="9"/>
+    <w:rsid w:val="005A7F9D"/>
+    <w:rPr>
+      <w:rFonts w:ascii="Times New Roman" w:eastAsiaTheme="majorEastAsia" w:hAnsi="Times New Roman" w:cs="Times New Roman"/>
+      <w:b/>
+      <w:sz w:val="32"/>
+      <w:szCs w:val="32"/>
+    </w:rPr>
+  </w:style>
+  <w:style w:type="paragraph" w:styleId="List2">
+    <w:name w:val="List 2"/>
+    <w:basedOn w:val="Normal"/>
+    <w:uiPriority w:val="99"/>
+    <w:semiHidden/>
+    <w:unhideWhenUsed/>
+    <w:rsid w:val="005A7F9D"/>
+    <w:pPr>
+      <w:spacing w:after="160" w:line="259" w:lineRule="auto"/>
+      <w:ind w:firstLine="360"/>
+    </w:pPr>
+    <w:rPr>
+      <w:rFonts w:ascii="Times New Roman" w:hAnsi="Times New Roman" w:cs="Times New Roman"/>
+    </w:rPr>
+  </w:style>
+  <w:style w:type="paragraph" w:styleId="List3">
+    <w:name w:val="List 3"/>
+    <w:basedOn w:val="Normal"/>
+    <w:link w:val="List3Char"/>
+    <w:uiPriority w:val="99"/>
+    <w:semiHidden/>
+    <w:unhideWhenUsed/>
+    <w:rsid w:val="005A7F9D"/>
+    <w:pPr>
+      <w:spacing w:after="160" w:line="259" w:lineRule="auto"/>
+      <w:ind w:firstLine="720"/>
+    </w:pPr>
+    <w:rPr>
+      <w:rFonts w:ascii="Times New Roman" w:hAnsi="Times New Roman" w:cs="Times New Roman"/>
+    </w:rPr>
+  </w:style>
+  <w:style w:type="paragraph" w:styleId="List4">
+    <w:name w:val="List 4"/>
+    <w:basedOn w:val="Normal"/>
+    <w:uiPriority w:val="99"/>
+    <w:semiHidden/>
+    <w:unhideWhenUsed/>
+    <w:rsid w:val="005A7F9D"/>
+    <w:pPr>
+      <w:spacing w:after="160" w:line="259" w:lineRule="auto"/>
+      <w:ind w:firstLine="1080"/>
+      <w:contextualSpacing/>
+    </w:pPr>
+    <w:rPr>
+      <w:rFonts w:ascii="Times New Roman" w:hAnsi="Times New Roman" w:cs="Times New Roman"/>
+    </w:rPr>
+  </w:style>
+  <w:style w:type="paragraph" w:styleId="List5">
+    <w:name w:val="List 5"/>
+    <w:basedOn w:val="Normal"/>
+    <w:uiPriority w:val="99"/>
+    <w:semiHidden/>
+    <w:unhideWhenUsed/>
+    <w:rsid w:val="005A7F9D"/>
+    <w:pPr>
+      <w:spacing w:after="160" w:line="259" w:lineRule="auto"/>
+      <w:ind w:firstLine="1440"/>
+      <w:contextualSpacing/>
+    </w:pPr>
+    <w:rPr>
+      <w:rFonts w:ascii="Times New Roman" w:hAnsi="Times New Roman" w:cs="Times New Roman"/>
+    </w:rPr>
+  </w:style>
+  <w:style w:type="paragraph" w:customStyle="1" w:styleId="List1">
+    <w:name w:val="List 1"/>
+    <w:basedOn w:val="List"/>
+    <w:link w:val="List1Char"/>
+    <w:rsid w:val="005A7F9D"/>
+    <w:pPr>
+      <w:spacing w:after="160" w:line="240" w:lineRule="auto"/>
+    </w:pPr>
+    <w:rPr>
+      <w:rFonts w:ascii="Times New Roman" w:hAnsi="Times New Roman" w:cs="Times New Roman"/>
+    </w:rPr>
+  </w:style>
+  <w:style w:type="character" w:customStyle="1" w:styleId="List1Char">
+    <w:name w:val="List 1 Char"/>
+    <w:basedOn w:val="Heading4Char"/>
+    <w:link w:val="List1"/>
+    <w:rsid w:val="005A7F9D"/>
+    <w:rPr>
+      <w:rFonts w:ascii="Times New Roman" w:hAnsi="Times New Roman" w:cs="Times New Roman"/>
+      <w:b w:val="0"/>
+    </w:rPr>
+  </w:style>
+  <w:style w:type="paragraph" w:customStyle="1" w:styleId="List6">
+    <w:name w:val="List 6"/>
+    <w:link w:val="List6Char"/>
+    <w:rsid w:val="005A7F9D"/>
+    <w:pPr>
+      <w:spacing w:line="259" w:lineRule="auto"/>
+      <w:ind w:firstLine="2160"/>
+    </w:pPr>
+    <w:rPr>
+      <w:rFonts w:ascii="Times New Roman" w:hAnsi="Times New Roman" w:cs="Times New Roman"/>
+    </w:rPr>
+  </w:style>
+  <w:style w:type="character" w:customStyle="1" w:styleId="List6Char">
+    <w:name w:val="List 6 Char"/>
+    <w:basedOn w:val="Heading4Char"/>
+    <w:link w:val="List6"/>
+    <w:rsid w:val="005A7F9D"/>
+    <w:rPr>
+      <w:rFonts w:ascii="Times New Roman" w:hAnsi="Times New Roman" w:cs="Times New Roman"/>
+      <w:b w:val="0"/>
+    </w:rPr>
+  </w:style>
+  <w:style w:type="paragraph" w:customStyle="1" w:styleId="List7">
+    <w:name w:val="List 7"/>
+    <w:link w:val="List7Char"/>
+    <w:rsid w:val="005A7F9D"/>
+    <w:pPr>
+      <w:spacing w:after="160" w:line="259" w:lineRule="auto"/>
+      <w:ind w:firstLine="3240"/>
+      <w:contextualSpacing/>
+    </w:pPr>
+    <w:rPr>
+      <w:rFonts w:ascii="Times New Roman" w:hAnsi="Times New Roman" w:cs="Times New Roman"/>
+      <w:b/>
+    </w:rPr>
+  </w:style>
+  <w:style w:type="character" w:customStyle="1" w:styleId="List7Char">
+    <w:name w:val="List 7 Char"/>
+    <w:basedOn w:val="Heading4Char"/>
+    <w:link w:val="List7"/>
+    <w:rsid w:val="005A7F9D"/>
+    <w:rPr>
+      <w:rFonts w:ascii="Times New Roman" w:hAnsi="Times New Roman" w:cs="Times New Roman"/>
+      <w:b/>
+    </w:rPr>
+  </w:style>
+  <w:style w:type="paragraph" w:customStyle="1" w:styleId="List8">
+    <w:name w:val="List 8"/>
+    <w:link w:val="List8Char"/>
+    <w:rsid w:val="005A7F9D"/>
+    <w:pPr>
+      <w:spacing w:after="160" w:line="259" w:lineRule="auto"/>
+      <w:ind w:firstLine="3600"/>
+    </w:pPr>
+    <w:rPr>
+      <w:rFonts w:ascii="Times New Roman" w:hAnsi="Times New Roman" w:cs="Times New Roman"/>
+    </w:rPr>
+  </w:style>
+  <w:style w:type="character" w:customStyle="1" w:styleId="List8Char">
+    <w:name w:val="List 8 Char"/>
+    <w:basedOn w:val="Heading4Char"/>
+    <w:link w:val="List8"/>
+    <w:rsid w:val="005A7F9D"/>
+    <w:rPr>
+      <w:rFonts w:ascii="Times New Roman" w:hAnsi="Times New Roman" w:cs="Times New Roman"/>
+      <w:b w:val="0"/>
+    </w:rPr>
+  </w:style>
+  <w:style w:type="paragraph" w:customStyle="1" w:styleId="List1change">
+    <w:name w:val="List 1_change"/>
+    <w:basedOn w:val="List3"/>
+    <w:link w:val="List1changeChar"/>
+    <w:rsid w:val="005A7F9D"/>
+    <w:pPr>
+      <w:widowControl w:val="0"/>
+      <w:tabs>
+        <w:tab w:val="left" w:pos="3686"/>
+      </w:tabs>
+      <w:spacing w:after="0" w:line="240" w:lineRule="auto"/>
+      <w:ind w:firstLine="0"/>
+    </w:pPr>
+    <w:rPr>
+      <w:color w:val="000000"/>
+    </w:rPr>
+  </w:style>
+  <w:style w:type="character" w:customStyle="1" w:styleId="List3Char">
+    <w:name w:val="List 3 Char"/>
+    <w:basedOn w:val="DefaultParagraphFont"/>
+    <w:link w:val="List3"/>
+    <w:uiPriority w:val="99"/>
+    <w:semiHidden/>
+    <w:rsid w:val="005A7F9D"/>
+    <w:rPr>
+      <w:rFonts w:ascii="Times New Roman" w:hAnsi="Times New Roman" w:cs="Times New Roman"/>
+    </w:rPr>
+  </w:style>
+  <w:style w:type="character" w:customStyle="1" w:styleId="List1changeChar">
+    <w:name w:val="List 1_change Char"/>
+    <w:basedOn w:val="List3Char"/>
+    <w:link w:val="List1change"/>
+    <w:rsid w:val="005A7F9D"/>
+    <w:rPr>
+      <w:rFonts w:ascii="Times New Roman" w:hAnsi="Times New Roman" w:cs="Times New Roman"/>
+      <w:color w:val="000000"/>
+    </w:rPr>
+  </w:style>
+  <w:style w:type="paragraph" w:customStyle="1" w:styleId="List2change">
+    <w:name w:val="List 2_change"/>
+    <w:basedOn w:val="List3"/>
+    <w:link w:val="List2changeChar"/>
+    <w:rsid w:val="005A7F9D"/>
+    <w:pPr>
+      <w:spacing w:after="0" w:line="240" w:lineRule="auto"/>
+      <w:ind w:left="720" w:hanging="360"/>
+    </w:pPr>
+    <w:rPr>
+      <w:color w:val="000000"/>
+    </w:rPr>
+  </w:style>
+  <w:style w:type="character" w:customStyle="1" w:styleId="List2changeChar">
+    <w:name w:val="List 2_change Char"/>
+    <w:basedOn w:val="List3Char"/>
+    <w:link w:val="List2change"/>
+    <w:rsid w:val="005A7F9D"/>
+    <w:rPr>
+      <w:rFonts w:ascii="Times New Roman" w:hAnsi="Times New Roman" w:cs="Times New Roman"/>
+      <w:color w:val="000000"/>
+    </w:rPr>
+  </w:style>
+  <w:style w:type="paragraph" w:customStyle="1" w:styleId="List3change">
+    <w:name w:val="List 3_change"/>
+    <w:basedOn w:val="List3"/>
+    <w:link w:val="List3changeChar"/>
+    <w:rsid w:val="005A7F9D"/>
+    <w:pPr>
+      <w:spacing w:after="0" w:line="240" w:lineRule="auto"/>
+      <w:ind w:left="1080" w:hanging="360"/>
+      <w:contextualSpacing/>
+    </w:pPr>
+  </w:style>
+  <w:style w:type="character" w:customStyle="1" w:styleId="List3changeChar">
+    <w:name w:val="List 3_change Char"/>
+    <w:basedOn w:val="List3Char"/>
+    <w:link w:val="List3change"/>
+    <w:rsid w:val="005A7F9D"/>
+    <w:rPr>
+      <w:rFonts w:ascii="Times New Roman" w:hAnsi="Times New Roman" w:cs="Times New Roman"/>
+    </w:rPr>
+  </w:style>
+  <w:style w:type="paragraph" w:customStyle="1" w:styleId="List4change">
+    <w:name w:val="List 4_change"/>
+    <w:basedOn w:val="List3"/>
+    <w:link w:val="List4changeChar"/>
+    <w:rsid w:val="005A7F9D"/>
+    <w:pPr>
+      <w:spacing w:after="0" w:line="240" w:lineRule="auto"/>
+      <w:ind w:left="1440" w:hanging="360"/>
+      <w:contextualSpacing/>
+    </w:pPr>
+  </w:style>
+  <w:style w:type="character" w:customStyle="1" w:styleId="List4changeChar">
+    <w:name w:val="List 4_change Char"/>
+    <w:basedOn w:val="List3Char"/>
+    <w:link w:val="List4change"/>
+    <w:rsid w:val="005A7F9D"/>
+    <w:rPr>
+      <w:rFonts w:ascii="Times New Roman" w:hAnsi="Times New Roman" w:cs="Times New Roman"/>
+    </w:rPr>
+  </w:style>
+  <w:style w:type="paragraph" w:styleId="TOC2">
+    <w:name w:val="toc 2"/>
+    <w:basedOn w:val="Normal"/>
+    <w:next w:val="Normal"/>
+    <w:autoRedefine/>
+    <w:uiPriority w:val="39"/>
+    <w:unhideWhenUsed/>
+    <w:rsid w:val="00BA0349"/>
+    <w:pPr>
+      <w:spacing w:after="100"/>
+      <w:ind w:left="240"/>
+    </w:pPr>
+  </w:style>
+  <w:style w:type="paragraph" w:styleId="List">
+    <w:name w:val="List"/>
+    <w:basedOn w:val="Normal"/>
+    <w:uiPriority w:val="99"/>
+    <w:semiHidden/>
+    <w:unhideWhenUsed/>
+    <w:rsid w:val="00F46D9E"/>
+    <w:pPr>
+      <w:ind w:left="360" w:hanging="360"/>
+      <w:contextualSpacing/>
+    </w:pPr>
+  </w:style>
 </w:styles>
 </file>
 
@@ -10120,62 +7205,12 @@
 </file>
 
 <file path=customXml/item2.xml><?xml version="1.0" encoding="utf-8"?>
-<p:properties xmlns:p="http://schemas.microsoft.com/office/2006/metadata/properties" xmlns:xsi="http://www.w3.org/2001/XMLSchema-instance" xmlns:pc="http://schemas.microsoft.com/office/infopath/2007/PartnerControls">
-  <documentManagement>
-    <WebPartName xmlns="4d2834f2-6e62-48ef-822a-880d84868a39" xsi:nil="true"/>
-    <gda6e4b5ce9b49d2aa48ca756ed1550e xmlns="4d2834f2-6e62-48ef-822a-880d84868a39">
-      <Terms xmlns="http://schemas.microsoft.com/office/infopath/2007/PartnerControls">
-        <TermInfo xmlns="http://schemas.microsoft.com/office/infopath/2007/PartnerControls">
-          <TermName xmlns="http://schemas.microsoft.com/office/infopath/2007/PartnerControls">Final</TermName>
-          <TermId xmlns="http://schemas.microsoft.com/office/infopath/2007/PartnerControls">260ff4ba-7e6d-4f69-b2f8-5d9b6aa5bf2e</TermId>
-        </TermInfo>
-      </Terms>
-    </gda6e4b5ce9b49d2aa48ca756ed1550e>
-    <Visibility xmlns="4d2834f2-6e62-48ef-822a-880d84868a39">Internal</Visibility>
-    <Related_x0020_Words_x002f_Description xmlns="4d2834f2-6e62-48ef-822a-880d84868a39" xsi:nil="true"/>
-    <Posted_x0020_By_x002f_Author xmlns="4d2834f2-6e62-48ef-822a-880d84868a39">
-      <UserInfo>
-        <DisplayName>Jordan, Amanda C Ms CIV USA ASA ALT</DisplayName>
-        <AccountId>168</AccountId>
-        <AccountType/>
-      </UserInfo>
-    </Posted_x0020_By_x002f_Author>
-    <Part xmlns="4d2834f2-6e62-48ef-822a-880d84868a39">5137</Part>
-    <k7fb65748f04451ebe52ab3a8ef4f06e xmlns="4d2834f2-6e62-48ef-822a-880d84868a39">
-      <Terms xmlns="http://schemas.microsoft.com/office/infopath/2007/PartnerControls"/>
-    </k7fb65748f04451ebe52ab3a8ef4f06e>
-    <TaxCatchAll xmlns="4d2834f2-6e62-48ef-822a-880d84868a39">
-      <Value>10</Value>
-      <Value>487</Value>
-      <Value>108</Value>
-      <Value>23</Value>
-      <Value>8</Value>
-    </TaxCatchAll>
-    <Subpart xmlns="4d2834f2-6e62-48ef-822a-880d84868a39" xsi:nil="true"/>
-    <k5f03eb0b8f145c593adfde1e5d76637 xmlns="4d2834f2-6e62-48ef-822a-880d84868a39">
-      <Terms xmlns="http://schemas.microsoft.com/office/infopath/2007/PartnerControls">
-        <TermInfo xmlns="http://schemas.microsoft.com/office/infopath/2007/PartnerControls">
-          <TermName xmlns="http://schemas.microsoft.com/office/infopath/2007/PartnerControls">Regulation</TermName>
-          <TermId xmlns="http://schemas.microsoft.com/office/infopath/2007/PartnerControls">1d7f43a6-f8bb-4223-9c6f-9b729e816bd9</TermId>
-        </TermInfo>
-      </Terms>
-    </k5f03eb0b8f145c593adfde1e5d76637>
-    <b32cdbbdcfbf448899278e680467c731 xmlns="4d2834f2-6e62-48ef-822a-880d84868a39">
-      <Terms xmlns="http://schemas.microsoft.com/office/infopath/2007/PartnerControls">
-        <TermInfo xmlns="http://schemas.microsoft.com/office/infopath/2007/PartnerControls">
-          <TermName xmlns="http://schemas.microsoft.com/office/infopath/2007/PartnerControls">DASA(P) Procurement Policy</TermName>
-          <TermId xmlns="http://schemas.microsoft.com/office/infopath/2007/PartnerControls">baec6d0f-085c-46bf-a19f-61084e9a69d8</TermId>
-        </TermInfo>
-      </Terms>
-    </b32cdbbdcfbf448899278e680467c731>
-    <_dlc_DocId xmlns="4d2834f2-6e62-48ef-822a-880d84868a39">DASAP-90-501</_dlc_DocId>
-    <_dlc_DocIdUrl xmlns="4d2834f2-6e62-48ef-822a-880d84868a39">
-      <Url>https://spcs3.kc.army.mil/asaalt/ZPTeam/PPS/_layouts/15/DocIdRedir.aspx?ID=DASAP-90-501</Url>
-      <Description>DASAP-90-501</Description>
-    </_dlc_DocIdUrl>
-    <AFARSRevisionNo xmlns="4d2834f2-6e62-48ef-822a-880d84868a39">27.01</AFARSRevisionNo>
-  </documentManagement>
-</p:properties>
+<?mso-contentType ?>
+<FormTemplates xmlns="http://schemas.microsoft.com/sharepoint/v3/contenttype/forms">
+  <Display>DocumentLibraryForm</Display>
+  <Edit>DocumentLibraryForm</Edit>
+  <New>DocumentLibraryForm</New>
+</FormTemplates>
 </file>
 
 <file path=customXml/item3.xml><?xml version="1.0" encoding="utf-8"?>
@@ -10449,12 +7484,62 @@
 </file>
 
 <file path=customXml/item4.xml><?xml version="1.0" encoding="utf-8"?>
-<?mso-contentType ?>
-<FormTemplates xmlns="http://schemas.microsoft.com/sharepoint/v3/contenttype/forms">
-  <Display>DocumentLibraryForm</Display>
-  <Edit>DocumentLibraryForm</Edit>
-  <New>DocumentLibraryForm</New>
-</FormTemplates>
+<p:properties xmlns:p="http://schemas.microsoft.com/office/2006/metadata/properties" xmlns:xsi="http://www.w3.org/2001/XMLSchema-instance" xmlns:pc="http://schemas.microsoft.com/office/infopath/2007/PartnerControls">
+  <documentManagement>
+    <WebPartName xmlns="4d2834f2-6e62-48ef-822a-880d84868a39" xsi:nil="true"/>
+    <gda6e4b5ce9b49d2aa48ca756ed1550e xmlns="4d2834f2-6e62-48ef-822a-880d84868a39">
+      <Terms xmlns="http://schemas.microsoft.com/office/infopath/2007/PartnerControls">
+        <TermInfo xmlns="http://schemas.microsoft.com/office/infopath/2007/PartnerControls">
+          <TermName xmlns="http://schemas.microsoft.com/office/infopath/2007/PartnerControls">Final</TermName>
+          <TermId xmlns="http://schemas.microsoft.com/office/infopath/2007/PartnerControls">260ff4ba-7e6d-4f69-b2f8-5d9b6aa5bf2e</TermId>
+        </TermInfo>
+      </Terms>
+    </gda6e4b5ce9b49d2aa48ca756ed1550e>
+    <Visibility xmlns="4d2834f2-6e62-48ef-822a-880d84868a39">Internal</Visibility>
+    <Related_x0020_Words_x002f_Description xmlns="4d2834f2-6e62-48ef-822a-880d84868a39" xsi:nil="true"/>
+    <Posted_x0020_By_x002f_Author xmlns="4d2834f2-6e62-48ef-822a-880d84868a39">
+      <UserInfo>
+        <DisplayName>Jordan, Amanda C Ms CIV USA ASA ALT</DisplayName>
+        <AccountId>168</AccountId>
+        <AccountType/>
+      </UserInfo>
+    </Posted_x0020_By_x002f_Author>
+    <Part xmlns="4d2834f2-6e62-48ef-822a-880d84868a39">5137</Part>
+    <k7fb65748f04451ebe52ab3a8ef4f06e xmlns="4d2834f2-6e62-48ef-822a-880d84868a39">
+      <Terms xmlns="http://schemas.microsoft.com/office/infopath/2007/PartnerControls"/>
+    </k7fb65748f04451ebe52ab3a8ef4f06e>
+    <TaxCatchAll xmlns="4d2834f2-6e62-48ef-822a-880d84868a39">
+      <Value>10</Value>
+      <Value>487</Value>
+      <Value>108</Value>
+      <Value>23</Value>
+      <Value>8</Value>
+    </TaxCatchAll>
+    <Subpart xmlns="4d2834f2-6e62-48ef-822a-880d84868a39" xsi:nil="true"/>
+    <k5f03eb0b8f145c593adfde1e5d76637 xmlns="4d2834f2-6e62-48ef-822a-880d84868a39">
+      <Terms xmlns="http://schemas.microsoft.com/office/infopath/2007/PartnerControls">
+        <TermInfo xmlns="http://schemas.microsoft.com/office/infopath/2007/PartnerControls">
+          <TermName xmlns="http://schemas.microsoft.com/office/infopath/2007/PartnerControls">Regulation</TermName>
+          <TermId xmlns="http://schemas.microsoft.com/office/infopath/2007/PartnerControls">1d7f43a6-f8bb-4223-9c6f-9b729e816bd9</TermId>
+        </TermInfo>
+      </Terms>
+    </k5f03eb0b8f145c593adfde1e5d76637>
+    <b32cdbbdcfbf448899278e680467c731 xmlns="4d2834f2-6e62-48ef-822a-880d84868a39">
+      <Terms xmlns="http://schemas.microsoft.com/office/infopath/2007/PartnerControls">
+        <TermInfo xmlns="http://schemas.microsoft.com/office/infopath/2007/PartnerControls">
+          <TermName xmlns="http://schemas.microsoft.com/office/infopath/2007/PartnerControls">DASA(P) Procurement Policy</TermName>
+          <TermId xmlns="http://schemas.microsoft.com/office/infopath/2007/PartnerControls">baec6d0f-085c-46bf-a19f-61084e9a69d8</TermId>
+        </TermInfo>
+      </Terms>
+    </b32cdbbdcfbf448899278e680467c731>
+    <_dlc_DocId xmlns="4d2834f2-6e62-48ef-822a-880d84868a39">DASAP-90-501</_dlc_DocId>
+    <_dlc_DocIdUrl xmlns="4d2834f2-6e62-48ef-822a-880d84868a39">
+      <Url>https://spcs3.kc.army.mil/asaalt/ZPTeam/PPS/_layouts/15/DocIdRedir.aspx?ID=DASAP-90-501</Url>
+      <Description>DASAP-90-501</Description>
+    </_dlc_DocIdUrl>
+    <AFARSRevisionNo xmlns="4d2834f2-6e62-48ef-822a-880d84868a39">27.01</AFARSRevisionNo>
+  </documentManagement>
+</p:properties>
 </file>
 
 <file path=customXml/item5.xml><?xml version="1.0" encoding="utf-8"?>
@@ -10470,17 +7555,9 @@
 </file>
 
 <file path=customXml/itemProps2.xml><?xml version="1.0" encoding="utf-8"?>
-<ds:datastoreItem xmlns:ds="http://schemas.openxmlformats.org/officeDocument/2006/customXml" ds:itemID="{DE158ABC-2BE3-4C9C-84FB-294CA2942984}">
+<ds:datastoreItem xmlns:ds="http://schemas.openxmlformats.org/officeDocument/2006/customXml" ds:itemID="{0AC42E06-F2A3-411D-88D5-85860D02EF77}">
   <ds:schemaRefs>
-    <ds:schemaRef ds:uri="http://schemas.microsoft.com/office/2006/documentManagement/types"/>
-    <ds:schemaRef ds:uri="http://schemas.microsoft.com/office/infopath/2007/PartnerControls"/>
-    <ds:schemaRef ds:uri="http://purl.org/dc/elements/1.1/"/>
-    <ds:schemaRef ds:uri="http://schemas.microsoft.com/office/2006/metadata/properties"/>
-    <ds:schemaRef ds:uri="http://purl.org/dc/terms/"/>
-    <ds:schemaRef ds:uri="http://schemas.openxmlformats.org/package/2006/metadata/core-properties"/>
-    <ds:schemaRef ds:uri="4d2834f2-6e62-48ef-822a-880d84868a39"/>
-    <ds:schemaRef ds:uri="http://www.w3.org/XML/1998/namespace"/>
-    <ds:schemaRef ds:uri="http://purl.org/dc/dcmitype/"/>
+    <ds:schemaRef ds:uri="http://schemas.microsoft.com/sharepoint/v3/contenttype/forms"/>
   </ds:schemaRefs>
 </ds:datastoreItem>
 </file>
@@ -10504,15 +7581,23 @@
 </file>
 
 <file path=customXml/itemProps4.xml><?xml version="1.0" encoding="utf-8"?>
-<ds:datastoreItem xmlns:ds="http://schemas.openxmlformats.org/officeDocument/2006/customXml" ds:itemID="{0AC42E06-F2A3-411D-88D5-85860D02EF77}">
+<ds:datastoreItem xmlns:ds="http://schemas.openxmlformats.org/officeDocument/2006/customXml" ds:itemID="{DE158ABC-2BE3-4C9C-84FB-294CA2942984}">
   <ds:schemaRefs>
-    <ds:schemaRef ds:uri="http://schemas.microsoft.com/sharepoint/v3/contenttype/forms"/>
+    <ds:schemaRef ds:uri="http://schemas.microsoft.com/office/2006/documentManagement/types"/>
+    <ds:schemaRef ds:uri="http://schemas.microsoft.com/office/infopath/2007/PartnerControls"/>
+    <ds:schemaRef ds:uri="http://purl.org/dc/elements/1.1/"/>
+    <ds:schemaRef ds:uri="http://schemas.microsoft.com/office/2006/metadata/properties"/>
+    <ds:schemaRef ds:uri="http://purl.org/dc/terms/"/>
+    <ds:schemaRef ds:uri="http://schemas.openxmlformats.org/package/2006/metadata/core-properties"/>
+    <ds:schemaRef ds:uri="4d2834f2-6e62-48ef-822a-880d84868a39"/>
+    <ds:schemaRef ds:uri="http://www.w3.org/XML/1998/namespace"/>
+    <ds:schemaRef ds:uri="http://purl.org/dc/dcmitype/"/>
   </ds:schemaRefs>
 </ds:datastoreItem>
 </file>
 
 <file path=customXml/itemProps5.xml><?xml version="1.0" encoding="utf-8"?>
-<ds:datastoreItem xmlns:ds="http://schemas.openxmlformats.org/officeDocument/2006/customXml" ds:itemID="{500D498E-3CC6-46F3-A165-85EE9249726B}">
+<ds:datastoreItem xmlns:ds="http://schemas.openxmlformats.org/officeDocument/2006/customXml" ds:itemID="{ED7B1F50-4DE2-483C-BF3B-0D90F210E794}">
   <ds:schemaRefs>
     <ds:schemaRef ds:uri="http://schemas.openxmlformats.org/officeDocument/2006/bibliography"/>
   </ds:schemaRefs>
